--- a/OOP/Java projects/Hospital-lab04/Docs/Lab04-OOP_Loktionov_3311.docx
+++ b/OOP/Java projects/Hospital-lab04/Docs/Lab04-OOP_Loktionov_3311.docx
@@ -2852,7 +2852,7 @@
           <w:sz w:val="20"/>
           <w:szCs w:val="20"/>
         </w:rPr>
-        <w:t>https://github.com/iconLti/LTprojects/tree/master/OOP/Java%20projects/Hospital-lab03</w:t>
+        <w:t>https://github.com/iconLti/LTprojects/tree/master/OOP/Java%20projects/Hospital-lab04</w:t>
       </w:r>
     </w:p>
     <w:p>
@@ -2917,64 +2917,8 @@
           <w:rFonts w:ascii="Algerian" w:hAnsi="Algerian" w:cs="Times New Roman"/>
           <w:lang w:val="en-US"/>
         </w:rPr>
-        <w:t>https</w:t>
-      </w:r>
-      <w:r>
-        <w:rPr>
-          <w:rFonts w:ascii="Algerian" w:hAnsi="Algerian" w:cs="Times New Roman"/>
-        </w:rPr>
-        <w:t>://</w:t>
-      </w:r>
-      <w:proofErr w:type="spellStart"/>
-      <w:r>
-        <w:rPr>
-          <w:rFonts w:ascii="Algerian" w:hAnsi="Algerian" w:cs="Times New Roman"/>
-          <w:lang w:val="en-US"/>
-        </w:rPr>
-        <w:t>youtu</w:t>
-      </w:r>
-      <w:proofErr w:type="spellEnd"/>
-      <w:r>
-        <w:rPr>
-          <w:rFonts w:ascii="Algerian" w:hAnsi="Algerian" w:cs="Times New Roman"/>
-        </w:rPr>
-        <w:t>.</w:t>
-      </w:r>
-      <w:r>
-        <w:rPr>
-          <w:rFonts w:ascii="Algerian" w:hAnsi="Algerian" w:cs="Times New Roman"/>
-          <w:lang w:val="en-US"/>
-        </w:rPr>
-        <w:t>be</w:t>
-      </w:r>
-      <w:r>
-        <w:rPr>
-          <w:rFonts w:ascii="Algerian" w:hAnsi="Algerian" w:cs="Times New Roman"/>
-        </w:rPr>
-        <w:t>/</w:t>
-      </w:r>
-      <w:r>
-        <w:rPr>
-          <w:rFonts w:ascii="Algerian" w:hAnsi="Algerian" w:cs="Times New Roman"/>
-          <w:lang w:val="en-US"/>
-        </w:rPr>
-        <w:t>G</w:t>
-      </w:r>
-      <w:r>
-        <w:rPr>
-          <w:rFonts w:ascii="Algerian" w:hAnsi="Algerian" w:cs="Times New Roman"/>
-        </w:rPr>
-        <w:t>5</w:t>
-      </w:r>
-      <w:proofErr w:type="spellStart"/>
-      <w:r>
-        <w:rPr>
-          <w:rFonts w:ascii="Algerian" w:hAnsi="Algerian" w:cs="Times New Roman"/>
-          <w:lang w:val="en-US"/>
-        </w:rPr>
-        <w:t>IGqPcCVHI</w:t>
-      </w:r>
-      <w:proofErr w:type="spellEnd"/>
+        <w:t>https://youtu.be/D9piKDDBysY</w:t>
+      </w:r>
     </w:p>
     <w:p>
       <w:pPr>
@@ -3169,6 +3113,7 @@
         <w:t xml:space="preserve"> </w:t>
       </w:r>
       <w:proofErr w:type="spellStart"/>
+      <w:proofErr w:type="gramStart"/>
       <w:r>
         <w:rPr>
           <w:rFonts w:ascii="Courier New" w:eastAsia="Times New Roman" w:hAnsi="Courier New" w:cs="Courier New"/>
@@ -3202,6 +3147,7 @@
         <w:t>clinicapp</w:t>
       </w:r>
       <w:proofErr w:type="spellEnd"/>
+      <w:proofErr w:type="gramEnd"/>
       <w:r>
         <w:rPr>
           <w:rFonts w:ascii="Courier New" w:eastAsia="Times New Roman" w:hAnsi="Courier New" w:cs="Courier New"/>
@@ -3263,6 +3209,7 @@
         <w:t xml:space="preserve"> </w:t>
       </w:r>
       <w:proofErr w:type="spellStart"/>
+      <w:proofErr w:type="gramStart"/>
       <w:r>
         <w:rPr>
           <w:rFonts w:ascii="Courier New" w:eastAsia="Times New Roman" w:hAnsi="Courier New" w:cs="Courier New"/>
@@ -3295,6 +3242,7 @@
         </w:rPr>
         <w:t>swing</w:t>
       </w:r>
+      <w:proofErr w:type="gramEnd"/>
       <w:r>
         <w:rPr>
           <w:rFonts w:ascii="Courier New" w:eastAsia="Times New Roman" w:hAnsi="Courier New" w:cs="Courier New"/>
@@ -3862,7 +3810,18 @@
           <w:szCs w:val="20"/>
           <w:lang w:val="en-US"/>
         </w:rPr>
-        <w:t xml:space="preserve"> main</w:t>
+        <w:t xml:space="preserve"> </w:t>
+      </w:r>
+      <w:proofErr w:type="gramStart"/>
+      <w:r>
+        <w:rPr>
+          <w:rFonts w:ascii="Courier New" w:eastAsia="Times New Roman" w:hAnsi="Courier New" w:cs="Courier New"/>
+          <w:color w:val="000000"/>
+          <w:sz w:val="20"/>
+          <w:szCs w:val="20"/>
+          <w:lang w:val="en-US"/>
+        </w:rPr>
+        <w:t>main</w:t>
       </w:r>
       <w:r>
         <w:rPr>
@@ -3876,6 +3835,7 @@
         </w:rPr>
         <w:t>(</w:t>
       </w:r>
+      <w:proofErr w:type="gramEnd"/>
       <w:r>
         <w:rPr>
           <w:rFonts w:ascii="Courier New" w:eastAsia="Times New Roman" w:hAnsi="Courier New" w:cs="Courier New"/>
@@ -4087,7 +4047,20 @@
           <w:szCs w:val="20"/>
           <w:lang w:val="en-US"/>
         </w:rPr>
-        <w:t>().</w:t>
+        <w:t>(</w:t>
+      </w:r>
+      <w:proofErr w:type="gramStart"/>
+      <w:r>
+        <w:rPr>
+          <w:rFonts w:ascii="Courier New" w:eastAsia="Times New Roman" w:hAnsi="Courier New" w:cs="Courier New"/>
+          <w:b/>
+          <w:bCs/>
+          <w:color w:val="000080"/>
+          <w:sz w:val="20"/>
+          <w:szCs w:val="20"/>
+          <w:lang w:val="en-US"/>
+        </w:rPr>
+        <w:t>).</w:t>
       </w:r>
       <w:proofErr w:type="spellStart"/>
       <w:r>
@@ -4101,6 +4074,7 @@
         <w:t>buildAndShowGUI</w:t>
       </w:r>
       <w:proofErr w:type="spellEnd"/>
+      <w:proofErr w:type="gramEnd"/>
       <w:r>
         <w:rPr>
           <w:rFonts w:ascii="Courier New" w:eastAsia="Times New Roman" w:hAnsi="Courier New" w:cs="Courier New"/>
@@ -4521,6 +4495,7 @@
         <w:t xml:space="preserve"> </w:t>
       </w:r>
       <w:proofErr w:type="spellStart"/>
+      <w:proofErr w:type="gramStart"/>
       <w:r>
         <w:rPr>
           <w:rFonts w:ascii="Courier New" w:eastAsia="Times New Roman" w:hAnsi="Courier New" w:cs="Courier New"/>
@@ -4554,6 +4529,7 @@
         <w:t>swing</w:t>
       </w:r>
       <w:proofErr w:type="spellEnd"/>
+      <w:proofErr w:type="gramEnd"/>
       <w:r>
         <w:rPr>
           <w:rFonts w:ascii="Courier New" w:eastAsia="Times New Roman" w:hAnsi="Courier New" w:cs="Courier New"/>
@@ -4602,6 +4578,7 @@
         <w:t xml:space="preserve"> </w:t>
       </w:r>
       <w:proofErr w:type="spellStart"/>
+      <w:proofErr w:type="gramStart"/>
       <w:r>
         <w:rPr>
           <w:rFonts w:ascii="Courier New" w:eastAsia="Times New Roman" w:hAnsi="Courier New" w:cs="Courier New"/>
@@ -4645,7 +4622,20 @@
           <w:szCs w:val="20"/>
           <w:lang w:val="en-US"/>
         </w:rPr>
-        <w:t>.*;</w:t>
+        <w:t>.*</w:t>
+      </w:r>
+      <w:proofErr w:type="gramEnd"/>
+      <w:r>
+        <w:rPr>
+          <w:rFonts w:ascii="Courier New" w:eastAsia="Times New Roman" w:hAnsi="Courier New" w:cs="Courier New"/>
+          <w:b/>
+          <w:bCs/>
+          <w:color w:val="000080"/>
+          <w:sz w:val="20"/>
+          <w:szCs w:val="20"/>
+          <w:lang w:val="en-US"/>
+        </w:rPr>
+        <w:t>;</w:t>
       </w:r>
     </w:p>
     <w:p>
@@ -4683,6 +4673,7 @@
         <w:t xml:space="preserve"> </w:t>
       </w:r>
       <w:proofErr w:type="spellStart"/>
+      <w:proofErr w:type="gramStart"/>
       <w:r>
         <w:rPr>
           <w:rFonts w:ascii="Courier New" w:eastAsia="Times New Roman" w:hAnsi="Courier New" w:cs="Courier New"/>
@@ -4715,6 +4706,7 @@
         </w:rPr>
         <w:t>swing</w:t>
       </w:r>
+      <w:proofErr w:type="gramEnd"/>
       <w:r>
         <w:rPr>
           <w:rFonts w:ascii="Courier New" w:eastAsia="Times New Roman" w:hAnsi="Courier New" w:cs="Courier New"/>
@@ -4808,6 +4800,7 @@
         <w:t xml:space="preserve"> </w:t>
       </w:r>
       <w:proofErr w:type="spellStart"/>
+      <w:proofErr w:type="gramStart"/>
       <w:r>
         <w:rPr>
           <w:rFonts w:ascii="Courier New" w:eastAsia="Times New Roman" w:hAnsi="Courier New" w:cs="Courier New"/>
@@ -4840,6 +4833,7 @@
         </w:rPr>
         <w:t>swing</w:t>
       </w:r>
+      <w:proofErr w:type="gramEnd"/>
       <w:r>
         <w:rPr>
           <w:rFonts w:ascii="Courier New" w:eastAsia="Times New Roman" w:hAnsi="Courier New" w:cs="Courier New"/>
@@ -6650,6 +6644,7 @@
         <w:t xml:space="preserve"> </w:t>
       </w:r>
       <w:proofErr w:type="spellStart"/>
+      <w:proofErr w:type="gramStart"/>
       <w:r>
         <w:rPr>
           <w:rFonts w:ascii="Courier New" w:eastAsia="Times New Roman" w:hAnsi="Courier New" w:cs="Courier New"/>
@@ -6669,7 +6664,19 @@
           <w:sz w:val="20"/>
           <w:szCs w:val="20"/>
         </w:rPr>
-        <w:t>()</w:t>
+        <w:t>(</w:t>
+      </w:r>
+      <w:proofErr w:type="gramEnd"/>
+      <w:r>
+        <w:rPr>
+          <w:rFonts w:ascii="Courier New" w:eastAsia="Times New Roman" w:hAnsi="Courier New" w:cs="Courier New"/>
+          <w:b/>
+          <w:bCs/>
+          <w:color w:val="000080"/>
+          <w:sz w:val="20"/>
+          <w:szCs w:val="20"/>
+        </w:rPr>
+        <w:t>)</w:t>
       </w:r>
       <w:r>
         <w:rPr>
@@ -6775,6 +6782,7 @@
         <w:t xml:space="preserve"> </w:t>
       </w:r>
       <w:proofErr w:type="spellStart"/>
+      <w:proofErr w:type="gramStart"/>
       <w:r>
         <w:rPr>
           <w:rFonts w:ascii="Courier New" w:eastAsia="Times New Roman" w:hAnsi="Courier New" w:cs="Courier New"/>
@@ -6796,6 +6804,7 @@
         </w:rPr>
         <w:t>(</w:t>
       </w:r>
+      <w:proofErr w:type="gramEnd"/>
       <w:r>
         <w:rPr>
           <w:rFonts w:ascii="Courier New" w:eastAsia="Times New Roman" w:hAnsi="Courier New" w:cs="Courier New"/>
@@ -6839,6 +6848,7 @@
         <w:t xml:space="preserve">        </w:t>
       </w:r>
       <w:proofErr w:type="spellStart"/>
+      <w:proofErr w:type="gramStart"/>
       <w:r>
         <w:rPr>
           <w:rFonts w:ascii="Courier New" w:eastAsia="Times New Roman" w:hAnsi="Courier New" w:cs="Courier New"/>
@@ -6872,6 +6882,7 @@
         <w:t>setDefaultCloseOperation</w:t>
       </w:r>
       <w:proofErr w:type="spellEnd"/>
+      <w:proofErr w:type="gramEnd"/>
       <w:r>
         <w:rPr>
           <w:rFonts w:ascii="Courier New" w:eastAsia="Times New Roman" w:hAnsi="Courier New" w:cs="Courier New"/>
@@ -6954,6 +6965,7 @@
         <w:t xml:space="preserve">        </w:t>
       </w:r>
       <w:proofErr w:type="spellStart"/>
+      <w:proofErr w:type="gramStart"/>
       <w:r>
         <w:rPr>
           <w:rFonts w:ascii="Courier New" w:eastAsia="Times New Roman" w:hAnsi="Courier New" w:cs="Courier New"/>
@@ -6987,6 +6999,7 @@
         <w:t>setSize</w:t>
       </w:r>
       <w:proofErr w:type="spellEnd"/>
+      <w:proofErr w:type="gramEnd"/>
       <w:r>
         <w:rPr>
           <w:rFonts w:ascii="Courier New" w:eastAsia="Times New Roman" w:hAnsi="Courier New" w:cs="Courier New"/>
@@ -7217,6 +7230,7 @@
         <w:t xml:space="preserve"> </w:t>
       </w:r>
       <w:proofErr w:type="spellStart"/>
+      <w:proofErr w:type="gramStart"/>
       <w:r>
         <w:rPr>
           <w:rFonts w:ascii="Courier New" w:eastAsia="Times New Roman" w:hAnsi="Courier New" w:cs="Courier New"/>
@@ -7238,7 +7252,20 @@
           <w:szCs w:val="20"/>
           <w:lang w:val="en-US"/>
         </w:rPr>
-        <w:t>();</w:t>
+        <w:t>(</w:t>
+      </w:r>
+      <w:proofErr w:type="gramEnd"/>
+      <w:r>
+        <w:rPr>
+          <w:rFonts w:ascii="Courier New" w:eastAsia="Times New Roman" w:hAnsi="Courier New" w:cs="Courier New"/>
+          <w:b/>
+          <w:bCs/>
+          <w:color w:val="000080"/>
+          <w:sz w:val="20"/>
+          <w:szCs w:val="20"/>
+          <w:lang w:val="en-US"/>
+        </w:rPr>
+        <w:t>);</w:t>
       </w:r>
     </w:p>
     <w:p>
@@ -8005,6 +8032,7 @@
         <w:t xml:space="preserve">        </w:t>
       </w:r>
       <w:proofErr w:type="spellStart"/>
+      <w:proofErr w:type="gramStart"/>
       <w:r>
         <w:rPr>
           <w:rFonts w:ascii="Courier New" w:eastAsia="Times New Roman" w:hAnsi="Courier New" w:cs="Courier New"/>
@@ -8038,6 +8066,7 @@
         <w:t>setJMenuBar</w:t>
       </w:r>
       <w:proofErr w:type="spellEnd"/>
+      <w:proofErr w:type="gramEnd"/>
       <w:r>
         <w:rPr>
           <w:rFonts w:ascii="Courier New" w:eastAsia="Times New Roman" w:hAnsi="Courier New" w:cs="Courier New"/>
@@ -8238,6 +8267,7 @@
         <w:t xml:space="preserve"> </w:t>
       </w:r>
       <w:proofErr w:type="spellStart"/>
+      <w:proofErr w:type="gramStart"/>
       <w:r>
         <w:rPr>
           <w:rFonts w:ascii="Courier New" w:eastAsia="Times New Roman" w:hAnsi="Courier New" w:cs="Courier New"/>
@@ -8259,7 +8289,20 @@
           <w:szCs w:val="20"/>
           <w:lang w:val="en-US"/>
         </w:rPr>
-        <w:t>();</w:t>
+        <w:t>(</w:t>
+      </w:r>
+      <w:proofErr w:type="gramEnd"/>
+      <w:r>
+        <w:rPr>
+          <w:rFonts w:ascii="Courier New" w:eastAsia="Times New Roman" w:hAnsi="Courier New" w:cs="Courier New"/>
+          <w:b/>
+          <w:bCs/>
+          <w:color w:val="000080"/>
+          <w:sz w:val="20"/>
+          <w:szCs w:val="20"/>
+          <w:lang w:val="en-US"/>
+        </w:rPr>
+        <w:t>);</w:t>
       </w:r>
     </w:p>
     <w:p>
@@ -8659,6 +8702,7 @@
         <w:t xml:space="preserve"> </w:t>
       </w:r>
       <w:proofErr w:type="spellStart"/>
+      <w:proofErr w:type="gramStart"/>
       <w:r>
         <w:rPr>
           <w:rFonts w:ascii="Courier New" w:eastAsia="Times New Roman" w:hAnsi="Courier New" w:cs="Courier New"/>
@@ -8682,6 +8726,7 @@
         </w:rPr>
         <w:t>(</w:t>
       </w:r>
+      <w:proofErr w:type="gramEnd"/>
       <w:r>
         <w:rPr>
           <w:rFonts w:ascii="Courier New" w:eastAsia="Times New Roman" w:hAnsi="Courier New" w:cs="Courier New"/>
@@ -9241,6 +9286,7 @@
         <w:t xml:space="preserve"> </w:t>
       </w:r>
       <w:proofErr w:type="spellStart"/>
+      <w:proofErr w:type="gramStart"/>
       <w:r>
         <w:rPr>
           <w:rFonts w:ascii="Courier New" w:eastAsia="Times New Roman" w:hAnsi="Courier New" w:cs="Courier New"/>
@@ -9262,7 +9308,20 @@
           <w:szCs w:val="20"/>
           <w:lang w:val="en-US"/>
         </w:rPr>
-        <w:t>();</w:t>
+        <w:t>(</w:t>
+      </w:r>
+      <w:proofErr w:type="gramEnd"/>
+      <w:r>
+        <w:rPr>
+          <w:rFonts w:ascii="Courier New" w:eastAsia="Times New Roman" w:hAnsi="Courier New" w:cs="Courier New"/>
+          <w:b/>
+          <w:bCs/>
+          <w:color w:val="000080"/>
+          <w:sz w:val="20"/>
+          <w:szCs w:val="20"/>
+          <w:lang w:val="en-US"/>
+        </w:rPr>
+        <w:t>);</w:t>
       </w:r>
     </w:p>
     <w:p>
@@ -9375,8 +9434,22 @@
           <w:szCs w:val="20"/>
           <w:lang w:val="en-US"/>
         </w:rPr>
-        <w:t>&lt;&gt;(</w:t>
-      </w:r>
+        <w:t>&lt;</w:t>
+      </w:r>
+      <w:proofErr w:type="gramStart"/>
+      <w:r>
+        <w:rPr>
+          <w:rFonts w:ascii="Courier New" w:eastAsia="Times New Roman" w:hAnsi="Courier New" w:cs="Courier New"/>
+          <w:b/>
+          <w:bCs/>
+          <w:color w:val="000080"/>
+          <w:sz w:val="20"/>
+          <w:szCs w:val="20"/>
+          <w:lang w:val="en-US"/>
+        </w:rPr>
+        <w:t>&gt;(</w:t>
+      </w:r>
+      <w:proofErr w:type="gramEnd"/>
       <w:r>
         <w:rPr>
           <w:rFonts w:ascii="Courier New" w:eastAsia="Times New Roman" w:hAnsi="Courier New" w:cs="Courier New"/>
@@ -9701,6 +9774,7 @@
         <w:t xml:space="preserve"> </w:t>
       </w:r>
       <w:proofErr w:type="spellStart"/>
+      <w:proofErr w:type="gramStart"/>
       <w:r>
         <w:rPr>
           <w:rFonts w:ascii="Courier New" w:eastAsia="Times New Roman" w:hAnsi="Courier New" w:cs="Courier New"/>
@@ -9724,6 +9798,7 @@
         </w:rPr>
         <w:t>(</w:t>
       </w:r>
+      <w:proofErr w:type="gramEnd"/>
       <w:r>
         <w:rPr>
           <w:rFonts w:ascii="Courier New" w:eastAsia="Times New Roman" w:hAnsi="Courier New" w:cs="Courier New"/>
@@ -10511,6 +10586,7 @@
         <w:t xml:space="preserve">        </w:t>
       </w:r>
       <w:proofErr w:type="spellStart"/>
+      <w:proofErr w:type="gramStart"/>
       <w:r>
         <w:rPr>
           <w:rFonts w:ascii="Courier New" w:eastAsia="Times New Roman" w:hAnsi="Courier New" w:cs="Courier New"/>
@@ -10556,6 +10632,7 @@
         </w:rPr>
         <w:t>(</w:t>
       </w:r>
+      <w:proofErr w:type="gramEnd"/>
       <w:r>
         <w:rPr>
           <w:rFonts w:ascii="Courier New" w:eastAsia="Times New Roman" w:hAnsi="Courier New" w:cs="Courier New"/>
@@ -11178,6 +11255,7 @@
         <w:t xml:space="preserve"> </w:t>
       </w:r>
       <w:proofErr w:type="spellStart"/>
+      <w:proofErr w:type="gramStart"/>
       <w:r>
         <w:rPr>
           <w:rFonts w:ascii="Courier New" w:eastAsia="Times New Roman" w:hAnsi="Courier New" w:cs="Courier New"/>
@@ -11201,6 +11279,7 @@
         </w:rPr>
         <w:t>(</w:t>
       </w:r>
+      <w:proofErr w:type="gramEnd"/>
       <w:r>
         <w:rPr>
           <w:rFonts w:ascii="Courier New" w:eastAsia="Times New Roman" w:hAnsi="Courier New" w:cs="Courier New"/>
@@ -11597,6 +11676,7 @@
         <w:t xml:space="preserve">        </w:t>
       </w:r>
       <w:proofErr w:type="spellStart"/>
+      <w:proofErr w:type="gramStart"/>
       <w:r>
         <w:rPr>
           <w:rFonts w:ascii="Courier New" w:eastAsia="Times New Roman" w:hAnsi="Courier New" w:cs="Courier New"/>
@@ -11643,6 +11723,7 @@
         <w:t>(</w:t>
       </w:r>
       <w:proofErr w:type="spellStart"/>
+      <w:proofErr w:type="gramEnd"/>
       <w:r>
         <w:rPr>
           <w:rFonts w:ascii="Courier New" w:eastAsia="Times New Roman" w:hAnsi="Courier New" w:cs="Courier New"/>
@@ -11801,6 +11882,7 @@
         <w:t xml:space="preserve">        </w:t>
       </w:r>
       <w:proofErr w:type="spellStart"/>
+      <w:proofErr w:type="gramStart"/>
       <w:r>
         <w:rPr>
           <w:rFonts w:ascii="Courier New" w:eastAsia="Times New Roman" w:hAnsi="Courier New" w:cs="Courier New"/>
@@ -11820,7 +11902,19 @@
           <w:sz w:val="20"/>
           <w:szCs w:val="20"/>
         </w:rPr>
-        <w:t>[]</w:t>
+        <w:t>[</w:t>
+      </w:r>
+      <w:proofErr w:type="gramEnd"/>
+      <w:r>
+        <w:rPr>
+          <w:rFonts w:ascii="Courier New" w:eastAsia="Times New Roman" w:hAnsi="Courier New" w:cs="Courier New"/>
+          <w:b/>
+          <w:bCs/>
+          <w:color w:val="000080"/>
+          <w:sz w:val="20"/>
+          <w:szCs w:val="20"/>
+        </w:rPr>
+        <w:t>]</w:t>
       </w:r>
       <w:r>
         <w:rPr>
@@ -12136,6 +12230,7 @@
         <w:t xml:space="preserve"> </w:t>
       </w:r>
       <w:proofErr w:type="spellStart"/>
+      <w:proofErr w:type="gramStart"/>
       <w:r>
         <w:rPr>
           <w:rFonts w:ascii="Courier New" w:eastAsia="Times New Roman" w:hAnsi="Courier New" w:cs="Courier New"/>
@@ -12159,6 +12254,7 @@
         </w:rPr>
         <w:t>(</w:t>
       </w:r>
+      <w:proofErr w:type="gramEnd"/>
       <w:r>
         <w:rPr>
           <w:rFonts w:ascii="Courier New" w:eastAsia="Times New Roman" w:hAnsi="Courier New" w:cs="Courier New"/>
@@ -12923,6 +13019,7 @@
         <w:t xml:space="preserve"> Component </w:t>
       </w:r>
       <w:proofErr w:type="spellStart"/>
+      <w:proofErr w:type="gramStart"/>
       <w:r>
         <w:rPr>
           <w:rFonts w:ascii="Courier New" w:eastAsia="Times New Roman" w:hAnsi="Courier New" w:cs="Courier New"/>
@@ -12947,6 +13044,7 @@
         <w:t>(</w:t>
       </w:r>
       <w:proofErr w:type="spellStart"/>
+      <w:proofErr w:type="gramEnd"/>
       <w:r>
         <w:rPr>
           <w:rFonts w:ascii="Courier New" w:eastAsia="Times New Roman" w:hAnsi="Courier New" w:cs="Courier New"/>
@@ -13132,6 +13230,7 @@
         <w:t xml:space="preserve"> </w:t>
       </w:r>
       <w:proofErr w:type="spellStart"/>
+      <w:proofErr w:type="gramStart"/>
       <w:r>
         <w:rPr>
           <w:rFonts w:ascii="Courier New" w:eastAsia="Times New Roman" w:hAnsi="Courier New" w:cs="Courier New"/>
@@ -13167,6 +13266,7 @@
         <w:t>prepareRenderer</w:t>
       </w:r>
       <w:proofErr w:type="spellEnd"/>
+      <w:proofErr w:type="gramEnd"/>
       <w:r>
         <w:rPr>
           <w:rFonts w:ascii="Courier New" w:eastAsia="Times New Roman" w:hAnsi="Courier New" w:cs="Courier New"/>
@@ -13498,6 +13598,7 @@
         <w:t xml:space="preserve"> </w:t>
       </w:r>
       <w:proofErr w:type="spellStart"/>
+      <w:proofErr w:type="gramStart"/>
       <w:r>
         <w:rPr>
           <w:rFonts w:ascii="Courier New" w:eastAsia="Times New Roman" w:hAnsi="Courier New" w:cs="Courier New"/>
@@ -13521,6 +13622,7 @@
         </w:rPr>
         <w:t>(</w:t>
       </w:r>
+      <w:proofErr w:type="gramEnd"/>
       <w:r>
         <w:rPr>
           <w:rFonts w:ascii="Courier New" w:eastAsia="Times New Roman" w:hAnsi="Courier New" w:cs="Courier New"/>
@@ -13789,6 +13891,7 @@
         <w:t xml:space="preserve">                            </w:t>
       </w:r>
       <w:proofErr w:type="spellStart"/>
+      <w:proofErr w:type="gramStart"/>
       <w:r>
         <w:rPr>
           <w:rFonts w:ascii="Courier New" w:eastAsia="Times New Roman" w:hAnsi="Courier New" w:cs="Courier New"/>
@@ -13822,6 +13925,7 @@
         <w:t>setBackground</w:t>
       </w:r>
       <w:proofErr w:type="spellEnd"/>
+      <w:proofErr w:type="gramEnd"/>
       <w:r>
         <w:rPr>
           <w:rFonts w:ascii="Courier New" w:eastAsia="Times New Roman" w:hAnsi="Courier New" w:cs="Courier New"/>
@@ -14037,6 +14141,7 @@
         <w:t xml:space="preserve">                            </w:t>
       </w:r>
       <w:proofErr w:type="spellStart"/>
+      <w:proofErr w:type="gramStart"/>
       <w:r>
         <w:rPr>
           <w:rFonts w:ascii="Courier New" w:eastAsia="Times New Roman" w:hAnsi="Courier New" w:cs="Courier New"/>
@@ -14070,6 +14175,7 @@
         <w:t>setBackground</w:t>
       </w:r>
       <w:proofErr w:type="spellEnd"/>
+      <w:proofErr w:type="gramEnd"/>
       <w:r>
         <w:rPr>
           <w:rFonts w:ascii="Courier New" w:eastAsia="Times New Roman" w:hAnsi="Courier New" w:cs="Courier New"/>
@@ -14371,6 +14477,7 @@
         <w:t xml:space="preserve">                            </w:t>
       </w:r>
       <w:proofErr w:type="spellStart"/>
+      <w:proofErr w:type="gramStart"/>
       <w:r>
         <w:rPr>
           <w:rFonts w:ascii="Courier New" w:eastAsia="Times New Roman" w:hAnsi="Courier New" w:cs="Courier New"/>
@@ -14404,6 +14511,7 @@
         <w:t>setBackground</w:t>
       </w:r>
       <w:proofErr w:type="spellEnd"/>
+      <w:proofErr w:type="gramEnd"/>
       <w:r>
         <w:rPr>
           <w:rFonts w:ascii="Courier New" w:eastAsia="Times New Roman" w:hAnsi="Courier New" w:cs="Courier New"/>
@@ -14577,6 +14685,7 @@
         <w:t xml:space="preserve">                            </w:t>
       </w:r>
       <w:proofErr w:type="spellStart"/>
+      <w:proofErr w:type="gramStart"/>
       <w:r>
         <w:rPr>
           <w:rFonts w:ascii="Courier New" w:eastAsia="Times New Roman" w:hAnsi="Courier New" w:cs="Courier New"/>
@@ -14607,6 +14716,7 @@
         <w:t>setBackground</w:t>
       </w:r>
       <w:proofErr w:type="spellEnd"/>
+      <w:proofErr w:type="gramEnd"/>
       <w:r>
         <w:rPr>
           <w:rFonts w:ascii="Courier New" w:eastAsia="Times New Roman" w:hAnsi="Courier New" w:cs="Courier New"/>
@@ -14851,6 +14961,7 @@
         <w:t xml:space="preserve">                    </w:t>
       </w:r>
       <w:proofErr w:type="spellStart"/>
+      <w:proofErr w:type="gramStart"/>
       <w:r>
         <w:rPr>
           <w:rFonts w:ascii="Courier New" w:eastAsia="Times New Roman" w:hAnsi="Courier New" w:cs="Courier New"/>
@@ -14881,6 +14992,7 @@
         <w:t>setBackground</w:t>
       </w:r>
       <w:proofErr w:type="spellEnd"/>
+      <w:proofErr w:type="gramEnd"/>
       <w:r>
         <w:rPr>
           <w:rFonts w:ascii="Courier New" w:eastAsia="Times New Roman" w:hAnsi="Courier New" w:cs="Courier New"/>
@@ -15275,6 +15387,7 @@
         <w:t xml:space="preserve">        </w:t>
       </w:r>
       <w:proofErr w:type="spellStart"/>
+      <w:proofErr w:type="gramStart"/>
       <w:r>
         <w:rPr>
           <w:rFonts w:ascii="Courier New" w:eastAsia="Times New Roman" w:hAnsi="Courier New" w:cs="Courier New"/>
@@ -15321,6 +15434,7 @@
         <w:t>(</w:t>
       </w:r>
       <w:proofErr w:type="spellStart"/>
+      <w:proofErr w:type="gramEnd"/>
       <w:r>
         <w:rPr>
           <w:rFonts w:ascii="Courier New" w:eastAsia="Times New Roman" w:hAnsi="Courier New" w:cs="Courier New"/>
@@ -15566,8 +15680,22 @@
           <w:szCs w:val="20"/>
           <w:lang w:val="en-US"/>
         </w:rPr>
-        <w:t>&lt;&gt;(</w:t>
-      </w:r>
+        <w:t>&lt;</w:t>
+      </w:r>
+      <w:proofErr w:type="gramStart"/>
+      <w:r>
+        <w:rPr>
+          <w:rFonts w:ascii="Courier New" w:eastAsia="Times New Roman" w:hAnsi="Courier New" w:cs="Courier New"/>
+          <w:b/>
+          <w:bCs/>
+          <w:color w:val="000080"/>
+          <w:sz w:val="20"/>
+          <w:szCs w:val="20"/>
+          <w:lang w:val="en-US"/>
+        </w:rPr>
+        <w:t>&gt;(</w:t>
+      </w:r>
+      <w:proofErr w:type="gramEnd"/>
       <w:r>
         <w:rPr>
           <w:rFonts w:ascii="Courier New" w:eastAsia="Times New Roman" w:hAnsi="Courier New" w:cs="Courier New"/>
@@ -15756,6 +15884,7 @@
         <w:t xml:space="preserve">        </w:t>
       </w:r>
       <w:proofErr w:type="spellStart"/>
+      <w:proofErr w:type="gramStart"/>
       <w:r>
         <w:rPr>
           <w:rFonts w:ascii="Courier New" w:eastAsia="Times New Roman" w:hAnsi="Courier New" w:cs="Courier New"/>
@@ -15802,6 +15931,7 @@
         <w:t>(</w:t>
       </w:r>
       <w:proofErr w:type="spellStart"/>
+      <w:proofErr w:type="gramEnd"/>
       <w:r>
         <w:rPr>
           <w:rFonts w:ascii="Courier New" w:eastAsia="Times New Roman" w:hAnsi="Courier New" w:cs="Courier New"/>
@@ -16947,6 +17077,7 @@
         <w:t xml:space="preserve">        </w:t>
       </w:r>
       <w:proofErr w:type="spellStart"/>
+      <w:proofErr w:type="gramStart"/>
       <w:r>
         <w:rPr>
           <w:rFonts w:ascii="Courier New" w:eastAsia="Times New Roman" w:hAnsi="Courier New" w:cs="Courier New"/>
@@ -16980,6 +17111,7 @@
         <w:t>setVisible</w:t>
       </w:r>
       <w:proofErr w:type="spellEnd"/>
+      <w:proofErr w:type="gramEnd"/>
       <w:r>
         <w:rPr>
           <w:rFonts w:ascii="Courier New" w:eastAsia="Times New Roman" w:hAnsi="Courier New" w:cs="Courier New"/>
@@ -17190,7 +17322,19 @@
           <w:szCs w:val="20"/>
           <w:lang w:val="en-US"/>
         </w:rPr>
-        <w:t xml:space="preserve"> javax</w:t>
+        <w:t xml:space="preserve"> </w:t>
+      </w:r>
+      <w:proofErr w:type="spellStart"/>
+      <w:proofErr w:type="gramStart"/>
+      <w:r>
+        <w:rPr>
+          <w:rFonts w:ascii="Courier New" w:eastAsia="Times New Roman" w:hAnsi="Courier New" w:cs="Courier New"/>
+          <w:color w:val="000000"/>
+          <w:sz w:val="20"/>
+          <w:szCs w:val="20"/>
+          <w:lang w:val="en-US"/>
+        </w:rPr>
+        <w:t>javax</w:t>
       </w:r>
       <w:r>
         <w:rPr>
@@ -17214,6 +17358,8 @@
         </w:rPr>
         <w:t>swing</w:t>
       </w:r>
+      <w:proofErr w:type="spellEnd"/>
+      <w:proofErr w:type="gramEnd"/>
       <w:r>
         <w:rPr>
           <w:rFonts w:ascii="Courier New" w:eastAsia="Times New Roman" w:hAnsi="Courier New" w:cs="Courier New"/>
@@ -17259,7 +17405,19 @@
           <w:szCs w:val="20"/>
           <w:lang w:val="en-US"/>
         </w:rPr>
-        <w:t xml:space="preserve"> javax</w:t>
+        <w:t xml:space="preserve"> </w:t>
+      </w:r>
+      <w:proofErr w:type="spellStart"/>
+      <w:proofErr w:type="gramStart"/>
+      <w:r>
+        <w:rPr>
+          <w:rFonts w:ascii="Courier New" w:eastAsia="Times New Roman" w:hAnsi="Courier New" w:cs="Courier New"/>
+          <w:color w:val="000000"/>
+          <w:sz w:val="20"/>
+          <w:szCs w:val="20"/>
+          <w:lang w:val="en-US"/>
+        </w:rPr>
+        <w:t>javax</w:t>
       </w:r>
       <w:r>
         <w:rPr>
@@ -17283,6 +17441,7 @@
         </w:rPr>
         <w:t>swing</w:t>
       </w:r>
+      <w:proofErr w:type="gramEnd"/>
       <w:r>
         <w:rPr>
           <w:rFonts w:ascii="Courier New" w:eastAsia="Times New Roman" w:hAnsi="Courier New" w:cs="Courier New"/>
@@ -17327,6 +17486,7 @@
         </w:rPr>
         <w:t>DefaultTableModel</w:t>
       </w:r>
+      <w:proofErr w:type="spellEnd"/>
       <w:r>
         <w:rPr>
           <w:rFonts w:ascii="Courier New" w:eastAsia="Times New Roman" w:hAnsi="Courier New" w:cs="Courier New"/>
@@ -17372,7 +17532,19 @@
           <w:szCs w:val="20"/>
           <w:lang w:val="en-US"/>
         </w:rPr>
-        <w:t xml:space="preserve"> java</w:t>
+        <w:t xml:space="preserve"> </w:t>
+      </w:r>
+      <w:proofErr w:type="spellStart"/>
+      <w:proofErr w:type="gramStart"/>
+      <w:r>
+        <w:rPr>
+          <w:rFonts w:ascii="Courier New" w:eastAsia="Times New Roman" w:hAnsi="Courier New" w:cs="Courier New"/>
+          <w:color w:val="000000"/>
+          <w:sz w:val="20"/>
+          <w:szCs w:val="20"/>
+          <w:lang w:val="en-US"/>
+        </w:rPr>
+        <w:t>java</w:t>
       </w:r>
       <w:r>
         <w:rPr>
@@ -17418,6 +17590,8 @@
         </w:rPr>
         <w:t>event</w:t>
       </w:r>
+      <w:proofErr w:type="spellEnd"/>
+      <w:proofErr w:type="gramEnd"/>
       <w:r>
         <w:rPr>
           <w:rFonts w:ascii="Courier New" w:eastAsia="Times New Roman" w:hAnsi="Courier New" w:cs="Courier New"/>
@@ -17463,7 +17637,19 @@
           <w:szCs w:val="20"/>
           <w:lang w:val="en-US"/>
         </w:rPr>
-        <w:t xml:space="preserve"> java</w:t>
+        <w:t xml:space="preserve"> </w:t>
+      </w:r>
+      <w:proofErr w:type="spellStart"/>
+      <w:proofErr w:type="gramStart"/>
+      <w:r>
+        <w:rPr>
+          <w:rFonts w:ascii="Courier New" w:eastAsia="Times New Roman" w:hAnsi="Courier New" w:cs="Courier New"/>
+          <w:color w:val="000000"/>
+          <w:sz w:val="20"/>
+          <w:szCs w:val="20"/>
+          <w:lang w:val="en-US"/>
+        </w:rPr>
+        <w:t>java</w:t>
       </w:r>
       <w:r>
         <w:rPr>
@@ -17509,6 +17695,8 @@
         </w:rPr>
         <w:t>Color</w:t>
       </w:r>
+      <w:proofErr w:type="spellEnd"/>
+      <w:proofErr w:type="gramEnd"/>
       <w:r>
         <w:rPr>
           <w:rFonts w:ascii="Courier New" w:eastAsia="Times New Roman" w:hAnsi="Courier New" w:cs="Courier New"/>
@@ -17979,8 +18167,21 @@
           <w:szCs w:val="20"/>
           <w:lang w:val="en-US"/>
         </w:rPr>
-        <w:t xml:space="preserve"> ActionListener getAddPatientListener</w:t>
-      </w:r>
+        <w:t xml:space="preserve"> ActionListener </w:t>
+      </w:r>
+      <w:proofErr w:type="spellStart"/>
+      <w:proofErr w:type="gramStart"/>
+      <w:r>
+        <w:rPr>
+          <w:rFonts w:ascii="Courier New" w:eastAsia="Times New Roman" w:hAnsi="Courier New" w:cs="Courier New"/>
+          <w:color w:val="000000"/>
+          <w:sz w:val="20"/>
+          <w:szCs w:val="20"/>
+          <w:lang w:val="en-US"/>
+        </w:rPr>
+        <w:t>getAddPatientListener</w:t>
+      </w:r>
+      <w:proofErr w:type="spellEnd"/>
       <w:r>
         <w:rPr>
           <w:rFonts w:ascii="Courier New" w:eastAsia="Times New Roman" w:hAnsi="Courier New" w:cs="Courier New"/>
@@ -17993,16 +18194,41 @@
         </w:rPr>
         <w:t>(</w:t>
       </w:r>
-      <w:r>
-        <w:rPr>
-          <w:rFonts w:ascii="Courier New" w:eastAsia="Times New Roman" w:hAnsi="Courier New" w:cs="Courier New"/>
-          <w:color w:val="000000"/>
-          <w:sz w:val="20"/>
-          <w:szCs w:val="20"/>
-          <w:lang w:val="en-US"/>
-        </w:rPr>
-        <w:t>DefaultTableModel tableModel</w:t>
-      </w:r>
+      <w:proofErr w:type="spellStart"/>
+      <w:proofErr w:type="gramEnd"/>
+      <w:r>
+        <w:rPr>
+          <w:rFonts w:ascii="Courier New" w:eastAsia="Times New Roman" w:hAnsi="Courier New" w:cs="Courier New"/>
+          <w:color w:val="000000"/>
+          <w:sz w:val="20"/>
+          <w:szCs w:val="20"/>
+          <w:lang w:val="en-US"/>
+        </w:rPr>
+        <w:t>DefaultTableModel</w:t>
+      </w:r>
+      <w:proofErr w:type="spellEnd"/>
+      <w:r>
+        <w:rPr>
+          <w:rFonts w:ascii="Courier New" w:eastAsia="Times New Roman" w:hAnsi="Courier New" w:cs="Courier New"/>
+          <w:color w:val="000000"/>
+          <w:sz w:val="20"/>
+          <w:szCs w:val="20"/>
+          <w:lang w:val="en-US"/>
+        </w:rPr>
+        <w:t xml:space="preserve"> </w:t>
+      </w:r>
+      <w:proofErr w:type="spellStart"/>
+      <w:r>
+        <w:rPr>
+          <w:rFonts w:ascii="Courier New" w:eastAsia="Times New Roman" w:hAnsi="Courier New" w:cs="Courier New"/>
+          <w:color w:val="000000"/>
+          <w:sz w:val="20"/>
+          <w:szCs w:val="20"/>
+          <w:lang w:val="en-US"/>
+        </w:rPr>
+        <w:t>tableModel</w:t>
+      </w:r>
+      <w:proofErr w:type="spellEnd"/>
       <w:r>
         <w:rPr>
           <w:rFonts w:ascii="Courier New" w:eastAsia="Times New Roman" w:hAnsi="Courier New" w:cs="Courier New"/>
@@ -18216,7 +18442,18 @@
           <w:szCs w:val="20"/>
           <w:lang w:val="en-US"/>
         </w:rPr>
-        <w:t xml:space="preserve"> JOptionPane</w:t>
+        <w:t xml:space="preserve"> </w:t>
+      </w:r>
+      <w:proofErr w:type="spellStart"/>
+      <w:r>
+        <w:rPr>
+          <w:rFonts w:ascii="Courier New" w:eastAsia="Times New Roman" w:hAnsi="Courier New" w:cs="Courier New"/>
+          <w:color w:val="000000"/>
+          <w:sz w:val="20"/>
+          <w:szCs w:val="20"/>
+          <w:lang w:val="en-US"/>
+        </w:rPr>
+        <w:t>JOptionPane</w:t>
       </w:r>
       <w:r>
         <w:rPr>
@@ -18240,6 +18477,7 @@
         </w:rPr>
         <w:t>showInputDialog</w:t>
       </w:r>
+      <w:proofErr w:type="spellEnd"/>
       <w:r>
         <w:rPr>
           <w:rFonts w:ascii="Courier New" w:eastAsia="Times New Roman" w:hAnsi="Courier New" w:cs="Courier New"/>
@@ -18374,7 +18612,18 @@
           <w:szCs w:val="20"/>
           <w:lang w:val="en-US"/>
         </w:rPr>
-        <w:t xml:space="preserve"> JOptionPane</w:t>
+        <w:t xml:space="preserve"> </w:t>
+      </w:r>
+      <w:proofErr w:type="spellStart"/>
+      <w:r>
+        <w:rPr>
+          <w:rFonts w:ascii="Courier New" w:eastAsia="Times New Roman" w:hAnsi="Courier New" w:cs="Courier New"/>
+          <w:color w:val="000000"/>
+          <w:sz w:val="20"/>
+          <w:szCs w:val="20"/>
+          <w:lang w:val="en-US"/>
+        </w:rPr>
+        <w:t>JOptionPane</w:t>
       </w:r>
       <w:r>
         <w:rPr>
@@ -18398,6 +18647,7 @@
         </w:rPr>
         <w:t>showInputDialog</w:t>
       </w:r>
+      <w:proofErr w:type="spellEnd"/>
       <w:r>
         <w:rPr>
           <w:rFonts w:ascii="Courier New" w:eastAsia="Times New Roman" w:hAnsi="Courier New" w:cs="Courier New"/>
@@ -18532,7 +18782,18 @@
           <w:szCs w:val="20"/>
           <w:lang w:val="en-US"/>
         </w:rPr>
-        <w:t xml:space="preserve"> JOptionPane</w:t>
+        <w:t xml:space="preserve"> </w:t>
+      </w:r>
+      <w:proofErr w:type="spellStart"/>
+      <w:r>
+        <w:rPr>
+          <w:rFonts w:ascii="Courier New" w:eastAsia="Times New Roman" w:hAnsi="Courier New" w:cs="Courier New"/>
+          <w:color w:val="000000"/>
+          <w:sz w:val="20"/>
+          <w:szCs w:val="20"/>
+          <w:lang w:val="en-US"/>
+        </w:rPr>
+        <w:t>JOptionPane</w:t>
       </w:r>
       <w:r>
         <w:rPr>
@@ -18556,6 +18817,7 @@
         </w:rPr>
         <w:t>showInputDialog</w:t>
       </w:r>
+      <w:proofErr w:type="spellEnd"/>
       <w:r>
         <w:rPr>
           <w:rFonts w:ascii="Courier New" w:eastAsia="Times New Roman" w:hAnsi="Courier New" w:cs="Courier New"/>
@@ -18690,7 +18952,18 @@
           <w:szCs w:val="20"/>
           <w:lang w:val="en-US"/>
         </w:rPr>
-        <w:t xml:space="preserve"> JOptionPane</w:t>
+        <w:t xml:space="preserve"> </w:t>
+      </w:r>
+      <w:proofErr w:type="spellStart"/>
+      <w:r>
+        <w:rPr>
+          <w:rFonts w:ascii="Courier New" w:eastAsia="Times New Roman" w:hAnsi="Courier New" w:cs="Courier New"/>
+          <w:color w:val="000000"/>
+          <w:sz w:val="20"/>
+          <w:szCs w:val="20"/>
+          <w:lang w:val="en-US"/>
+        </w:rPr>
+        <w:t>JOptionPane</w:t>
       </w:r>
       <w:r>
         <w:rPr>
@@ -18714,6 +18987,7 @@
         </w:rPr>
         <w:t>showInputDialog</w:t>
       </w:r>
+      <w:proofErr w:type="spellEnd"/>
       <w:r>
         <w:rPr>
           <w:rFonts w:ascii="Courier New" w:eastAsia="Times New Roman" w:hAnsi="Courier New" w:cs="Courier New"/>
@@ -18848,7 +19122,18 @@
           <w:szCs w:val="20"/>
           <w:lang w:val="en-US"/>
         </w:rPr>
-        <w:t xml:space="preserve"> JOptionPane</w:t>
+        <w:t xml:space="preserve"> </w:t>
+      </w:r>
+      <w:proofErr w:type="spellStart"/>
+      <w:r>
+        <w:rPr>
+          <w:rFonts w:ascii="Courier New" w:eastAsia="Times New Roman" w:hAnsi="Courier New" w:cs="Courier New"/>
+          <w:color w:val="000000"/>
+          <w:sz w:val="20"/>
+          <w:szCs w:val="20"/>
+          <w:lang w:val="en-US"/>
+        </w:rPr>
+        <w:t>JOptionPane</w:t>
       </w:r>
       <w:r>
         <w:rPr>
@@ -18872,6 +19157,7 @@
         </w:rPr>
         <w:t>showInputDialog</w:t>
       </w:r>
+      <w:proofErr w:type="spellEnd"/>
       <w:r>
         <w:rPr>
           <w:rFonts w:ascii="Courier New" w:eastAsia="Times New Roman" w:hAnsi="Courier New" w:cs="Courier New"/>
@@ -19006,7 +19292,18 @@
           <w:szCs w:val="20"/>
           <w:lang w:val="en-US"/>
         </w:rPr>
-        <w:t xml:space="preserve"> JOptionPane</w:t>
+        <w:t xml:space="preserve"> </w:t>
+      </w:r>
+      <w:proofErr w:type="spellStart"/>
+      <w:r>
+        <w:rPr>
+          <w:rFonts w:ascii="Courier New" w:eastAsia="Times New Roman" w:hAnsi="Courier New" w:cs="Courier New"/>
+          <w:color w:val="000000"/>
+          <w:sz w:val="20"/>
+          <w:szCs w:val="20"/>
+          <w:lang w:val="en-US"/>
+        </w:rPr>
+        <w:t>JOptionPane</w:t>
       </w:r>
       <w:r>
         <w:rPr>
@@ -19030,6 +19327,7 @@
         </w:rPr>
         <w:t>showInputDialog</w:t>
       </w:r>
+      <w:proofErr w:type="spellEnd"/>
       <w:r>
         <w:rPr>
           <w:rFonts w:ascii="Courier New" w:eastAsia="Times New Roman" w:hAnsi="Courier New" w:cs="Courier New"/>
@@ -19222,6 +19520,7 @@
         </w:rPr>
         <w:t>(</w:t>
       </w:r>
+      <w:proofErr w:type="gramStart"/>
       <w:r>
         <w:rPr>
           <w:rFonts w:ascii="Courier New" w:eastAsia="Times New Roman" w:hAnsi="Courier New" w:cs="Courier New"/>
@@ -19242,7 +19541,20 @@
           <w:szCs w:val="20"/>
           <w:lang w:val="en-US"/>
         </w:rPr>
-        <w:t>!=</w:t>
+        <w:t>!</w:t>
+      </w:r>
+      <w:proofErr w:type="gramEnd"/>
+      <w:r>
+        <w:rPr>
+          <w:rFonts w:ascii="Courier New" w:eastAsia="Times New Roman" w:hAnsi="Courier New" w:cs="Courier New"/>
+          <w:b/>
+          <w:bCs/>
+          <w:color w:val="000080"/>
+          <w:sz w:val="20"/>
+          <w:szCs w:val="20"/>
+          <w:lang w:val="en-US"/>
+        </w:rPr>
+        <w:t>=</w:t>
       </w:r>
       <w:r>
         <w:rPr>
@@ -19310,6 +19622,7 @@
         </w:rPr>
         <w:t>!</w:t>
       </w:r>
+      <w:proofErr w:type="spellStart"/>
       <w:r>
         <w:rPr>
           <w:rFonts w:ascii="Courier New" w:eastAsia="Times New Roman" w:hAnsi="Courier New" w:cs="Courier New"/>
@@ -19342,6 +19655,7 @@
         </w:rPr>
         <w:t>trim</w:t>
       </w:r>
+      <w:proofErr w:type="spellEnd"/>
       <w:r>
         <w:rPr>
           <w:rFonts w:ascii="Courier New" w:eastAsia="Times New Roman" w:hAnsi="Courier New" w:cs="Courier New"/>
@@ -19354,6 +19668,7 @@
         </w:rPr>
         <w:t>().</w:t>
       </w:r>
+      <w:proofErr w:type="spellStart"/>
       <w:r>
         <w:rPr>
           <w:rFonts w:ascii="Courier New" w:eastAsia="Times New Roman" w:hAnsi="Courier New" w:cs="Courier New"/>
@@ -19364,6 +19679,7 @@
         </w:rPr>
         <w:t>isEmpty</w:t>
       </w:r>
+      <w:proofErr w:type="spellEnd"/>
       <w:r>
         <w:rPr>
           <w:rFonts w:ascii="Courier New" w:eastAsia="Times New Roman" w:hAnsi="Courier New" w:cs="Courier New"/>
@@ -19419,19 +19735,43 @@
           <w:szCs w:val="20"/>
           <w:lang w:val="en-US"/>
         </w:rPr>
-        <w:t xml:space="preserve">                        disease </w:t>
-      </w:r>
-      <w:r>
-        <w:rPr>
-          <w:rFonts w:ascii="Courier New" w:eastAsia="Times New Roman" w:hAnsi="Courier New" w:cs="Courier New"/>
-          <w:b/>
-          <w:bCs/>
-          <w:color w:val="000080"/>
-          <w:sz w:val="20"/>
-          <w:szCs w:val="20"/>
-          <w:lang w:val="en-US"/>
-        </w:rPr>
-        <w:t>!=</w:t>
+        <w:t xml:space="preserve">                        </w:t>
+      </w:r>
+      <w:proofErr w:type="gramStart"/>
+      <w:r>
+        <w:rPr>
+          <w:rFonts w:ascii="Courier New" w:eastAsia="Times New Roman" w:hAnsi="Courier New" w:cs="Courier New"/>
+          <w:color w:val="000000"/>
+          <w:sz w:val="20"/>
+          <w:szCs w:val="20"/>
+          <w:lang w:val="en-US"/>
+        </w:rPr>
+        <w:t xml:space="preserve">disease </w:t>
+      </w:r>
+      <w:r>
+        <w:rPr>
+          <w:rFonts w:ascii="Courier New" w:eastAsia="Times New Roman" w:hAnsi="Courier New" w:cs="Courier New"/>
+          <w:b/>
+          <w:bCs/>
+          <w:color w:val="000080"/>
+          <w:sz w:val="20"/>
+          <w:szCs w:val="20"/>
+          <w:lang w:val="en-US"/>
+        </w:rPr>
+        <w:t>!</w:t>
+      </w:r>
+      <w:proofErr w:type="gramEnd"/>
+      <w:r>
+        <w:rPr>
+          <w:rFonts w:ascii="Courier New" w:eastAsia="Times New Roman" w:hAnsi="Courier New" w:cs="Courier New"/>
+          <w:b/>
+          <w:bCs/>
+          <w:color w:val="000080"/>
+          <w:sz w:val="20"/>
+          <w:szCs w:val="20"/>
+          <w:lang w:val="en-US"/>
+        </w:rPr>
+        <w:t>=</w:t>
       </w:r>
       <w:r>
         <w:rPr>
@@ -19499,6 +19839,7 @@
         </w:rPr>
         <w:t>!</w:t>
       </w:r>
+      <w:proofErr w:type="spellStart"/>
       <w:r>
         <w:rPr>
           <w:rFonts w:ascii="Courier New" w:eastAsia="Times New Roman" w:hAnsi="Courier New" w:cs="Courier New"/>
@@ -19531,6 +19872,7 @@
         </w:rPr>
         <w:t>trim</w:t>
       </w:r>
+      <w:proofErr w:type="spellEnd"/>
       <w:r>
         <w:rPr>
           <w:rFonts w:ascii="Courier New" w:eastAsia="Times New Roman" w:hAnsi="Courier New" w:cs="Courier New"/>
@@ -19543,6 +19885,7 @@
         </w:rPr>
         <w:t>().</w:t>
       </w:r>
+      <w:proofErr w:type="spellStart"/>
       <w:r>
         <w:rPr>
           <w:rFonts w:ascii="Courier New" w:eastAsia="Times New Roman" w:hAnsi="Courier New" w:cs="Courier New"/>
@@ -19553,6 +19896,7 @@
         </w:rPr>
         <w:t>isEmpty</w:t>
       </w:r>
+      <w:proofErr w:type="spellEnd"/>
       <w:r>
         <w:rPr>
           <w:rFonts w:ascii="Courier New" w:eastAsia="Times New Roman" w:hAnsi="Courier New" w:cs="Courier New"/>
@@ -19608,19 +19952,43 @@
           <w:szCs w:val="20"/>
           <w:lang w:val="en-US"/>
         </w:rPr>
-        <w:t xml:space="preserve">                        doctor </w:t>
-      </w:r>
-      <w:r>
-        <w:rPr>
-          <w:rFonts w:ascii="Courier New" w:eastAsia="Times New Roman" w:hAnsi="Courier New" w:cs="Courier New"/>
-          <w:b/>
-          <w:bCs/>
-          <w:color w:val="000080"/>
-          <w:sz w:val="20"/>
-          <w:szCs w:val="20"/>
-          <w:lang w:val="en-US"/>
-        </w:rPr>
-        <w:t>!=</w:t>
+        <w:t xml:space="preserve">                        </w:t>
+      </w:r>
+      <w:proofErr w:type="gramStart"/>
+      <w:r>
+        <w:rPr>
+          <w:rFonts w:ascii="Courier New" w:eastAsia="Times New Roman" w:hAnsi="Courier New" w:cs="Courier New"/>
+          <w:color w:val="000000"/>
+          <w:sz w:val="20"/>
+          <w:szCs w:val="20"/>
+          <w:lang w:val="en-US"/>
+        </w:rPr>
+        <w:t xml:space="preserve">doctor </w:t>
+      </w:r>
+      <w:r>
+        <w:rPr>
+          <w:rFonts w:ascii="Courier New" w:eastAsia="Times New Roman" w:hAnsi="Courier New" w:cs="Courier New"/>
+          <w:b/>
+          <w:bCs/>
+          <w:color w:val="000080"/>
+          <w:sz w:val="20"/>
+          <w:szCs w:val="20"/>
+          <w:lang w:val="en-US"/>
+        </w:rPr>
+        <w:t>!</w:t>
+      </w:r>
+      <w:proofErr w:type="gramEnd"/>
+      <w:r>
+        <w:rPr>
+          <w:rFonts w:ascii="Courier New" w:eastAsia="Times New Roman" w:hAnsi="Courier New" w:cs="Courier New"/>
+          <w:b/>
+          <w:bCs/>
+          <w:color w:val="000080"/>
+          <w:sz w:val="20"/>
+          <w:szCs w:val="20"/>
+          <w:lang w:val="en-US"/>
+        </w:rPr>
+        <w:t>=</w:t>
       </w:r>
       <w:r>
         <w:rPr>
@@ -19688,6 +20056,7 @@
         </w:rPr>
         <w:t>!</w:t>
       </w:r>
+      <w:proofErr w:type="spellStart"/>
       <w:r>
         <w:rPr>
           <w:rFonts w:ascii="Courier New" w:eastAsia="Times New Roman" w:hAnsi="Courier New" w:cs="Courier New"/>
@@ -19720,6 +20089,7 @@
         </w:rPr>
         <w:t>trim</w:t>
       </w:r>
+      <w:proofErr w:type="spellEnd"/>
       <w:r>
         <w:rPr>
           <w:rFonts w:ascii="Courier New" w:eastAsia="Times New Roman" w:hAnsi="Courier New" w:cs="Courier New"/>
@@ -19732,6 +20102,7 @@
         </w:rPr>
         <w:t>().</w:t>
       </w:r>
+      <w:proofErr w:type="spellStart"/>
       <w:r>
         <w:rPr>
           <w:rFonts w:ascii="Courier New" w:eastAsia="Times New Roman" w:hAnsi="Courier New" w:cs="Courier New"/>
@@ -19742,6 +20113,7 @@
         </w:rPr>
         <w:t>isEmpty</w:t>
       </w:r>
+      <w:proofErr w:type="spellEnd"/>
       <w:r>
         <w:rPr>
           <w:rFonts w:ascii="Courier New" w:eastAsia="Times New Roman" w:hAnsi="Courier New" w:cs="Courier New"/>
@@ -19797,19 +20169,43 @@
           <w:szCs w:val="20"/>
           <w:lang w:val="en-US"/>
         </w:rPr>
-        <w:t xml:space="preserve">                        specialization </w:t>
-      </w:r>
-      <w:r>
-        <w:rPr>
-          <w:rFonts w:ascii="Courier New" w:eastAsia="Times New Roman" w:hAnsi="Courier New" w:cs="Courier New"/>
-          <w:b/>
-          <w:bCs/>
-          <w:color w:val="000080"/>
-          <w:sz w:val="20"/>
-          <w:szCs w:val="20"/>
-          <w:lang w:val="en-US"/>
-        </w:rPr>
-        <w:t>!=</w:t>
+        <w:t xml:space="preserve">                        </w:t>
+      </w:r>
+      <w:proofErr w:type="gramStart"/>
+      <w:r>
+        <w:rPr>
+          <w:rFonts w:ascii="Courier New" w:eastAsia="Times New Roman" w:hAnsi="Courier New" w:cs="Courier New"/>
+          <w:color w:val="000000"/>
+          <w:sz w:val="20"/>
+          <w:szCs w:val="20"/>
+          <w:lang w:val="en-US"/>
+        </w:rPr>
+        <w:t xml:space="preserve">specialization </w:t>
+      </w:r>
+      <w:r>
+        <w:rPr>
+          <w:rFonts w:ascii="Courier New" w:eastAsia="Times New Roman" w:hAnsi="Courier New" w:cs="Courier New"/>
+          <w:b/>
+          <w:bCs/>
+          <w:color w:val="000080"/>
+          <w:sz w:val="20"/>
+          <w:szCs w:val="20"/>
+          <w:lang w:val="en-US"/>
+        </w:rPr>
+        <w:t>!</w:t>
+      </w:r>
+      <w:proofErr w:type="gramEnd"/>
+      <w:r>
+        <w:rPr>
+          <w:rFonts w:ascii="Courier New" w:eastAsia="Times New Roman" w:hAnsi="Courier New" w:cs="Courier New"/>
+          <w:b/>
+          <w:bCs/>
+          <w:color w:val="000080"/>
+          <w:sz w:val="20"/>
+          <w:szCs w:val="20"/>
+          <w:lang w:val="en-US"/>
+        </w:rPr>
+        <w:t>=</w:t>
       </w:r>
       <w:r>
         <w:rPr>
@@ -19877,6 +20273,7 @@
         </w:rPr>
         <w:t>!</w:t>
       </w:r>
+      <w:proofErr w:type="spellStart"/>
       <w:r>
         <w:rPr>
           <w:rFonts w:ascii="Courier New" w:eastAsia="Times New Roman" w:hAnsi="Courier New" w:cs="Courier New"/>
@@ -19909,6 +20306,7 @@
         </w:rPr>
         <w:t>trim</w:t>
       </w:r>
+      <w:proofErr w:type="spellEnd"/>
       <w:r>
         <w:rPr>
           <w:rFonts w:ascii="Courier New" w:eastAsia="Times New Roman" w:hAnsi="Courier New" w:cs="Courier New"/>
@@ -19921,6 +20319,7 @@
         </w:rPr>
         <w:t>().</w:t>
       </w:r>
+      <w:proofErr w:type="spellStart"/>
       <w:r>
         <w:rPr>
           <w:rFonts w:ascii="Courier New" w:eastAsia="Times New Roman" w:hAnsi="Courier New" w:cs="Courier New"/>
@@ -19931,6 +20330,7 @@
         </w:rPr>
         <w:t>isEmpty</w:t>
       </w:r>
+      <w:proofErr w:type="spellEnd"/>
       <w:r>
         <w:rPr>
           <w:rFonts w:ascii="Courier New" w:eastAsia="Times New Roman" w:hAnsi="Courier New" w:cs="Courier New"/>
@@ -19986,19 +20386,43 @@
           <w:szCs w:val="20"/>
           <w:lang w:val="en-US"/>
         </w:rPr>
-        <w:t xml:space="preserve">                        date </w:t>
-      </w:r>
-      <w:r>
-        <w:rPr>
-          <w:rFonts w:ascii="Courier New" w:eastAsia="Times New Roman" w:hAnsi="Courier New" w:cs="Courier New"/>
-          <w:b/>
-          <w:bCs/>
-          <w:color w:val="000080"/>
-          <w:sz w:val="20"/>
-          <w:szCs w:val="20"/>
-          <w:lang w:val="en-US"/>
-        </w:rPr>
-        <w:t>!=</w:t>
+        <w:t xml:space="preserve">                        </w:t>
+      </w:r>
+      <w:proofErr w:type="gramStart"/>
+      <w:r>
+        <w:rPr>
+          <w:rFonts w:ascii="Courier New" w:eastAsia="Times New Roman" w:hAnsi="Courier New" w:cs="Courier New"/>
+          <w:color w:val="000000"/>
+          <w:sz w:val="20"/>
+          <w:szCs w:val="20"/>
+          <w:lang w:val="en-US"/>
+        </w:rPr>
+        <w:t xml:space="preserve">date </w:t>
+      </w:r>
+      <w:r>
+        <w:rPr>
+          <w:rFonts w:ascii="Courier New" w:eastAsia="Times New Roman" w:hAnsi="Courier New" w:cs="Courier New"/>
+          <w:b/>
+          <w:bCs/>
+          <w:color w:val="000080"/>
+          <w:sz w:val="20"/>
+          <w:szCs w:val="20"/>
+          <w:lang w:val="en-US"/>
+        </w:rPr>
+        <w:t>!</w:t>
+      </w:r>
+      <w:proofErr w:type="gramEnd"/>
+      <w:r>
+        <w:rPr>
+          <w:rFonts w:ascii="Courier New" w:eastAsia="Times New Roman" w:hAnsi="Courier New" w:cs="Courier New"/>
+          <w:b/>
+          <w:bCs/>
+          <w:color w:val="000080"/>
+          <w:sz w:val="20"/>
+          <w:szCs w:val="20"/>
+          <w:lang w:val="en-US"/>
+        </w:rPr>
+        <w:t>=</w:t>
       </w:r>
       <w:r>
         <w:rPr>
@@ -20066,6 +20490,7 @@
         </w:rPr>
         <w:t>!</w:t>
       </w:r>
+      <w:proofErr w:type="spellStart"/>
       <w:r>
         <w:rPr>
           <w:rFonts w:ascii="Courier New" w:eastAsia="Times New Roman" w:hAnsi="Courier New" w:cs="Courier New"/>
@@ -20098,6 +20523,7 @@
         </w:rPr>
         <w:t>trim</w:t>
       </w:r>
+      <w:proofErr w:type="spellEnd"/>
       <w:r>
         <w:rPr>
           <w:rFonts w:ascii="Courier New" w:eastAsia="Times New Roman" w:hAnsi="Courier New" w:cs="Courier New"/>
@@ -20110,6 +20536,7 @@
         </w:rPr>
         <w:t>().</w:t>
       </w:r>
+      <w:proofErr w:type="spellStart"/>
       <w:r>
         <w:rPr>
           <w:rFonts w:ascii="Courier New" w:eastAsia="Times New Roman" w:hAnsi="Courier New" w:cs="Courier New"/>
@@ -20120,6 +20547,7 @@
         </w:rPr>
         <w:t>isEmpty</w:t>
       </w:r>
+      <w:proofErr w:type="spellEnd"/>
       <w:r>
         <w:rPr>
           <w:rFonts w:ascii="Courier New" w:eastAsia="Times New Roman" w:hAnsi="Courier New" w:cs="Courier New"/>
@@ -20175,19 +20603,43 @@
           <w:szCs w:val="20"/>
           <w:lang w:val="en-US"/>
         </w:rPr>
-        <w:t xml:space="preserve">                        status </w:t>
-      </w:r>
-      <w:r>
-        <w:rPr>
-          <w:rFonts w:ascii="Courier New" w:eastAsia="Times New Roman" w:hAnsi="Courier New" w:cs="Courier New"/>
-          <w:b/>
-          <w:bCs/>
-          <w:color w:val="000080"/>
-          <w:sz w:val="20"/>
-          <w:szCs w:val="20"/>
-          <w:lang w:val="en-US"/>
-        </w:rPr>
-        <w:t>!=</w:t>
+        <w:t xml:space="preserve">                        </w:t>
+      </w:r>
+      <w:proofErr w:type="gramStart"/>
+      <w:r>
+        <w:rPr>
+          <w:rFonts w:ascii="Courier New" w:eastAsia="Times New Roman" w:hAnsi="Courier New" w:cs="Courier New"/>
+          <w:color w:val="000000"/>
+          <w:sz w:val="20"/>
+          <w:szCs w:val="20"/>
+          <w:lang w:val="en-US"/>
+        </w:rPr>
+        <w:t xml:space="preserve">status </w:t>
+      </w:r>
+      <w:r>
+        <w:rPr>
+          <w:rFonts w:ascii="Courier New" w:eastAsia="Times New Roman" w:hAnsi="Courier New" w:cs="Courier New"/>
+          <w:b/>
+          <w:bCs/>
+          <w:color w:val="000080"/>
+          <w:sz w:val="20"/>
+          <w:szCs w:val="20"/>
+          <w:lang w:val="en-US"/>
+        </w:rPr>
+        <w:t>!</w:t>
+      </w:r>
+      <w:proofErr w:type="gramEnd"/>
+      <w:r>
+        <w:rPr>
+          <w:rFonts w:ascii="Courier New" w:eastAsia="Times New Roman" w:hAnsi="Courier New" w:cs="Courier New"/>
+          <w:b/>
+          <w:bCs/>
+          <w:color w:val="000080"/>
+          <w:sz w:val="20"/>
+          <w:szCs w:val="20"/>
+          <w:lang w:val="en-US"/>
+        </w:rPr>
+        <w:t>=</w:t>
       </w:r>
       <w:r>
         <w:rPr>
@@ -20255,6 +20707,7 @@
         </w:rPr>
         <w:t>!</w:t>
       </w:r>
+      <w:proofErr w:type="spellStart"/>
       <w:r>
         <w:rPr>
           <w:rFonts w:ascii="Courier New" w:eastAsia="Times New Roman" w:hAnsi="Courier New" w:cs="Courier New"/>
@@ -20287,6 +20740,7 @@
         </w:rPr>
         <w:t>trim</w:t>
       </w:r>
+      <w:proofErr w:type="spellEnd"/>
       <w:r>
         <w:rPr>
           <w:rFonts w:ascii="Courier New" w:eastAsia="Times New Roman" w:hAnsi="Courier New" w:cs="Courier New"/>
@@ -20299,6 +20753,7 @@
         </w:rPr>
         <w:t>().</w:t>
       </w:r>
+      <w:proofErr w:type="spellStart"/>
       <w:r>
         <w:rPr>
           <w:rFonts w:ascii="Courier New" w:eastAsia="Times New Roman" w:hAnsi="Courier New" w:cs="Courier New"/>
@@ -20309,6 +20764,7 @@
         </w:rPr>
         <w:t>isEmpty</w:t>
       </w:r>
+      <w:proofErr w:type="spellEnd"/>
       <w:r>
         <w:rPr>
           <w:rFonts w:ascii="Courier New" w:eastAsia="Times New Roman" w:hAnsi="Courier New" w:cs="Courier New"/>
@@ -20377,7 +20833,18 @@
           <w:szCs w:val="20"/>
           <w:lang w:val="en-US"/>
         </w:rPr>
-        <w:t xml:space="preserve">                    tableModel</w:t>
+        <w:t xml:space="preserve">                    </w:t>
+      </w:r>
+      <w:proofErr w:type="spellStart"/>
+      <w:r>
+        <w:rPr>
+          <w:rFonts w:ascii="Courier New" w:eastAsia="Times New Roman" w:hAnsi="Courier New" w:cs="Courier New"/>
+          <w:color w:val="000000"/>
+          <w:sz w:val="20"/>
+          <w:szCs w:val="20"/>
+          <w:lang w:val="en-US"/>
+        </w:rPr>
+        <w:t>tableModel</w:t>
       </w:r>
       <w:r>
         <w:rPr>
@@ -20401,6 +20868,7 @@
         </w:rPr>
         <w:t>addRow</w:t>
       </w:r>
+      <w:proofErr w:type="spellEnd"/>
       <w:r>
         <w:rPr>
           <w:rFonts w:ascii="Courier New" w:eastAsia="Times New Roman" w:hAnsi="Courier New" w:cs="Courier New"/>
@@ -20433,19 +20901,43 @@
           <w:szCs w:val="20"/>
           <w:lang w:val="en-US"/>
         </w:rPr>
-        <w:t xml:space="preserve"> Object</w:t>
-      </w:r>
-      <w:r>
-        <w:rPr>
-          <w:rFonts w:ascii="Courier New" w:eastAsia="Times New Roman" w:hAnsi="Courier New" w:cs="Courier New"/>
-          <w:b/>
-          <w:bCs/>
-          <w:color w:val="000080"/>
-          <w:sz w:val="20"/>
-          <w:szCs w:val="20"/>
-          <w:lang w:val="en-US"/>
-        </w:rPr>
-        <w:t>[]{</w:t>
+        <w:t xml:space="preserve"> </w:t>
+      </w:r>
+      <w:proofErr w:type="gramStart"/>
+      <w:r>
+        <w:rPr>
+          <w:rFonts w:ascii="Courier New" w:eastAsia="Times New Roman" w:hAnsi="Courier New" w:cs="Courier New"/>
+          <w:color w:val="000000"/>
+          <w:sz w:val="20"/>
+          <w:szCs w:val="20"/>
+          <w:lang w:val="en-US"/>
+        </w:rPr>
+        <w:t>Object</w:t>
+      </w:r>
+      <w:r>
+        <w:rPr>
+          <w:rFonts w:ascii="Courier New" w:eastAsia="Times New Roman" w:hAnsi="Courier New" w:cs="Courier New"/>
+          <w:b/>
+          <w:bCs/>
+          <w:color w:val="000080"/>
+          <w:sz w:val="20"/>
+          <w:szCs w:val="20"/>
+          <w:lang w:val="en-US"/>
+        </w:rPr>
+        <w:t>[</w:t>
+      </w:r>
+      <w:proofErr w:type="gramEnd"/>
+      <w:r>
+        <w:rPr>
+          <w:rFonts w:ascii="Courier New" w:eastAsia="Times New Roman" w:hAnsi="Courier New" w:cs="Courier New"/>
+          <w:b/>
+          <w:bCs/>
+          <w:color w:val="000080"/>
+          <w:sz w:val="20"/>
+          <w:szCs w:val="20"/>
+          <w:lang w:val="en-US"/>
+        </w:rPr>
+        <w:t>]{</w:t>
       </w:r>
       <w:r>
         <w:rPr>
@@ -20723,8 +21215,21 @@
           <w:szCs w:val="20"/>
           <w:lang w:val="en-US"/>
         </w:rPr>
-        <w:t xml:space="preserve"> IllegalArgumentException</w:t>
-      </w:r>
+        <w:t xml:space="preserve"> </w:t>
+      </w:r>
+      <w:proofErr w:type="spellStart"/>
+      <w:proofErr w:type="gramStart"/>
+      <w:r>
+        <w:rPr>
+          <w:rFonts w:ascii="Courier New" w:eastAsia="Times New Roman" w:hAnsi="Courier New" w:cs="Courier New"/>
+          <w:color w:val="000000"/>
+          <w:sz w:val="20"/>
+          <w:szCs w:val="20"/>
+          <w:lang w:val="en-US"/>
+        </w:rPr>
+        <w:t>IllegalArgumentException</w:t>
+      </w:r>
+      <w:proofErr w:type="spellEnd"/>
       <w:r>
         <w:rPr>
           <w:rFonts w:ascii="Courier New" w:eastAsia="Times New Roman" w:hAnsi="Courier New" w:cs="Courier New"/>
@@ -20737,6 +21242,7 @@
         </w:rPr>
         <w:t>(</w:t>
       </w:r>
+      <w:proofErr w:type="gramEnd"/>
       <w:r>
         <w:rPr>
           <w:rFonts w:ascii="Courier New" w:eastAsia="Times New Roman" w:hAnsi="Courier New" w:cs="Courier New"/>
@@ -21033,7 +21539,18 @@
           <w:szCs w:val="20"/>
           <w:lang w:val="en-US"/>
         </w:rPr>
-        <w:t xml:space="preserve">                JOptionPane</w:t>
+        <w:t xml:space="preserve">                </w:t>
+      </w:r>
+      <w:proofErr w:type="spellStart"/>
+      <w:r>
+        <w:rPr>
+          <w:rFonts w:ascii="Courier New" w:eastAsia="Times New Roman" w:hAnsi="Courier New" w:cs="Courier New"/>
+          <w:color w:val="000000"/>
+          <w:sz w:val="20"/>
+          <w:szCs w:val="20"/>
+          <w:lang w:val="en-US"/>
+        </w:rPr>
+        <w:t>JOptionPane</w:t>
       </w:r>
       <w:r>
         <w:rPr>
@@ -21057,6 +21574,7 @@
         </w:rPr>
         <w:t>showMessageDialog</w:t>
       </w:r>
+      <w:proofErr w:type="spellEnd"/>
       <w:r>
         <w:rPr>
           <w:rFonts w:ascii="Courier New" w:eastAsia="Times New Roman" w:hAnsi="Courier New" w:cs="Courier New"/>
@@ -21213,7 +21731,19 @@
           <w:szCs w:val="20"/>
           <w:lang w:val="en-US"/>
         </w:rPr>
-        <w:t xml:space="preserve"> ex</w:t>
+        <w:t xml:space="preserve"> </w:t>
+      </w:r>
+      <w:proofErr w:type="spellStart"/>
+      <w:proofErr w:type="gramStart"/>
+      <w:r>
+        <w:rPr>
+          <w:rFonts w:ascii="Courier New" w:eastAsia="Times New Roman" w:hAnsi="Courier New" w:cs="Courier New"/>
+          <w:color w:val="000000"/>
+          <w:sz w:val="20"/>
+          <w:szCs w:val="20"/>
+          <w:lang w:val="en-US"/>
+        </w:rPr>
+        <w:t>ex</w:t>
       </w:r>
       <w:r>
         <w:rPr>
@@ -21237,6 +21767,8 @@
         </w:rPr>
         <w:t>getMessage</w:t>
       </w:r>
+      <w:proofErr w:type="spellEnd"/>
+      <w:proofErr w:type="gramEnd"/>
       <w:r>
         <w:rPr>
           <w:rFonts w:ascii="Courier New" w:eastAsia="Times New Roman" w:hAnsi="Courier New" w:cs="Courier New"/>
@@ -21319,7 +21851,18 @@
           <w:szCs w:val="20"/>
           <w:lang w:val="en-US"/>
         </w:rPr>
-        <w:t xml:space="preserve"> JOptionPane</w:t>
+        <w:t xml:space="preserve"> </w:t>
+      </w:r>
+      <w:proofErr w:type="spellStart"/>
+      <w:r>
+        <w:rPr>
+          <w:rFonts w:ascii="Courier New" w:eastAsia="Times New Roman" w:hAnsi="Courier New" w:cs="Courier New"/>
+          <w:color w:val="000000"/>
+          <w:sz w:val="20"/>
+          <w:szCs w:val="20"/>
+          <w:lang w:val="en-US"/>
+        </w:rPr>
+        <w:t>JOptionPane</w:t>
       </w:r>
       <w:r>
         <w:rPr>
@@ -21343,6 +21886,7 @@
         </w:rPr>
         <w:t>ERROR_MESSAGE</w:t>
       </w:r>
+      <w:proofErr w:type="spellEnd"/>
       <w:r>
         <w:rPr>
           <w:rFonts w:ascii="Courier New" w:eastAsia="Times New Roman" w:hAnsi="Courier New" w:cs="Courier New"/>
@@ -21663,6 +22207,7 @@
         <w:t xml:space="preserve"> </w:t>
       </w:r>
       <w:proofErr w:type="spellStart"/>
+      <w:proofErr w:type="gramStart"/>
       <w:r>
         <w:rPr>
           <w:rFonts w:ascii="Courier New" w:eastAsia="Times New Roman" w:hAnsi="Courier New" w:cs="Courier New"/>
@@ -21680,7 +22225,17 @@
           <w:sz w:val="20"/>
           <w:szCs w:val="20"/>
         </w:rPr>
-        <w:t xml:space="preserve">  таблица, отображающая пациентов</w:t>
+        <w:t xml:space="preserve">  таблица</w:t>
+      </w:r>
+      <w:proofErr w:type="gramEnd"/>
+      <w:r>
+        <w:rPr>
+          <w:rFonts w:ascii="Courier New" w:eastAsia="Times New Roman" w:hAnsi="Courier New" w:cs="Courier New"/>
+          <w:color w:val="008080"/>
+          <w:sz w:val="20"/>
+          <w:szCs w:val="20"/>
+        </w:rPr>
+        <w:t>, отображающая пациентов</w:t>
       </w:r>
     </w:p>
     <w:p>
@@ -21886,8 +22441,21 @@
           <w:szCs w:val="20"/>
           <w:lang w:val="en-US"/>
         </w:rPr>
-        <w:t xml:space="preserve"> ActionListener getDeletePatientListener</w:t>
-      </w:r>
+        <w:t xml:space="preserve"> ActionListener </w:t>
+      </w:r>
+      <w:proofErr w:type="spellStart"/>
+      <w:proofErr w:type="gramStart"/>
+      <w:r>
+        <w:rPr>
+          <w:rFonts w:ascii="Courier New" w:eastAsia="Times New Roman" w:hAnsi="Courier New" w:cs="Courier New"/>
+          <w:color w:val="000000"/>
+          <w:sz w:val="20"/>
+          <w:szCs w:val="20"/>
+          <w:lang w:val="en-US"/>
+        </w:rPr>
+        <w:t>getDeletePatientListener</w:t>
+      </w:r>
+      <w:proofErr w:type="spellEnd"/>
       <w:r>
         <w:rPr>
           <w:rFonts w:ascii="Courier New" w:eastAsia="Times New Roman" w:hAnsi="Courier New" w:cs="Courier New"/>
@@ -21900,16 +22468,41 @@
         </w:rPr>
         <w:t>(</w:t>
       </w:r>
-      <w:r>
-        <w:rPr>
-          <w:rFonts w:ascii="Courier New" w:eastAsia="Times New Roman" w:hAnsi="Courier New" w:cs="Courier New"/>
-          <w:color w:val="000000"/>
-          <w:sz w:val="20"/>
-          <w:szCs w:val="20"/>
-          <w:lang w:val="en-US"/>
-        </w:rPr>
-        <w:t>DefaultTableModel tableModel</w:t>
-      </w:r>
+      <w:proofErr w:type="spellStart"/>
+      <w:proofErr w:type="gramEnd"/>
+      <w:r>
+        <w:rPr>
+          <w:rFonts w:ascii="Courier New" w:eastAsia="Times New Roman" w:hAnsi="Courier New" w:cs="Courier New"/>
+          <w:color w:val="000000"/>
+          <w:sz w:val="20"/>
+          <w:szCs w:val="20"/>
+          <w:lang w:val="en-US"/>
+        </w:rPr>
+        <w:t>DefaultTableModel</w:t>
+      </w:r>
+      <w:proofErr w:type="spellEnd"/>
+      <w:r>
+        <w:rPr>
+          <w:rFonts w:ascii="Courier New" w:eastAsia="Times New Roman" w:hAnsi="Courier New" w:cs="Courier New"/>
+          <w:color w:val="000000"/>
+          <w:sz w:val="20"/>
+          <w:szCs w:val="20"/>
+          <w:lang w:val="en-US"/>
+        </w:rPr>
+        <w:t xml:space="preserve"> </w:t>
+      </w:r>
+      <w:proofErr w:type="spellStart"/>
+      <w:r>
+        <w:rPr>
+          <w:rFonts w:ascii="Courier New" w:eastAsia="Times New Roman" w:hAnsi="Courier New" w:cs="Courier New"/>
+          <w:color w:val="000000"/>
+          <w:sz w:val="20"/>
+          <w:szCs w:val="20"/>
+          <w:lang w:val="en-US"/>
+        </w:rPr>
+        <w:t>tableModel</w:t>
+      </w:r>
+      <w:proofErr w:type="spellEnd"/>
       <w:r>
         <w:rPr>
           <w:rFonts w:ascii="Courier New" w:eastAsia="Times New Roman" w:hAnsi="Courier New" w:cs="Courier New"/>
@@ -21930,8 +22523,42 @@
           <w:szCs w:val="20"/>
           <w:lang w:val="en-US"/>
         </w:rPr>
-        <w:t xml:space="preserve"> JTable dataTable</w:t>
-      </w:r>
+        <w:t xml:space="preserve"> </w:t>
+      </w:r>
+      <w:proofErr w:type="spellStart"/>
+      <w:r>
+        <w:rPr>
+          <w:rFonts w:ascii="Courier New" w:eastAsia="Times New Roman" w:hAnsi="Courier New" w:cs="Courier New"/>
+          <w:color w:val="000000"/>
+          <w:sz w:val="20"/>
+          <w:szCs w:val="20"/>
+          <w:lang w:val="en-US"/>
+        </w:rPr>
+        <w:t>JTable</w:t>
+      </w:r>
+      <w:proofErr w:type="spellEnd"/>
+      <w:r>
+        <w:rPr>
+          <w:rFonts w:ascii="Courier New" w:eastAsia="Times New Roman" w:hAnsi="Courier New" w:cs="Courier New"/>
+          <w:color w:val="000000"/>
+          <w:sz w:val="20"/>
+          <w:szCs w:val="20"/>
+          <w:lang w:val="en-US"/>
+        </w:rPr>
+        <w:t xml:space="preserve"> </w:t>
+      </w:r>
+      <w:proofErr w:type="spellStart"/>
+      <w:r>
+        <w:rPr>
+          <w:rFonts w:ascii="Courier New" w:eastAsia="Times New Roman" w:hAnsi="Courier New" w:cs="Courier New"/>
+          <w:color w:val="000000"/>
+          <w:sz w:val="20"/>
+          <w:szCs w:val="20"/>
+          <w:lang w:val="en-US"/>
+        </w:rPr>
+        <w:t>dataTable</w:t>
+      </w:r>
+      <w:proofErr w:type="spellEnd"/>
       <w:r>
         <w:rPr>
           <w:rFonts w:ascii="Courier New" w:eastAsia="Times New Roman" w:hAnsi="Courier New" w:cs="Courier New"/>
@@ -21952,7 +22579,29 @@
           <w:szCs w:val="20"/>
           <w:lang w:val="en-US"/>
         </w:rPr>
-        <w:t xml:space="preserve"> JFrame frame</w:t>
+        <w:t xml:space="preserve"> </w:t>
+      </w:r>
+      <w:proofErr w:type="spellStart"/>
+      <w:r>
+        <w:rPr>
+          <w:rFonts w:ascii="Courier New" w:eastAsia="Times New Roman" w:hAnsi="Courier New" w:cs="Courier New"/>
+          <w:color w:val="000000"/>
+          <w:sz w:val="20"/>
+          <w:szCs w:val="20"/>
+          <w:lang w:val="en-US"/>
+        </w:rPr>
+        <w:t>JFrame</w:t>
+      </w:r>
+      <w:proofErr w:type="spellEnd"/>
+      <w:r>
+        <w:rPr>
+          <w:rFonts w:ascii="Courier New" w:eastAsia="Times New Roman" w:hAnsi="Courier New" w:cs="Courier New"/>
+          <w:color w:val="000000"/>
+          <w:sz w:val="20"/>
+          <w:szCs w:val="20"/>
+          <w:lang w:val="en-US"/>
+        </w:rPr>
+        <w:t xml:space="preserve"> frame</w:t>
       </w:r>
       <w:r>
         <w:rPr>
@@ -22165,7 +22814,29 @@
           <w:szCs w:val="20"/>
           <w:lang w:val="en-US"/>
         </w:rPr>
-        <w:t xml:space="preserve"> selectedRow </w:t>
+        <w:t xml:space="preserve"> </w:t>
+      </w:r>
+      <w:proofErr w:type="spellStart"/>
+      <w:r>
+        <w:rPr>
+          <w:rFonts w:ascii="Courier New" w:eastAsia="Times New Roman" w:hAnsi="Courier New" w:cs="Courier New"/>
+          <w:color w:val="000000"/>
+          <w:sz w:val="20"/>
+          <w:szCs w:val="20"/>
+          <w:lang w:val="en-US"/>
+        </w:rPr>
+        <w:t>selectedRow</w:t>
+      </w:r>
+      <w:proofErr w:type="spellEnd"/>
+      <w:r>
+        <w:rPr>
+          <w:rFonts w:ascii="Courier New" w:eastAsia="Times New Roman" w:hAnsi="Courier New" w:cs="Courier New"/>
+          <w:color w:val="000000"/>
+          <w:sz w:val="20"/>
+          <w:szCs w:val="20"/>
+          <w:lang w:val="en-US"/>
+        </w:rPr>
+        <w:t xml:space="preserve"> </w:t>
       </w:r>
       <w:r>
         <w:rPr>
@@ -22187,7 +22858,18 @@
           <w:szCs w:val="20"/>
           <w:lang w:val="en-US"/>
         </w:rPr>
-        <w:t xml:space="preserve"> dataTable</w:t>
+        <w:t xml:space="preserve"> </w:t>
+      </w:r>
+      <w:proofErr w:type="spellStart"/>
+      <w:r>
+        <w:rPr>
+          <w:rFonts w:ascii="Courier New" w:eastAsia="Times New Roman" w:hAnsi="Courier New" w:cs="Courier New"/>
+          <w:color w:val="000000"/>
+          <w:sz w:val="20"/>
+          <w:szCs w:val="20"/>
+          <w:lang w:val="en-US"/>
+        </w:rPr>
+        <w:t>dataTable</w:t>
       </w:r>
       <w:r>
         <w:rPr>
@@ -22211,6 +22893,7 @@
         </w:rPr>
         <w:t>getSelectedRow</w:t>
       </w:r>
+      <w:proofErr w:type="spellEnd"/>
       <w:r>
         <w:rPr>
           <w:rFonts w:ascii="Courier New" w:eastAsia="Times New Roman" w:hAnsi="Courier New" w:cs="Courier New"/>
@@ -22280,27 +22963,53 @@
         </w:rPr>
         <w:t>(</w:t>
       </w:r>
-      <w:r>
-        <w:rPr>
-          <w:rFonts w:ascii="Courier New" w:eastAsia="Times New Roman" w:hAnsi="Courier New" w:cs="Courier New"/>
-          <w:color w:val="000000"/>
-          <w:sz w:val="20"/>
-          <w:szCs w:val="20"/>
-          <w:lang w:val="en-US"/>
-        </w:rPr>
-        <w:t xml:space="preserve">selectedRow </w:t>
-      </w:r>
-      <w:r>
-        <w:rPr>
-          <w:rFonts w:ascii="Courier New" w:eastAsia="Times New Roman" w:hAnsi="Courier New" w:cs="Courier New"/>
-          <w:b/>
-          <w:bCs/>
-          <w:color w:val="000080"/>
-          <w:sz w:val="20"/>
-          <w:szCs w:val="20"/>
-          <w:lang w:val="en-US"/>
-        </w:rPr>
-        <w:t>!=</w:t>
+      <w:proofErr w:type="spellStart"/>
+      <w:proofErr w:type="gramStart"/>
+      <w:r>
+        <w:rPr>
+          <w:rFonts w:ascii="Courier New" w:eastAsia="Times New Roman" w:hAnsi="Courier New" w:cs="Courier New"/>
+          <w:color w:val="000000"/>
+          <w:sz w:val="20"/>
+          <w:szCs w:val="20"/>
+          <w:lang w:val="en-US"/>
+        </w:rPr>
+        <w:t>selectedRow</w:t>
+      </w:r>
+      <w:proofErr w:type="spellEnd"/>
+      <w:r>
+        <w:rPr>
+          <w:rFonts w:ascii="Courier New" w:eastAsia="Times New Roman" w:hAnsi="Courier New" w:cs="Courier New"/>
+          <w:color w:val="000000"/>
+          <w:sz w:val="20"/>
+          <w:szCs w:val="20"/>
+          <w:lang w:val="en-US"/>
+        </w:rPr>
+        <w:t xml:space="preserve"> </w:t>
+      </w:r>
+      <w:r>
+        <w:rPr>
+          <w:rFonts w:ascii="Courier New" w:eastAsia="Times New Roman" w:hAnsi="Courier New" w:cs="Courier New"/>
+          <w:b/>
+          <w:bCs/>
+          <w:color w:val="000080"/>
+          <w:sz w:val="20"/>
+          <w:szCs w:val="20"/>
+          <w:lang w:val="en-US"/>
+        </w:rPr>
+        <w:t>!</w:t>
+      </w:r>
+      <w:proofErr w:type="gramEnd"/>
+      <w:r>
+        <w:rPr>
+          <w:rFonts w:ascii="Courier New" w:eastAsia="Times New Roman" w:hAnsi="Courier New" w:cs="Courier New"/>
+          <w:b/>
+          <w:bCs/>
+          <w:color w:val="000080"/>
+          <w:sz w:val="20"/>
+          <w:szCs w:val="20"/>
+          <w:lang w:val="en-US"/>
+        </w:rPr>
+        <w:t>=</w:t>
       </w:r>
       <w:r>
         <w:rPr>
@@ -22389,7 +23098,18 @@
           <w:szCs w:val="20"/>
           <w:lang w:val="en-US"/>
         </w:rPr>
-        <w:t xml:space="preserve">                    tableModel</w:t>
+        <w:t xml:space="preserve">                    </w:t>
+      </w:r>
+      <w:proofErr w:type="spellStart"/>
+      <w:r>
+        <w:rPr>
+          <w:rFonts w:ascii="Courier New" w:eastAsia="Times New Roman" w:hAnsi="Courier New" w:cs="Courier New"/>
+          <w:color w:val="000000"/>
+          <w:sz w:val="20"/>
+          <w:szCs w:val="20"/>
+          <w:lang w:val="en-US"/>
+        </w:rPr>
+        <w:t>tableModel</w:t>
       </w:r>
       <w:r>
         <w:rPr>
@@ -22413,6 +23133,7 @@
         </w:rPr>
         <w:t>removeRow</w:t>
       </w:r>
+      <w:proofErr w:type="spellEnd"/>
       <w:r>
         <w:rPr>
           <w:rFonts w:ascii="Courier New" w:eastAsia="Times New Roman" w:hAnsi="Courier New" w:cs="Courier New"/>
@@ -22425,6 +23146,7 @@
         </w:rPr>
         <w:t>(</w:t>
       </w:r>
+      <w:proofErr w:type="spellStart"/>
       <w:r>
         <w:rPr>
           <w:rFonts w:ascii="Courier New" w:eastAsia="Times New Roman" w:hAnsi="Courier New" w:cs="Courier New"/>
@@ -22435,6 +23157,7 @@
         </w:rPr>
         <w:t>selectedRow</w:t>
       </w:r>
+      <w:proofErr w:type="spellEnd"/>
       <w:r>
         <w:rPr>
           <w:rFonts w:ascii="Courier New" w:eastAsia="Times New Roman" w:hAnsi="Courier New" w:cs="Courier New"/>
@@ -22591,8 +23314,21 @@
           <w:szCs w:val="20"/>
           <w:lang w:val="en-US"/>
         </w:rPr>
-        <w:t xml:space="preserve"> IllegalArgumentException</w:t>
-      </w:r>
+        <w:t xml:space="preserve"> </w:t>
+      </w:r>
+      <w:proofErr w:type="spellStart"/>
+      <w:proofErr w:type="gramStart"/>
+      <w:r>
+        <w:rPr>
+          <w:rFonts w:ascii="Courier New" w:eastAsia="Times New Roman" w:hAnsi="Courier New" w:cs="Courier New"/>
+          <w:color w:val="000000"/>
+          <w:sz w:val="20"/>
+          <w:szCs w:val="20"/>
+          <w:lang w:val="en-US"/>
+        </w:rPr>
+        <w:t>IllegalArgumentException</w:t>
+      </w:r>
+      <w:proofErr w:type="spellEnd"/>
       <w:r>
         <w:rPr>
           <w:rFonts w:ascii="Courier New" w:eastAsia="Times New Roman" w:hAnsi="Courier New" w:cs="Courier New"/>
@@ -22605,6 +23341,7 @@
         </w:rPr>
         <w:t>(</w:t>
       </w:r>
+      <w:proofErr w:type="gramEnd"/>
       <w:r>
         <w:rPr>
           <w:rFonts w:ascii="Courier New" w:eastAsia="Times New Roman" w:hAnsi="Courier New" w:cs="Courier New"/>
@@ -22901,7 +23638,18 @@
           <w:szCs w:val="20"/>
           <w:lang w:val="en-US"/>
         </w:rPr>
-        <w:t xml:space="preserve">                JOptionPane</w:t>
+        <w:t xml:space="preserve">                </w:t>
+      </w:r>
+      <w:proofErr w:type="spellStart"/>
+      <w:r>
+        <w:rPr>
+          <w:rFonts w:ascii="Courier New" w:eastAsia="Times New Roman" w:hAnsi="Courier New" w:cs="Courier New"/>
+          <w:color w:val="000000"/>
+          <w:sz w:val="20"/>
+          <w:szCs w:val="20"/>
+          <w:lang w:val="en-US"/>
+        </w:rPr>
+        <w:t>JOptionPane</w:t>
       </w:r>
       <w:r>
         <w:rPr>
@@ -22925,6 +23673,7 @@
         </w:rPr>
         <w:t>showMessageDialog</w:t>
       </w:r>
+      <w:proofErr w:type="spellEnd"/>
       <w:r>
         <w:rPr>
           <w:rFonts w:ascii="Courier New" w:eastAsia="Times New Roman" w:hAnsi="Courier New" w:cs="Courier New"/>
@@ -23066,7 +23815,19 @@
           <w:szCs w:val="20"/>
           <w:lang w:val="en-US"/>
         </w:rPr>
-        <w:t xml:space="preserve"> ex</w:t>
+        <w:t xml:space="preserve"> </w:t>
+      </w:r>
+      <w:proofErr w:type="spellStart"/>
+      <w:proofErr w:type="gramStart"/>
+      <w:r>
+        <w:rPr>
+          <w:rFonts w:ascii="Courier New" w:eastAsia="Times New Roman" w:hAnsi="Courier New" w:cs="Courier New"/>
+          <w:color w:val="000000"/>
+          <w:sz w:val="20"/>
+          <w:szCs w:val="20"/>
+          <w:lang w:val="en-US"/>
+        </w:rPr>
+        <w:t>ex</w:t>
       </w:r>
       <w:r>
         <w:rPr>
@@ -23090,6 +23851,8 @@
         </w:rPr>
         <w:t>getMessage</w:t>
       </w:r>
+      <w:proofErr w:type="spellEnd"/>
+      <w:proofErr w:type="gramEnd"/>
       <w:r>
         <w:rPr>
           <w:rFonts w:ascii="Courier New" w:eastAsia="Times New Roman" w:hAnsi="Courier New" w:cs="Courier New"/>
@@ -23185,7 +23948,18 @@
           <w:szCs w:val="20"/>
           <w:lang w:val="en-US"/>
         </w:rPr>
-        <w:t xml:space="preserve"> JOptionPane</w:t>
+        <w:t xml:space="preserve"> </w:t>
+      </w:r>
+      <w:proofErr w:type="spellStart"/>
+      <w:r>
+        <w:rPr>
+          <w:rFonts w:ascii="Courier New" w:eastAsia="Times New Roman" w:hAnsi="Courier New" w:cs="Courier New"/>
+          <w:color w:val="000000"/>
+          <w:sz w:val="20"/>
+          <w:szCs w:val="20"/>
+          <w:lang w:val="en-US"/>
+        </w:rPr>
+        <w:t>JOptionPane</w:t>
       </w:r>
       <w:r>
         <w:rPr>
@@ -23209,6 +23983,7 @@
         </w:rPr>
         <w:t>ERROR_MESSAGE</w:t>
       </w:r>
+      <w:proofErr w:type="spellEnd"/>
       <w:r>
         <w:rPr>
           <w:rFonts w:ascii="Courier New" w:eastAsia="Times New Roman" w:hAnsi="Courier New" w:cs="Courier New"/>
@@ -23605,8 +24380,21 @@
           <w:szCs w:val="20"/>
           <w:lang w:val="en-US"/>
         </w:rPr>
-        <w:t xml:space="preserve"> ActionListener getSaveDataListener</w:t>
-      </w:r>
+        <w:t xml:space="preserve"> ActionListener </w:t>
+      </w:r>
+      <w:proofErr w:type="spellStart"/>
+      <w:proofErr w:type="gramStart"/>
+      <w:r>
+        <w:rPr>
+          <w:rFonts w:ascii="Courier New" w:eastAsia="Times New Roman" w:hAnsi="Courier New" w:cs="Courier New"/>
+          <w:color w:val="000000"/>
+          <w:sz w:val="20"/>
+          <w:szCs w:val="20"/>
+          <w:lang w:val="en-US"/>
+        </w:rPr>
+        <w:t>getSaveDataListener</w:t>
+      </w:r>
+      <w:proofErr w:type="spellEnd"/>
       <w:r>
         <w:rPr>
           <w:rFonts w:ascii="Courier New" w:eastAsia="Times New Roman" w:hAnsi="Courier New" w:cs="Courier New"/>
@@ -23619,15 +24407,28 @@
         </w:rPr>
         <w:t>(</w:t>
       </w:r>
-      <w:r>
-        <w:rPr>
-          <w:rFonts w:ascii="Courier New" w:eastAsia="Times New Roman" w:hAnsi="Courier New" w:cs="Courier New"/>
-          <w:color w:val="000000"/>
-          <w:sz w:val="20"/>
-          <w:szCs w:val="20"/>
-          <w:lang w:val="en-US"/>
-        </w:rPr>
-        <w:t>JFrame frame</w:t>
+      <w:proofErr w:type="spellStart"/>
+      <w:proofErr w:type="gramEnd"/>
+      <w:r>
+        <w:rPr>
+          <w:rFonts w:ascii="Courier New" w:eastAsia="Times New Roman" w:hAnsi="Courier New" w:cs="Courier New"/>
+          <w:color w:val="000000"/>
+          <w:sz w:val="20"/>
+          <w:szCs w:val="20"/>
+          <w:lang w:val="en-US"/>
+        </w:rPr>
+        <w:t>JFrame</w:t>
+      </w:r>
+      <w:proofErr w:type="spellEnd"/>
+      <w:r>
+        <w:rPr>
+          <w:rFonts w:ascii="Courier New" w:eastAsia="Times New Roman" w:hAnsi="Courier New" w:cs="Courier New"/>
+          <w:color w:val="000000"/>
+          <w:sz w:val="20"/>
+          <w:szCs w:val="20"/>
+          <w:lang w:val="en-US"/>
+        </w:rPr>
+        <w:t xml:space="preserve"> frame</w:t>
       </w:r>
       <w:r>
         <w:rPr>
@@ -23728,7 +24529,18 @@
           <w:szCs w:val="20"/>
           <w:lang w:val="en-US"/>
         </w:rPr>
-        <w:t xml:space="preserve"> JOptionPane</w:t>
+        <w:t xml:space="preserve"> </w:t>
+      </w:r>
+      <w:proofErr w:type="spellStart"/>
+      <w:r>
+        <w:rPr>
+          <w:rFonts w:ascii="Courier New" w:eastAsia="Times New Roman" w:hAnsi="Courier New" w:cs="Courier New"/>
+          <w:color w:val="000000"/>
+          <w:sz w:val="20"/>
+          <w:szCs w:val="20"/>
+          <w:lang w:val="en-US"/>
+        </w:rPr>
+        <w:t>JOptionPane</w:t>
       </w:r>
       <w:r>
         <w:rPr>
@@ -23752,6 +24564,7 @@
         </w:rPr>
         <w:t>showMessageDialog</w:t>
       </w:r>
+      <w:proofErr w:type="spellEnd"/>
       <w:r>
         <w:rPr>
           <w:rFonts w:ascii="Courier New" w:eastAsia="Times New Roman" w:hAnsi="Courier New" w:cs="Courier New"/>
@@ -24137,6 +24950,7 @@
         <w:t xml:space="preserve"> </w:t>
       </w:r>
       <w:proofErr w:type="spellStart"/>
+      <w:proofErr w:type="gramStart"/>
       <w:r>
         <w:rPr>
           <w:rFonts w:ascii="Courier New" w:eastAsia="Times New Roman" w:hAnsi="Courier New" w:cs="Courier New"/>
@@ -24167,6 +24981,7 @@
         <w:t>комбобокс</w:t>
       </w:r>
       <w:proofErr w:type="spellEnd"/>
+      <w:proofErr w:type="gramEnd"/>
       <w:r>
         <w:rPr>
           <w:rFonts w:ascii="Courier New" w:eastAsia="Times New Roman" w:hAnsi="Courier New" w:cs="Courier New"/>
@@ -24379,8 +25194,21 @@
           <w:szCs w:val="20"/>
           <w:lang w:val="en-US"/>
         </w:rPr>
-        <w:t xml:space="preserve"> ActionListener getSearchListener</w:t>
-      </w:r>
+        <w:t xml:space="preserve"> ActionListener </w:t>
+      </w:r>
+      <w:proofErr w:type="spellStart"/>
+      <w:proofErr w:type="gramStart"/>
+      <w:r>
+        <w:rPr>
+          <w:rFonts w:ascii="Courier New" w:eastAsia="Times New Roman" w:hAnsi="Courier New" w:cs="Courier New"/>
+          <w:color w:val="000000"/>
+          <w:sz w:val="20"/>
+          <w:szCs w:val="20"/>
+          <w:lang w:val="en-US"/>
+        </w:rPr>
+        <w:t>getSearchListener</w:t>
+      </w:r>
+      <w:proofErr w:type="spellEnd"/>
       <w:r>
         <w:rPr>
           <w:rFonts w:ascii="Courier New" w:eastAsia="Times New Roman" w:hAnsi="Courier New" w:cs="Courier New"/>
@@ -24393,16 +25221,41 @@
         </w:rPr>
         <w:t>(</w:t>
       </w:r>
-      <w:r>
-        <w:rPr>
-          <w:rFonts w:ascii="Courier New" w:eastAsia="Times New Roman" w:hAnsi="Courier New" w:cs="Courier New"/>
-          <w:color w:val="000000"/>
-          <w:sz w:val="20"/>
-          <w:szCs w:val="20"/>
-          <w:lang w:val="en-US"/>
-        </w:rPr>
-        <w:t>JTable dataTable</w:t>
-      </w:r>
+      <w:proofErr w:type="spellStart"/>
+      <w:proofErr w:type="gramEnd"/>
+      <w:r>
+        <w:rPr>
+          <w:rFonts w:ascii="Courier New" w:eastAsia="Times New Roman" w:hAnsi="Courier New" w:cs="Courier New"/>
+          <w:color w:val="000000"/>
+          <w:sz w:val="20"/>
+          <w:szCs w:val="20"/>
+          <w:lang w:val="en-US"/>
+        </w:rPr>
+        <w:t>JTable</w:t>
+      </w:r>
+      <w:proofErr w:type="spellEnd"/>
+      <w:r>
+        <w:rPr>
+          <w:rFonts w:ascii="Courier New" w:eastAsia="Times New Roman" w:hAnsi="Courier New" w:cs="Courier New"/>
+          <w:color w:val="000000"/>
+          <w:sz w:val="20"/>
+          <w:szCs w:val="20"/>
+          <w:lang w:val="en-US"/>
+        </w:rPr>
+        <w:t xml:space="preserve"> </w:t>
+      </w:r>
+      <w:proofErr w:type="spellStart"/>
+      <w:r>
+        <w:rPr>
+          <w:rFonts w:ascii="Courier New" w:eastAsia="Times New Roman" w:hAnsi="Courier New" w:cs="Courier New"/>
+          <w:color w:val="000000"/>
+          <w:sz w:val="20"/>
+          <w:szCs w:val="20"/>
+          <w:lang w:val="en-US"/>
+        </w:rPr>
+        <w:t>dataTable</w:t>
+      </w:r>
+      <w:proofErr w:type="spellEnd"/>
       <w:r>
         <w:rPr>
           <w:rFonts w:ascii="Courier New" w:eastAsia="Times New Roman" w:hAnsi="Courier New" w:cs="Courier New"/>
@@ -24423,8 +25276,42 @@
           <w:szCs w:val="20"/>
           <w:lang w:val="en-US"/>
         </w:rPr>
-        <w:t xml:space="preserve"> JTextField searchField</w:t>
-      </w:r>
+        <w:t xml:space="preserve"> </w:t>
+      </w:r>
+      <w:proofErr w:type="spellStart"/>
+      <w:r>
+        <w:rPr>
+          <w:rFonts w:ascii="Courier New" w:eastAsia="Times New Roman" w:hAnsi="Courier New" w:cs="Courier New"/>
+          <w:color w:val="000000"/>
+          <w:sz w:val="20"/>
+          <w:szCs w:val="20"/>
+          <w:lang w:val="en-US"/>
+        </w:rPr>
+        <w:t>JTextField</w:t>
+      </w:r>
+      <w:proofErr w:type="spellEnd"/>
+      <w:r>
+        <w:rPr>
+          <w:rFonts w:ascii="Courier New" w:eastAsia="Times New Roman" w:hAnsi="Courier New" w:cs="Courier New"/>
+          <w:color w:val="000000"/>
+          <w:sz w:val="20"/>
+          <w:szCs w:val="20"/>
+          <w:lang w:val="en-US"/>
+        </w:rPr>
+        <w:t xml:space="preserve"> </w:t>
+      </w:r>
+      <w:proofErr w:type="spellStart"/>
+      <w:r>
+        <w:rPr>
+          <w:rFonts w:ascii="Courier New" w:eastAsia="Times New Roman" w:hAnsi="Courier New" w:cs="Courier New"/>
+          <w:color w:val="000000"/>
+          <w:sz w:val="20"/>
+          <w:szCs w:val="20"/>
+          <w:lang w:val="en-US"/>
+        </w:rPr>
+        <w:t>searchField</w:t>
+      </w:r>
+      <w:proofErr w:type="spellEnd"/>
       <w:r>
         <w:rPr>
           <w:rFonts w:ascii="Courier New" w:eastAsia="Times New Roman" w:hAnsi="Courier New" w:cs="Courier New"/>
@@ -24458,8 +25345,20 @@
           <w:szCs w:val="20"/>
           <w:lang w:val="en-US"/>
         </w:rPr>
-        <w:t xml:space="preserve">                                                   JComboBox</w:t>
-      </w:r>
+        <w:t xml:space="preserve">                                                   </w:t>
+      </w:r>
+      <w:proofErr w:type="spellStart"/>
+      <w:r>
+        <w:rPr>
+          <w:rFonts w:ascii="Courier New" w:eastAsia="Times New Roman" w:hAnsi="Courier New" w:cs="Courier New"/>
+          <w:color w:val="000000"/>
+          <w:sz w:val="20"/>
+          <w:szCs w:val="20"/>
+          <w:lang w:val="en-US"/>
+        </w:rPr>
+        <w:t>JComboBox</w:t>
+      </w:r>
+      <w:proofErr w:type="spellEnd"/>
       <w:r>
         <w:rPr>
           <w:rFonts w:ascii="Courier New" w:eastAsia="Times New Roman" w:hAnsi="Courier New" w:cs="Courier New"/>
@@ -24502,8 +25401,20 @@
           <w:szCs w:val="20"/>
           <w:lang w:val="en-US"/>
         </w:rPr>
-        <w:t xml:space="preserve"> searchType</w:t>
-      </w:r>
+        <w:t xml:space="preserve"> </w:t>
+      </w:r>
+      <w:proofErr w:type="spellStart"/>
+      <w:r>
+        <w:rPr>
+          <w:rFonts w:ascii="Courier New" w:eastAsia="Times New Roman" w:hAnsi="Courier New" w:cs="Courier New"/>
+          <w:color w:val="000000"/>
+          <w:sz w:val="20"/>
+          <w:szCs w:val="20"/>
+          <w:lang w:val="en-US"/>
+        </w:rPr>
+        <w:t>searchType</w:t>
+      </w:r>
+      <w:proofErr w:type="spellEnd"/>
       <w:r>
         <w:rPr>
           <w:rFonts w:ascii="Courier New" w:eastAsia="Times New Roman" w:hAnsi="Courier New" w:cs="Courier New"/>
@@ -24524,7 +25435,29 @@
           <w:szCs w:val="20"/>
           <w:lang w:val="en-US"/>
         </w:rPr>
-        <w:t xml:space="preserve"> JFrame frame</w:t>
+        <w:t xml:space="preserve"> </w:t>
+      </w:r>
+      <w:proofErr w:type="spellStart"/>
+      <w:r>
+        <w:rPr>
+          <w:rFonts w:ascii="Courier New" w:eastAsia="Times New Roman" w:hAnsi="Courier New" w:cs="Courier New"/>
+          <w:color w:val="000000"/>
+          <w:sz w:val="20"/>
+          <w:szCs w:val="20"/>
+          <w:lang w:val="en-US"/>
+        </w:rPr>
+        <w:t>JFrame</w:t>
+      </w:r>
+      <w:proofErr w:type="spellEnd"/>
+      <w:r>
+        <w:rPr>
+          <w:rFonts w:ascii="Courier New" w:eastAsia="Times New Roman" w:hAnsi="Courier New" w:cs="Courier New"/>
+          <w:color w:val="000000"/>
+          <w:sz w:val="20"/>
+          <w:szCs w:val="20"/>
+          <w:lang w:val="en-US"/>
+        </w:rPr>
+        <w:t xml:space="preserve"> frame</w:t>
       </w:r>
       <w:r>
         <w:rPr>
@@ -24717,7 +25650,29 @@
           <w:szCs w:val="20"/>
           <w:lang w:val="en-US"/>
         </w:rPr>
-        <w:t xml:space="preserve">                String searchText </w:t>
+        <w:t xml:space="preserve">                String </w:t>
+      </w:r>
+      <w:proofErr w:type="spellStart"/>
+      <w:r>
+        <w:rPr>
+          <w:rFonts w:ascii="Courier New" w:eastAsia="Times New Roman" w:hAnsi="Courier New" w:cs="Courier New"/>
+          <w:color w:val="000000"/>
+          <w:sz w:val="20"/>
+          <w:szCs w:val="20"/>
+          <w:lang w:val="en-US"/>
+        </w:rPr>
+        <w:t>searchText</w:t>
+      </w:r>
+      <w:proofErr w:type="spellEnd"/>
+      <w:r>
+        <w:rPr>
+          <w:rFonts w:ascii="Courier New" w:eastAsia="Times New Roman" w:hAnsi="Courier New" w:cs="Courier New"/>
+          <w:color w:val="000000"/>
+          <w:sz w:val="20"/>
+          <w:szCs w:val="20"/>
+          <w:lang w:val="en-US"/>
+        </w:rPr>
+        <w:t xml:space="preserve"> </w:t>
       </w:r>
       <w:r>
         <w:rPr>
@@ -24739,7 +25694,18 @@
           <w:szCs w:val="20"/>
           <w:lang w:val="en-US"/>
         </w:rPr>
-        <w:t xml:space="preserve"> searchField</w:t>
+        <w:t xml:space="preserve"> </w:t>
+      </w:r>
+      <w:proofErr w:type="spellStart"/>
+      <w:r>
+        <w:rPr>
+          <w:rFonts w:ascii="Courier New" w:eastAsia="Times New Roman" w:hAnsi="Courier New" w:cs="Courier New"/>
+          <w:color w:val="000000"/>
+          <w:sz w:val="20"/>
+          <w:szCs w:val="20"/>
+          <w:lang w:val="en-US"/>
+        </w:rPr>
+        <w:t>searchField</w:t>
       </w:r>
       <w:r>
         <w:rPr>
@@ -24763,6 +25729,984 @@
         </w:rPr>
         <w:t>getText</w:t>
       </w:r>
+      <w:proofErr w:type="spellEnd"/>
+      <w:r>
+        <w:rPr>
+          <w:rFonts w:ascii="Courier New" w:eastAsia="Times New Roman" w:hAnsi="Courier New" w:cs="Courier New"/>
+          <w:b/>
+          <w:bCs/>
+          <w:color w:val="000080"/>
+          <w:sz w:val="20"/>
+          <w:szCs w:val="20"/>
+          <w:lang w:val="en-US"/>
+        </w:rPr>
+        <w:t>(</w:t>
+      </w:r>
+      <w:proofErr w:type="gramStart"/>
+      <w:r>
+        <w:rPr>
+          <w:rFonts w:ascii="Courier New" w:eastAsia="Times New Roman" w:hAnsi="Courier New" w:cs="Courier New"/>
+          <w:b/>
+          <w:bCs/>
+          <w:color w:val="000080"/>
+          <w:sz w:val="20"/>
+          <w:szCs w:val="20"/>
+          <w:lang w:val="en-US"/>
+        </w:rPr>
+        <w:t>).</w:t>
+      </w:r>
+      <w:proofErr w:type="spellStart"/>
+      <w:r>
+        <w:rPr>
+          <w:rFonts w:ascii="Courier New" w:eastAsia="Times New Roman" w:hAnsi="Courier New" w:cs="Courier New"/>
+          <w:color w:val="000000"/>
+          <w:sz w:val="20"/>
+          <w:szCs w:val="20"/>
+          <w:lang w:val="en-US"/>
+        </w:rPr>
+        <w:t>toLowerCase</w:t>
+      </w:r>
+      <w:proofErr w:type="spellEnd"/>
+      <w:proofErr w:type="gramEnd"/>
+      <w:r>
+        <w:rPr>
+          <w:rFonts w:ascii="Courier New" w:eastAsia="Times New Roman" w:hAnsi="Courier New" w:cs="Courier New"/>
+          <w:b/>
+          <w:bCs/>
+          <w:color w:val="000080"/>
+          <w:sz w:val="20"/>
+          <w:szCs w:val="20"/>
+          <w:lang w:val="en-US"/>
+        </w:rPr>
+        <w:t>();</w:t>
+      </w:r>
+    </w:p>
+    <w:p>
+      <w:pPr>
+        <w:shd w:val="clear" w:color="auto" w:fill="FFFFFF"/>
+        <w:spacing w:after="0" w:line="240" w:lineRule="auto"/>
+        <w:rPr>
+          <w:rFonts w:ascii="Courier New" w:eastAsia="Times New Roman" w:hAnsi="Courier New" w:cs="Courier New"/>
+          <w:color w:val="008000"/>
+          <w:sz w:val="20"/>
+          <w:szCs w:val="20"/>
+          <w:lang w:val="en-US"/>
+        </w:rPr>
+      </w:pPr>
+      <w:r>
+        <w:rPr>
+          <w:rFonts w:ascii="Courier New" w:eastAsia="Times New Roman" w:hAnsi="Courier New" w:cs="Courier New"/>
+          <w:color w:val="000000"/>
+          <w:sz w:val="20"/>
+          <w:szCs w:val="20"/>
+          <w:lang w:val="en-US"/>
+        </w:rPr>
+        <w:t xml:space="preserve">                </w:t>
+      </w:r>
+      <w:r>
+        <w:rPr>
+          <w:rFonts w:ascii="Courier New" w:eastAsia="Times New Roman" w:hAnsi="Courier New" w:cs="Courier New"/>
+          <w:color w:val="8000FF"/>
+          <w:sz w:val="20"/>
+          <w:szCs w:val="20"/>
+          <w:lang w:val="en-US"/>
+        </w:rPr>
+        <w:t>int</w:t>
+      </w:r>
+      <w:r>
+        <w:rPr>
+          <w:rFonts w:ascii="Courier New" w:eastAsia="Times New Roman" w:hAnsi="Courier New" w:cs="Courier New"/>
+          <w:color w:val="000000"/>
+          <w:sz w:val="20"/>
+          <w:szCs w:val="20"/>
+          <w:lang w:val="en-US"/>
+        </w:rPr>
+        <w:t xml:space="preserve"> </w:t>
+      </w:r>
+      <w:proofErr w:type="spellStart"/>
+      <w:r>
+        <w:rPr>
+          <w:rFonts w:ascii="Courier New" w:eastAsia="Times New Roman" w:hAnsi="Courier New" w:cs="Courier New"/>
+          <w:color w:val="000000"/>
+          <w:sz w:val="20"/>
+          <w:szCs w:val="20"/>
+          <w:lang w:val="en-US"/>
+        </w:rPr>
+        <w:t>searchColumn</w:t>
+      </w:r>
+      <w:proofErr w:type="spellEnd"/>
+      <w:r>
+        <w:rPr>
+          <w:rFonts w:ascii="Courier New" w:eastAsia="Times New Roman" w:hAnsi="Courier New" w:cs="Courier New"/>
+          <w:color w:val="000000"/>
+          <w:sz w:val="20"/>
+          <w:szCs w:val="20"/>
+          <w:lang w:val="en-US"/>
+        </w:rPr>
+        <w:t xml:space="preserve"> </w:t>
+      </w:r>
+      <w:r>
+        <w:rPr>
+          <w:rFonts w:ascii="Courier New" w:eastAsia="Times New Roman" w:hAnsi="Courier New" w:cs="Courier New"/>
+          <w:b/>
+          <w:bCs/>
+          <w:color w:val="000080"/>
+          <w:sz w:val="20"/>
+          <w:szCs w:val="20"/>
+          <w:lang w:val="en-US"/>
+        </w:rPr>
+        <w:t>=</w:t>
+      </w:r>
+      <w:r>
+        <w:rPr>
+          <w:rFonts w:ascii="Courier New" w:eastAsia="Times New Roman" w:hAnsi="Courier New" w:cs="Courier New"/>
+          <w:color w:val="000000"/>
+          <w:sz w:val="20"/>
+          <w:szCs w:val="20"/>
+          <w:lang w:val="en-US"/>
+        </w:rPr>
+        <w:t xml:space="preserve"> </w:t>
+      </w:r>
+      <w:proofErr w:type="spellStart"/>
+      <w:r>
+        <w:rPr>
+          <w:rFonts w:ascii="Courier New" w:eastAsia="Times New Roman" w:hAnsi="Courier New" w:cs="Courier New"/>
+          <w:color w:val="000000"/>
+          <w:sz w:val="20"/>
+          <w:szCs w:val="20"/>
+          <w:lang w:val="en-US"/>
+        </w:rPr>
+        <w:t>searchType</w:t>
+      </w:r>
+      <w:r>
+        <w:rPr>
+          <w:rFonts w:ascii="Courier New" w:eastAsia="Times New Roman" w:hAnsi="Courier New" w:cs="Courier New"/>
+          <w:b/>
+          <w:bCs/>
+          <w:color w:val="000080"/>
+          <w:sz w:val="20"/>
+          <w:szCs w:val="20"/>
+          <w:lang w:val="en-US"/>
+        </w:rPr>
+        <w:t>.</w:t>
+      </w:r>
+      <w:r>
+        <w:rPr>
+          <w:rFonts w:ascii="Courier New" w:eastAsia="Times New Roman" w:hAnsi="Courier New" w:cs="Courier New"/>
+          <w:color w:val="000000"/>
+          <w:sz w:val="20"/>
+          <w:szCs w:val="20"/>
+          <w:lang w:val="en-US"/>
+        </w:rPr>
+        <w:t>getSelectedIndex</w:t>
+      </w:r>
+      <w:proofErr w:type="spellEnd"/>
+      <w:r>
+        <w:rPr>
+          <w:rFonts w:ascii="Courier New" w:eastAsia="Times New Roman" w:hAnsi="Courier New" w:cs="Courier New"/>
+          <w:b/>
+          <w:bCs/>
+          <w:color w:val="000080"/>
+          <w:sz w:val="20"/>
+          <w:szCs w:val="20"/>
+          <w:lang w:val="en-US"/>
+        </w:rPr>
+        <w:t>()</w:t>
+      </w:r>
+      <w:r>
+        <w:rPr>
+          <w:rFonts w:ascii="Courier New" w:eastAsia="Times New Roman" w:hAnsi="Courier New" w:cs="Courier New"/>
+          <w:color w:val="000000"/>
+          <w:sz w:val="20"/>
+          <w:szCs w:val="20"/>
+          <w:lang w:val="en-US"/>
+        </w:rPr>
+        <w:t xml:space="preserve"> </w:t>
+      </w:r>
+      <w:r>
+        <w:rPr>
+          <w:rFonts w:ascii="Courier New" w:eastAsia="Times New Roman" w:hAnsi="Courier New" w:cs="Courier New"/>
+          <w:b/>
+          <w:bCs/>
+          <w:color w:val="000080"/>
+          <w:sz w:val="20"/>
+          <w:szCs w:val="20"/>
+          <w:lang w:val="en-US"/>
+        </w:rPr>
+        <w:t>==</w:t>
+      </w:r>
+      <w:r>
+        <w:rPr>
+          <w:rFonts w:ascii="Courier New" w:eastAsia="Times New Roman" w:hAnsi="Courier New" w:cs="Courier New"/>
+          <w:color w:val="000000"/>
+          <w:sz w:val="20"/>
+          <w:szCs w:val="20"/>
+          <w:lang w:val="en-US"/>
+        </w:rPr>
+        <w:t xml:space="preserve"> </w:t>
+      </w:r>
+      <w:proofErr w:type="gramStart"/>
+      <w:r>
+        <w:rPr>
+          <w:rFonts w:ascii="Courier New" w:eastAsia="Times New Roman" w:hAnsi="Courier New" w:cs="Courier New"/>
+          <w:color w:val="FF8000"/>
+          <w:sz w:val="20"/>
+          <w:szCs w:val="20"/>
+          <w:lang w:val="en-US"/>
+        </w:rPr>
+        <w:t>1</w:t>
+      </w:r>
+      <w:r>
+        <w:rPr>
+          <w:rFonts w:ascii="Courier New" w:eastAsia="Times New Roman" w:hAnsi="Courier New" w:cs="Courier New"/>
+          <w:color w:val="000000"/>
+          <w:sz w:val="20"/>
+          <w:szCs w:val="20"/>
+          <w:lang w:val="en-US"/>
+        </w:rPr>
+        <w:t xml:space="preserve"> </w:t>
+      </w:r>
+      <w:r>
+        <w:rPr>
+          <w:rFonts w:ascii="Courier New" w:eastAsia="Times New Roman" w:hAnsi="Courier New" w:cs="Courier New"/>
+          <w:b/>
+          <w:bCs/>
+          <w:color w:val="000080"/>
+          <w:sz w:val="20"/>
+          <w:szCs w:val="20"/>
+          <w:lang w:val="en-US"/>
+        </w:rPr>
+        <w:t>?</w:t>
+      </w:r>
+      <w:proofErr w:type="gramEnd"/>
+      <w:r>
+        <w:rPr>
+          <w:rFonts w:ascii="Courier New" w:eastAsia="Times New Roman" w:hAnsi="Courier New" w:cs="Courier New"/>
+          <w:color w:val="000000"/>
+          <w:sz w:val="20"/>
+          <w:szCs w:val="20"/>
+          <w:lang w:val="en-US"/>
+        </w:rPr>
+        <w:t xml:space="preserve"> </w:t>
+      </w:r>
+      <w:proofErr w:type="gramStart"/>
+      <w:r>
+        <w:rPr>
+          <w:rFonts w:ascii="Courier New" w:eastAsia="Times New Roman" w:hAnsi="Courier New" w:cs="Courier New"/>
+          <w:color w:val="FF8000"/>
+          <w:sz w:val="20"/>
+          <w:szCs w:val="20"/>
+          <w:lang w:val="en-US"/>
+        </w:rPr>
+        <w:t>0</w:t>
+      </w:r>
+      <w:r>
+        <w:rPr>
+          <w:rFonts w:ascii="Courier New" w:eastAsia="Times New Roman" w:hAnsi="Courier New" w:cs="Courier New"/>
+          <w:color w:val="000000"/>
+          <w:sz w:val="20"/>
+          <w:szCs w:val="20"/>
+          <w:lang w:val="en-US"/>
+        </w:rPr>
+        <w:t xml:space="preserve"> </w:t>
+      </w:r>
+      <w:r>
+        <w:rPr>
+          <w:rFonts w:ascii="Courier New" w:eastAsia="Times New Roman" w:hAnsi="Courier New" w:cs="Courier New"/>
+          <w:b/>
+          <w:bCs/>
+          <w:color w:val="000080"/>
+          <w:sz w:val="20"/>
+          <w:szCs w:val="20"/>
+          <w:lang w:val="en-US"/>
+        </w:rPr>
+        <w:t>:</w:t>
+      </w:r>
+      <w:proofErr w:type="gramEnd"/>
+      <w:r>
+        <w:rPr>
+          <w:rFonts w:ascii="Courier New" w:eastAsia="Times New Roman" w:hAnsi="Courier New" w:cs="Courier New"/>
+          <w:color w:val="000000"/>
+          <w:sz w:val="20"/>
+          <w:szCs w:val="20"/>
+          <w:lang w:val="en-US"/>
+        </w:rPr>
+        <w:t xml:space="preserve"> </w:t>
+      </w:r>
+      <w:r>
+        <w:rPr>
+          <w:rFonts w:ascii="Courier New" w:eastAsia="Times New Roman" w:hAnsi="Courier New" w:cs="Courier New"/>
+          <w:color w:val="FF8000"/>
+          <w:sz w:val="20"/>
+          <w:szCs w:val="20"/>
+          <w:lang w:val="en-US"/>
+        </w:rPr>
+        <w:t>2</w:t>
+      </w:r>
+      <w:r>
+        <w:rPr>
+          <w:rFonts w:ascii="Courier New" w:eastAsia="Times New Roman" w:hAnsi="Courier New" w:cs="Courier New"/>
+          <w:b/>
+          <w:bCs/>
+          <w:color w:val="000080"/>
+          <w:sz w:val="20"/>
+          <w:szCs w:val="20"/>
+          <w:lang w:val="en-US"/>
+        </w:rPr>
+        <w:t>;</w:t>
+      </w:r>
+      <w:r>
+        <w:rPr>
+          <w:rFonts w:ascii="Courier New" w:eastAsia="Times New Roman" w:hAnsi="Courier New" w:cs="Courier New"/>
+          <w:color w:val="000000"/>
+          <w:sz w:val="20"/>
+          <w:szCs w:val="20"/>
+          <w:lang w:val="en-US"/>
+        </w:rPr>
+        <w:t xml:space="preserve"> </w:t>
+      </w:r>
+      <w:r>
+        <w:rPr>
+          <w:rFonts w:ascii="Courier New" w:eastAsia="Times New Roman" w:hAnsi="Courier New" w:cs="Courier New"/>
+          <w:color w:val="008000"/>
+          <w:sz w:val="20"/>
+          <w:szCs w:val="20"/>
+          <w:lang w:val="en-US"/>
+        </w:rPr>
+        <w:t xml:space="preserve">// 0 - </w:t>
+      </w:r>
+      <w:r>
+        <w:rPr>
+          <w:rFonts w:ascii="Courier New" w:eastAsia="Times New Roman" w:hAnsi="Courier New" w:cs="Courier New"/>
+          <w:color w:val="008000"/>
+          <w:sz w:val="20"/>
+          <w:szCs w:val="20"/>
+        </w:rPr>
+        <w:t>имя</w:t>
+      </w:r>
+      <w:r>
+        <w:rPr>
+          <w:rFonts w:ascii="Courier New" w:eastAsia="Times New Roman" w:hAnsi="Courier New" w:cs="Courier New"/>
+          <w:color w:val="008000"/>
+          <w:sz w:val="20"/>
+          <w:szCs w:val="20"/>
+          <w:lang w:val="en-US"/>
+        </w:rPr>
+        <w:t xml:space="preserve"> </w:t>
+      </w:r>
+      <w:r>
+        <w:rPr>
+          <w:rFonts w:ascii="Courier New" w:eastAsia="Times New Roman" w:hAnsi="Courier New" w:cs="Courier New"/>
+          <w:color w:val="008000"/>
+          <w:sz w:val="20"/>
+          <w:szCs w:val="20"/>
+        </w:rPr>
+        <w:t>пациента</w:t>
+      </w:r>
+      <w:r>
+        <w:rPr>
+          <w:rFonts w:ascii="Courier New" w:eastAsia="Times New Roman" w:hAnsi="Courier New" w:cs="Courier New"/>
+          <w:color w:val="008000"/>
+          <w:sz w:val="20"/>
+          <w:szCs w:val="20"/>
+          <w:lang w:val="en-US"/>
+        </w:rPr>
+        <w:t xml:space="preserve">, 1 - </w:t>
+      </w:r>
+      <w:r>
+        <w:rPr>
+          <w:rFonts w:ascii="Courier New" w:eastAsia="Times New Roman" w:hAnsi="Courier New" w:cs="Courier New"/>
+          <w:color w:val="008000"/>
+          <w:sz w:val="20"/>
+          <w:szCs w:val="20"/>
+        </w:rPr>
+        <w:t>имя</w:t>
+      </w:r>
+      <w:r>
+        <w:rPr>
+          <w:rFonts w:ascii="Courier New" w:eastAsia="Times New Roman" w:hAnsi="Courier New" w:cs="Courier New"/>
+          <w:color w:val="008000"/>
+          <w:sz w:val="20"/>
+          <w:szCs w:val="20"/>
+          <w:lang w:val="en-US"/>
+        </w:rPr>
+        <w:t xml:space="preserve"> </w:t>
+      </w:r>
+      <w:r>
+        <w:rPr>
+          <w:rFonts w:ascii="Courier New" w:eastAsia="Times New Roman" w:hAnsi="Courier New" w:cs="Courier New"/>
+          <w:color w:val="008000"/>
+          <w:sz w:val="20"/>
+          <w:szCs w:val="20"/>
+        </w:rPr>
+        <w:t>врача</w:t>
+      </w:r>
+    </w:p>
+    <w:p>
+      <w:pPr>
+        <w:shd w:val="clear" w:color="auto" w:fill="FFFFFF"/>
+        <w:spacing w:after="0" w:line="240" w:lineRule="auto"/>
+        <w:rPr>
+          <w:rFonts w:ascii="Courier New" w:eastAsia="Times New Roman" w:hAnsi="Courier New" w:cs="Courier New"/>
+          <w:color w:val="000000"/>
+          <w:sz w:val="20"/>
+          <w:szCs w:val="20"/>
+          <w:lang w:val="en-US"/>
+        </w:rPr>
+      </w:pPr>
+    </w:p>
+    <w:p>
+      <w:pPr>
+        <w:shd w:val="clear" w:color="auto" w:fill="FFFFFF"/>
+        <w:spacing w:after="0" w:line="240" w:lineRule="auto"/>
+        <w:rPr>
+          <w:rFonts w:ascii="Courier New" w:eastAsia="Times New Roman" w:hAnsi="Courier New" w:cs="Courier New"/>
+          <w:color w:val="000000"/>
+          <w:sz w:val="20"/>
+          <w:szCs w:val="20"/>
+          <w:lang w:val="en-US"/>
+        </w:rPr>
+      </w:pPr>
+      <w:r>
+        <w:rPr>
+          <w:rFonts w:ascii="Courier New" w:eastAsia="Times New Roman" w:hAnsi="Courier New" w:cs="Courier New"/>
+          <w:color w:val="000000"/>
+          <w:sz w:val="20"/>
+          <w:szCs w:val="20"/>
+          <w:lang w:val="en-US"/>
+        </w:rPr>
+        <w:t xml:space="preserve">                </w:t>
+      </w:r>
+      <w:proofErr w:type="spellStart"/>
+      <w:r>
+        <w:rPr>
+          <w:rFonts w:ascii="Courier New" w:eastAsia="Times New Roman" w:hAnsi="Courier New" w:cs="Courier New"/>
+          <w:color w:val="8000FF"/>
+          <w:sz w:val="20"/>
+          <w:szCs w:val="20"/>
+          <w:lang w:val="en-US"/>
+        </w:rPr>
+        <w:t>boolean</w:t>
+      </w:r>
+      <w:proofErr w:type="spellEnd"/>
+      <w:r>
+        <w:rPr>
+          <w:rFonts w:ascii="Courier New" w:eastAsia="Times New Roman" w:hAnsi="Courier New" w:cs="Courier New"/>
+          <w:color w:val="000000"/>
+          <w:sz w:val="20"/>
+          <w:szCs w:val="20"/>
+          <w:lang w:val="en-US"/>
+        </w:rPr>
+        <w:t xml:space="preserve"> found </w:t>
+      </w:r>
+      <w:r>
+        <w:rPr>
+          <w:rFonts w:ascii="Courier New" w:eastAsia="Times New Roman" w:hAnsi="Courier New" w:cs="Courier New"/>
+          <w:b/>
+          <w:bCs/>
+          <w:color w:val="000080"/>
+          <w:sz w:val="20"/>
+          <w:szCs w:val="20"/>
+          <w:lang w:val="en-US"/>
+        </w:rPr>
+        <w:t>=</w:t>
+      </w:r>
+      <w:r>
+        <w:rPr>
+          <w:rFonts w:ascii="Courier New" w:eastAsia="Times New Roman" w:hAnsi="Courier New" w:cs="Courier New"/>
+          <w:color w:val="000000"/>
+          <w:sz w:val="20"/>
+          <w:szCs w:val="20"/>
+          <w:lang w:val="en-US"/>
+        </w:rPr>
+        <w:t xml:space="preserve"> </w:t>
+      </w:r>
+      <w:r>
+        <w:rPr>
+          <w:rFonts w:ascii="Courier New" w:eastAsia="Times New Roman" w:hAnsi="Courier New" w:cs="Courier New"/>
+          <w:b/>
+          <w:bCs/>
+          <w:color w:val="0000FF"/>
+          <w:sz w:val="20"/>
+          <w:szCs w:val="20"/>
+          <w:lang w:val="en-US"/>
+        </w:rPr>
+        <w:t>false</w:t>
+      </w:r>
+      <w:r>
+        <w:rPr>
+          <w:rFonts w:ascii="Courier New" w:eastAsia="Times New Roman" w:hAnsi="Courier New" w:cs="Courier New"/>
+          <w:b/>
+          <w:bCs/>
+          <w:color w:val="000080"/>
+          <w:sz w:val="20"/>
+          <w:szCs w:val="20"/>
+          <w:lang w:val="en-US"/>
+        </w:rPr>
+        <w:t>;</w:t>
+      </w:r>
+    </w:p>
+    <w:p>
+      <w:pPr>
+        <w:shd w:val="clear" w:color="auto" w:fill="FFFFFF"/>
+        <w:spacing w:after="0" w:line="240" w:lineRule="auto"/>
+        <w:rPr>
+          <w:rFonts w:ascii="Courier New" w:eastAsia="Times New Roman" w:hAnsi="Courier New" w:cs="Courier New"/>
+          <w:color w:val="000000"/>
+          <w:sz w:val="20"/>
+          <w:szCs w:val="20"/>
+          <w:lang w:val="en-US"/>
+        </w:rPr>
+      </w:pPr>
+      <w:r>
+        <w:rPr>
+          <w:rFonts w:ascii="Courier New" w:eastAsia="Times New Roman" w:hAnsi="Courier New" w:cs="Courier New"/>
+          <w:color w:val="000000"/>
+          <w:sz w:val="20"/>
+          <w:szCs w:val="20"/>
+          <w:lang w:val="en-US"/>
+        </w:rPr>
+        <w:t xml:space="preserve">                </w:t>
+      </w:r>
+      <w:r>
+        <w:rPr>
+          <w:rFonts w:ascii="Courier New" w:eastAsia="Times New Roman" w:hAnsi="Courier New" w:cs="Courier New"/>
+          <w:b/>
+          <w:bCs/>
+          <w:color w:val="0000FF"/>
+          <w:sz w:val="20"/>
+          <w:szCs w:val="20"/>
+          <w:lang w:val="en-US"/>
+        </w:rPr>
+        <w:t>for</w:t>
+      </w:r>
+      <w:r>
+        <w:rPr>
+          <w:rFonts w:ascii="Courier New" w:eastAsia="Times New Roman" w:hAnsi="Courier New" w:cs="Courier New"/>
+          <w:color w:val="000000"/>
+          <w:sz w:val="20"/>
+          <w:szCs w:val="20"/>
+          <w:lang w:val="en-US"/>
+        </w:rPr>
+        <w:t xml:space="preserve"> </w:t>
+      </w:r>
+      <w:r>
+        <w:rPr>
+          <w:rFonts w:ascii="Courier New" w:eastAsia="Times New Roman" w:hAnsi="Courier New" w:cs="Courier New"/>
+          <w:b/>
+          <w:bCs/>
+          <w:color w:val="000080"/>
+          <w:sz w:val="20"/>
+          <w:szCs w:val="20"/>
+          <w:lang w:val="en-US"/>
+        </w:rPr>
+        <w:t>(</w:t>
+      </w:r>
+      <w:r>
+        <w:rPr>
+          <w:rFonts w:ascii="Courier New" w:eastAsia="Times New Roman" w:hAnsi="Courier New" w:cs="Courier New"/>
+          <w:color w:val="8000FF"/>
+          <w:sz w:val="20"/>
+          <w:szCs w:val="20"/>
+          <w:lang w:val="en-US"/>
+        </w:rPr>
+        <w:t>int</w:t>
+      </w:r>
+      <w:r>
+        <w:rPr>
+          <w:rFonts w:ascii="Courier New" w:eastAsia="Times New Roman" w:hAnsi="Courier New" w:cs="Courier New"/>
+          <w:color w:val="000000"/>
+          <w:sz w:val="20"/>
+          <w:szCs w:val="20"/>
+          <w:lang w:val="en-US"/>
+        </w:rPr>
+        <w:t xml:space="preserve"> </w:t>
+      </w:r>
+      <w:proofErr w:type="spellStart"/>
+      <w:r>
+        <w:rPr>
+          <w:rFonts w:ascii="Courier New" w:eastAsia="Times New Roman" w:hAnsi="Courier New" w:cs="Courier New"/>
+          <w:color w:val="000000"/>
+          <w:sz w:val="20"/>
+          <w:szCs w:val="20"/>
+          <w:lang w:val="en-US"/>
+        </w:rPr>
+        <w:t>i</w:t>
+      </w:r>
+      <w:proofErr w:type="spellEnd"/>
+      <w:r>
+        <w:rPr>
+          <w:rFonts w:ascii="Courier New" w:eastAsia="Times New Roman" w:hAnsi="Courier New" w:cs="Courier New"/>
+          <w:color w:val="000000"/>
+          <w:sz w:val="20"/>
+          <w:szCs w:val="20"/>
+          <w:lang w:val="en-US"/>
+        </w:rPr>
+        <w:t xml:space="preserve"> </w:t>
+      </w:r>
+      <w:r>
+        <w:rPr>
+          <w:rFonts w:ascii="Courier New" w:eastAsia="Times New Roman" w:hAnsi="Courier New" w:cs="Courier New"/>
+          <w:b/>
+          <w:bCs/>
+          <w:color w:val="000080"/>
+          <w:sz w:val="20"/>
+          <w:szCs w:val="20"/>
+          <w:lang w:val="en-US"/>
+        </w:rPr>
+        <w:t>=</w:t>
+      </w:r>
+      <w:r>
+        <w:rPr>
+          <w:rFonts w:ascii="Courier New" w:eastAsia="Times New Roman" w:hAnsi="Courier New" w:cs="Courier New"/>
+          <w:color w:val="000000"/>
+          <w:sz w:val="20"/>
+          <w:szCs w:val="20"/>
+          <w:lang w:val="en-US"/>
+        </w:rPr>
+        <w:t xml:space="preserve"> </w:t>
+      </w:r>
+      <w:r>
+        <w:rPr>
+          <w:rFonts w:ascii="Courier New" w:eastAsia="Times New Roman" w:hAnsi="Courier New" w:cs="Courier New"/>
+          <w:color w:val="FF8000"/>
+          <w:sz w:val="20"/>
+          <w:szCs w:val="20"/>
+          <w:lang w:val="en-US"/>
+        </w:rPr>
+        <w:t>0</w:t>
+      </w:r>
+      <w:r>
+        <w:rPr>
+          <w:rFonts w:ascii="Courier New" w:eastAsia="Times New Roman" w:hAnsi="Courier New" w:cs="Courier New"/>
+          <w:b/>
+          <w:bCs/>
+          <w:color w:val="000080"/>
+          <w:sz w:val="20"/>
+          <w:szCs w:val="20"/>
+          <w:lang w:val="en-US"/>
+        </w:rPr>
+        <w:t>;</w:t>
+      </w:r>
+      <w:r>
+        <w:rPr>
+          <w:rFonts w:ascii="Courier New" w:eastAsia="Times New Roman" w:hAnsi="Courier New" w:cs="Courier New"/>
+          <w:color w:val="000000"/>
+          <w:sz w:val="20"/>
+          <w:szCs w:val="20"/>
+          <w:lang w:val="en-US"/>
+        </w:rPr>
+        <w:t xml:space="preserve"> </w:t>
+      </w:r>
+      <w:proofErr w:type="spellStart"/>
+      <w:r>
+        <w:rPr>
+          <w:rFonts w:ascii="Courier New" w:eastAsia="Times New Roman" w:hAnsi="Courier New" w:cs="Courier New"/>
+          <w:color w:val="000000"/>
+          <w:sz w:val="20"/>
+          <w:szCs w:val="20"/>
+          <w:lang w:val="en-US"/>
+        </w:rPr>
+        <w:t>i</w:t>
+      </w:r>
+      <w:proofErr w:type="spellEnd"/>
+      <w:r>
+        <w:rPr>
+          <w:rFonts w:ascii="Courier New" w:eastAsia="Times New Roman" w:hAnsi="Courier New" w:cs="Courier New"/>
+          <w:color w:val="000000"/>
+          <w:sz w:val="20"/>
+          <w:szCs w:val="20"/>
+          <w:lang w:val="en-US"/>
+        </w:rPr>
+        <w:t xml:space="preserve"> </w:t>
+      </w:r>
+      <w:r>
+        <w:rPr>
+          <w:rFonts w:ascii="Courier New" w:eastAsia="Times New Roman" w:hAnsi="Courier New" w:cs="Courier New"/>
+          <w:b/>
+          <w:bCs/>
+          <w:color w:val="000080"/>
+          <w:sz w:val="20"/>
+          <w:szCs w:val="20"/>
+          <w:lang w:val="en-US"/>
+        </w:rPr>
+        <w:t>&lt;</w:t>
+      </w:r>
+      <w:r>
+        <w:rPr>
+          <w:rFonts w:ascii="Courier New" w:eastAsia="Times New Roman" w:hAnsi="Courier New" w:cs="Courier New"/>
+          <w:color w:val="000000"/>
+          <w:sz w:val="20"/>
+          <w:szCs w:val="20"/>
+          <w:lang w:val="en-US"/>
+        </w:rPr>
+        <w:t xml:space="preserve"> </w:t>
+      </w:r>
+      <w:proofErr w:type="spellStart"/>
+      <w:r>
+        <w:rPr>
+          <w:rFonts w:ascii="Courier New" w:eastAsia="Times New Roman" w:hAnsi="Courier New" w:cs="Courier New"/>
+          <w:color w:val="000000"/>
+          <w:sz w:val="20"/>
+          <w:szCs w:val="20"/>
+          <w:lang w:val="en-US"/>
+        </w:rPr>
+        <w:t>dataTable</w:t>
+      </w:r>
+      <w:r>
+        <w:rPr>
+          <w:rFonts w:ascii="Courier New" w:eastAsia="Times New Roman" w:hAnsi="Courier New" w:cs="Courier New"/>
+          <w:b/>
+          <w:bCs/>
+          <w:color w:val="000080"/>
+          <w:sz w:val="20"/>
+          <w:szCs w:val="20"/>
+          <w:lang w:val="en-US"/>
+        </w:rPr>
+        <w:t>.</w:t>
+      </w:r>
+      <w:r>
+        <w:rPr>
+          <w:rFonts w:ascii="Courier New" w:eastAsia="Times New Roman" w:hAnsi="Courier New" w:cs="Courier New"/>
+          <w:color w:val="000000"/>
+          <w:sz w:val="20"/>
+          <w:szCs w:val="20"/>
+          <w:lang w:val="en-US"/>
+        </w:rPr>
+        <w:t>getRowCount</w:t>
+      </w:r>
+      <w:proofErr w:type="spellEnd"/>
+      <w:r>
+        <w:rPr>
+          <w:rFonts w:ascii="Courier New" w:eastAsia="Times New Roman" w:hAnsi="Courier New" w:cs="Courier New"/>
+          <w:b/>
+          <w:bCs/>
+          <w:color w:val="000080"/>
+          <w:sz w:val="20"/>
+          <w:szCs w:val="20"/>
+          <w:lang w:val="en-US"/>
+        </w:rPr>
+        <w:t>();</w:t>
+      </w:r>
+      <w:r>
+        <w:rPr>
+          <w:rFonts w:ascii="Courier New" w:eastAsia="Times New Roman" w:hAnsi="Courier New" w:cs="Courier New"/>
+          <w:color w:val="000000"/>
+          <w:sz w:val="20"/>
+          <w:szCs w:val="20"/>
+          <w:lang w:val="en-US"/>
+        </w:rPr>
+        <w:t xml:space="preserve"> </w:t>
+      </w:r>
+      <w:proofErr w:type="spellStart"/>
+      <w:r>
+        <w:rPr>
+          <w:rFonts w:ascii="Courier New" w:eastAsia="Times New Roman" w:hAnsi="Courier New" w:cs="Courier New"/>
+          <w:color w:val="000000"/>
+          <w:sz w:val="20"/>
+          <w:szCs w:val="20"/>
+          <w:lang w:val="en-US"/>
+        </w:rPr>
+        <w:t>i</w:t>
+      </w:r>
+      <w:proofErr w:type="spellEnd"/>
+      <w:r>
+        <w:rPr>
+          <w:rFonts w:ascii="Courier New" w:eastAsia="Times New Roman" w:hAnsi="Courier New" w:cs="Courier New"/>
+          <w:b/>
+          <w:bCs/>
+          <w:color w:val="000080"/>
+          <w:sz w:val="20"/>
+          <w:szCs w:val="20"/>
+          <w:lang w:val="en-US"/>
+        </w:rPr>
+        <w:t>++)</w:t>
+      </w:r>
+      <w:r>
+        <w:rPr>
+          <w:rFonts w:ascii="Courier New" w:eastAsia="Times New Roman" w:hAnsi="Courier New" w:cs="Courier New"/>
+          <w:color w:val="000000"/>
+          <w:sz w:val="20"/>
+          <w:szCs w:val="20"/>
+          <w:lang w:val="en-US"/>
+        </w:rPr>
+        <w:t xml:space="preserve"> </w:t>
+      </w:r>
+      <w:r>
+        <w:rPr>
+          <w:rFonts w:ascii="Courier New" w:eastAsia="Times New Roman" w:hAnsi="Courier New" w:cs="Courier New"/>
+          <w:b/>
+          <w:bCs/>
+          <w:color w:val="000080"/>
+          <w:sz w:val="20"/>
+          <w:szCs w:val="20"/>
+          <w:lang w:val="en-US"/>
+        </w:rPr>
+        <w:t>{</w:t>
+      </w:r>
+    </w:p>
+    <w:p>
+      <w:pPr>
+        <w:shd w:val="clear" w:color="auto" w:fill="FFFFFF"/>
+        <w:spacing w:after="0" w:line="240" w:lineRule="auto"/>
+        <w:rPr>
+          <w:rFonts w:ascii="Courier New" w:eastAsia="Times New Roman" w:hAnsi="Courier New" w:cs="Courier New"/>
+          <w:color w:val="000000"/>
+          <w:sz w:val="20"/>
+          <w:szCs w:val="20"/>
+          <w:lang w:val="en-US"/>
+        </w:rPr>
+      </w:pPr>
+      <w:r>
+        <w:rPr>
+          <w:rFonts w:ascii="Courier New" w:eastAsia="Times New Roman" w:hAnsi="Courier New" w:cs="Courier New"/>
+          <w:color w:val="000000"/>
+          <w:sz w:val="20"/>
+          <w:szCs w:val="20"/>
+          <w:lang w:val="en-US"/>
+        </w:rPr>
+        <w:t xml:space="preserve">                    String value </w:t>
+      </w:r>
+      <w:r>
+        <w:rPr>
+          <w:rFonts w:ascii="Courier New" w:eastAsia="Times New Roman" w:hAnsi="Courier New" w:cs="Courier New"/>
+          <w:b/>
+          <w:bCs/>
+          <w:color w:val="000080"/>
+          <w:sz w:val="20"/>
+          <w:szCs w:val="20"/>
+          <w:lang w:val="en-US"/>
+        </w:rPr>
+        <w:t>=</w:t>
+      </w:r>
+      <w:r>
+        <w:rPr>
+          <w:rFonts w:ascii="Courier New" w:eastAsia="Times New Roman" w:hAnsi="Courier New" w:cs="Courier New"/>
+          <w:color w:val="000000"/>
+          <w:sz w:val="20"/>
+          <w:szCs w:val="20"/>
+          <w:lang w:val="en-US"/>
+        </w:rPr>
+        <w:t xml:space="preserve"> </w:t>
+      </w:r>
+      <w:proofErr w:type="spellStart"/>
+      <w:r>
+        <w:rPr>
+          <w:rFonts w:ascii="Courier New" w:eastAsia="Times New Roman" w:hAnsi="Courier New" w:cs="Courier New"/>
+          <w:color w:val="000000"/>
+          <w:sz w:val="20"/>
+          <w:szCs w:val="20"/>
+          <w:lang w:val="en-US"/>
+        </w:rPr>
+        <w:t>dataTable</w:t>
+      </w:r>
+      <w:r>
+        <w:rPr>
+          <w:rFonts w:ascii="Courier New" w:eastAsia="Times New Roman" w:hAnsi="Courier New" w:cs="Courier New"/>
+          <w:b/>
+          <w:bCs/>
+          <w:color w:val="000080"/>
+          <w:sz w:val="20"/>
+          <w:szCs w:val="20"/>
+          <w:lang w:val="en-US"/>
+        </w:rPr>
+        <w:t>.</w:t>
+      </w:r>
+      <w:r>
+        <w:rPr>
+          <w:rFonts w:ascii="Courier New" w:eastAsia="Times New Roman" w:hAnsi="Courier New" w:cs="Courier New"/>
+          <w:color w:val="000000"/>
+          <w:sz w:val="20"/>
+          <w:szCs w:val="20"/>
+          <w:lang w:val="en-US"/>
+        </w:rPr>
+        <w:t>getValueAt</w:t>
+      </w:r>
+      <w:proofErr w:type="spellEnd"/>
+      <w:r>
+        <w:rPr>
+          <w:rFonts w:ascii="Courier New" w:eastAsia="Times New Roman" w:hAnsi="Courier New" w:cs="Courier New"/>
+          <w:b/>
+          <w:bCs/>
+          <w:color w:val="000080"/>
+          <w:sz w:val="20"/>
+          <w:szCs w:val="20"/>
+          <w:lang w:val="en-US"/>
+        </w:rPr>
+        <w:t>(</w:t>
+      </w:r>
+      <w:proofErr w:type="spellStart"/>
+      <w:r>
+        <w:rPr>
+          <w:rFonts w:ascii="Courier New" w:eastAsia="Times New Roman" w:hAnsi="Courier New" w:cs="Courier New"/>
+          <w:color w:val="000000"/>
+          <w:sz w:val="20"/>
+          <w:szCs w:val="20"/>
+          <w:lang w:val="en-US"/>
+        </w:rPr>
+        <w:t>i</w:t>
+      </w:r>
+      <w:proofErr w:type="spellEnd"/>
+      <w:r>
+        <w:rPr>
+          <w:rFonts w:ascii="Courier New" w:eastAsia="Times New Roman" w:hAnsi="Courier New" w:cs="Courier New"/>
+          <w:b/>
+          <w:bCs/>
+          <w:color w:val="000080"/>
+          <w:sz w:val="20"/>
+          <w:szCs w:val="20"/>
+          <w:lang w:val="en-US"/>
+        </w:rPr>
+        <w:t>,</w:t>
+      </w:r>
+      <w:r>
+        <w:rPr>
+          <w:rFonts w:ascii="Courier New" w:eastAsia="Times New Roman" w:hAnsi="Courier New" w:cs="Courier New"/>
+          <w:color w:val="000000"/>
+          <w:sz w:val="20"/>
+          <w:szCs w:val="20"/>
+          <w:lang w:val="en-US"/>
+        </w:rPr>
+        <w:t xml:space="preserve"> </w:t>
+      </w:r>
+      <w:proofErr w:type="spellStart"/>
+      <w:r>
+        <w:rPr>
+          <w:rFonts w:ascii="Courier New" w:eastAsia="Times New Roman" w:hAnsi="Courier New" w:cs="Courier New"/>
+          <w:color w:val="000000"/>
+          <w:sz w:val="20"/>
+          <w:szCs w:val="20"/>
+          <w:lang w:val="en-US"/>
+        </w:rPr>
+        <w:t>searchColumn</w:t>
+      </w:r>
+      <w:proofErr w:type="spellEnd"/>
+      <w:proofErr w:type="gramStart"/>
+      <w:r>
+        <w:rPr>
+          <w:rFonts w:ascii="Courier New" w:eastAsia="Times New Roman" w:hAnsi="Courier New" w:cs="Courier New"/>
+          <w:b/>
+          <w:bCs/>
+          <w:color w:val="000080"/>
+          <w:sz w:val="20"/>
+          <w:szCs w:val="20"/>
+          <w:lang w:val="en-US"/>
+        </w:rPr>
+        <w:t>).</w:t>
+      </w:r>
+      <w:proofErr w:type="spellStart"/>
+      <w:r>
+        <w:rPr>
+          <w:rFonts w:ascii="Courier New" w:eastAsia="Times New Roman" w:hAnsi="Courier New" w:cs="Courier New"/>
+          <w:color w:val="000000"/>
+          <w:sz w:val="20"/>
+          <w:szCs w:val="20"/>
+          <w:lang w:val="en-US"/>
+        </w:rPr>
+        <w:t>toString</w:t>
+      </w:r>
+      <w:proofErr w:type="spellEnd"/>
+      <w:proofErr w:type="gramEnd"/>
       <w:r>
         <w:rPr>
           <w:rFonts w:ascii="Courier New" w:eastAsia="Times New Roman" w:hAnsi="Courier New" w:cs="Courier New"/>
@@ -24775,6 +26719,7 @@
         </w:rPr>
         <w:t>().</w:t>
       </w:r>
+      <w:proofErr w:type="spellStart"/>
       <w:r>
         <w:rPr>
           <w:rFonts w:ascii="Courier New" w:eastAsia="Times New Roman" w:hAnsi="Courier New" w:cs="Courier New"/>
@@ -24785,6 +26730,7 @@
         </w:rPr>
         <w:t>toLowerCase</w:t>
       </w:r>
+      <w:proofErr w:type="spellEnd"/>
       <w:r>
         <w:rPr>
           <w:rFonts w:ascii="Courier New" w:eastAsia="Times New Roman" w:hAnsi="Courier New" w:cs="Courier New"/>
@@ -24804,7 +26750,436 @@
         <w:spacing w:after="0" w:line="240" w:lineRule="auto"/>
         <w:rPr>
           <w:rFonts w:ascii="Courier New" w:eastAsia="Times New Roman" w:hAnsi="Courier New" w:cs="Courier New"/>
-          <w:color w:val="008000"/>
+          <w:color w:val="000000"/>
+          <w:sz w:val="20"/>
+          <w:szCs w:val="20"/>
+          <w:lang w:val="en-US"/>
+        </w:rPr>
+      </w:pPr>
+      <w:r>
+        <w:rPr>
+          <w:rFonts w:ascii="Courier New" w:eastAsia="Times New Roman" w:hAnsi="Courier New" w:cs="Courier New"/>
+          <w:color w:val="000000"/>
+          <w:sz w:val="20"/>
+          <w:szCs w:val="20"/>
+          <w:lang w:val="en-US"/>
+        </w:rPr>
+        <w:t xml:space="preserve">                    </w:t>
+      </w:r>
+      <w:r>
+        <w:rPr>
+          <w:rFonts w:ascii="Courier New" w:eastAsia="Times New Roman" w:hAnsi="Courier New" w:cs="Courier New"/>
+          <w:b/>
+          <w:bCs/>
+          <w:color w:val="0000FF"/>
+          <w:sz w:val="20"/>
+          <w:szCs w:val="20"/>
+          <w:lang w:val="en-US"/>
+        </w:rPr>
+        <w:t>if</w:t>
+      </w:r>
+      <w:r>
+        <w:rPr>
+          <w:rFonts w:ascii="Courier New" w:eastAsia="Times New Roman" w:hAnsi="Courier New" w:cs="Courier New"/>
+          <w:color w:val="000000"/>
+          <w:sz w:val="20"/>
+          <w:szCs w:val="20"/>
+          <w:lang w:val="en-US"/>
+        </w:rPr>
+        <w:t xml:space="preserve"> </w:t>
+      </w:r>
+      <w:r>
+        <w:rPr>
+          <w:rFonts w:ascii="Courier New" w:eastAsia="Times New Roman" w:hAnsi="Courier New" w:cs="Courier New"/>
+          <w:b/>
+          <w:bCs/>
+          <w:color w:val="000080"/>
+          <w:sz w:val="20"/>
+          <w:szCs w:val="20"/>
+          <w:lang w:val="en-US"/>
+        </w:rPr>
+        <w:t>(</w:t>
+      </w:r>
+      <w:proofErr w:type="spellStart"/>
+      <w:proofErr w:type="gramStart"/>
+      <w:r>
+        <w:rPr>
+          <w:rFonts w:ascii="Courier New" w:eastAsia="Times New Roman" w:hAnsi="Courier New" w:cs="Courier New"/>
+          <w:color w:val="000000"/>
+          <w:sz w:val="20"/>
+          <w:szCs w:val="20"/>
+          <w:lang w:val="en-US"/>
+        </w:rPr>
+        <w:t>value</w:t>
+      </w:r>
+      <w:r>
+        <w:rPr>
+          <w:rFonts w:ascii="Courier New" w:eastAsia="Times New Roman" w:hAnsi="Courier New" w:cs="Courier New"/>
+          <w:b/>
+          <w:bCs/>
+          <w:color w:val="000080"/>
+          <w:sz w:val="20"/>
+          <w:szCs w:val="20"/>
+          <w:lang w:val="en-US"/>
+        </w:rPr>
+        <w:t>.</w:t>
+      </w:r>
+      <w:r>
+        <w:rPr>
+          <w:rFonts w:ascii="Courier New" w:eastAsia="Times New Roman" w:hAnsi="Courier New" w:cs="Courier New"/>
+          <w:color w:val="000000"/>
+          <w:sz w:val="20"/>
+          <w:szCs w:val="20"/>
+          <w:lang w:val="en-US"/>
+        </w:rPr>
+        <w:t>contains</w:t>
+      </w:r>
+      <w:proofErr w:type="spellEnd"/>
+      <w:proofErr w:type="gramEnd"/>
+      <w:r>
+        <w:rPr>
+          <w:rFonts w:ascii="Courier New" w:eastAsia="Times New Roman" w:hAnsi="Courier New" w:cs="Courier New"/>
+          <w:b/>
+          <w:bCs/>
+          <w:color w:val="000080"/>
+          <w:sz w:val="20"/>
+          <w:szCs w:val="20"/>
+          <w:lang w:val="en-US"/>
+        </w:rPr>
+        <w:t>(</w:t>
+      </w:r>
+      <w:proofErr w:type="spellStart"/>
+      <w:r>
+        <w:rPr>
+          <w:rFonts w:ascii="Courier New" w:eastAsia="Times New Roman" w:hAnsi="Courier New" w:cs="Courier New"/>
+          <w:color w:val="000000"/>
+          <w:sz w:val="20"/>
+          <w:szCs w:val="20"/>
+          <w:lang w:val="en-US"/>
+        </w:rPr>
+        <w:t>searchText</w:t>
+      </w:r>
+      <w:proofErr w:type="spellEnd"/>
+      <w:r>
+        <w:rPr>
+          <w:rFonts w:ascii="Courier New" w:eastAsia="Times New Roman" w:hAnsi="Courier New" w:cs="Courier New"/>
+          <w:b/>
+          <w:bCs/>
+          <w:color w:val="000080"/>
+          <w:sz w:val="20"/>
+          <w:szCs w:val="20"/>
+          <w:lang w:val="en-US"/>
+        </w:rPr>
+        <w:t>))</w:t>
+      </w:r>
+      <w:r>
+        <w:rPr>
+          <w:rFonts w:ascii="Courier New" w:eastAsia="Times New Roman" w:hAnsi="Courier New" w:cs="Courier New"/>
+          <w:color w:val="000000"/>
+          <w:sz w:val="20"/>
+          <w:szCs w:val="20"/>
+          <w:lang w:val="en-US"/>
+        </w:rPr>
+        <w:t xml:space="preserve"> </w:t>
+      </w:r>
+      <w:r>
+        <w:rPr>
+          <w:rFonts w:ascii="Courier New" w:eastAsia="Times New Roman" w:hAnsi="Courier New" w:cs="Courier New"/>
+          <w:b/>
+          <w:bCs/>
+          <w:color w:val="000080"/>
+          <w:sz w:val="20"/>
+          <w:szCs w:val="20"/>
+          <w:lang w:val="en-US"/>
+        </w:rPr>
+        <w:t>{</w:t>
+      </w:r>
+    </w:p>
+    <w:p>
+      <w:pPr>
+        <w:shd w:val="clear" w:color="auto" w:fill="FFFFFF"/>
+        <w:spacing w:after="0" w:line="240" w:lineRule="auto"/>
+        <w:rPr>
+          <w:rFonts w:ascii="Courier New" w:eastAsia="Times New Roman" w:hAnsi="Courier New" w:cs="Courier New"/>
+          <w:color w:val="000000"/>
+          <w:sz w:val="20"/>
+          <w:szCs w:val="20"/>
+          <w:lang w:val="en-US"/>
+        </w:rPr>
+      </w:pPr>
+      <w:r>
+        <w:rPr>
+          <w:rFonts w:ascii="Courier New" w:eastAsia="Times New Roman" w:hAnsi="Courier New" w:cs="Courier New"/>
+          <w:color w:val="000000"/>
+          <w:sz w:val="20"/>
+          <w:szCs w:val="20"/>
+          <w:lang w:val="en-US"/>
+        </w:rPr>
+        <w:t xml:space="preserve">                        </w:t>
+      </w:r>
+      <w:proofErr w:type="spellStart"/>
+      <w:r>
+        <w:rPr>
+          <w:rFonts w:ascii="Courier New" w:eastAsia="Times New Roman" w:hAnsi="Courier New" w:cs="Courier New"/>
+          <w:color w:val="000000"/>
+          <w:sz w:val="20"/>
+          <w:szCs w:val="20"/>
+          <w:lang w:val="en-US"/>
+        </w:rPr>
+        <w:t>dataTable</w:t>
+      </w:r>
+      <w:r>
+        <w:rPr>
+          <w:rFonts w:ascii="Courier New" w:eastAsia="Times New Roman" w:hAnsi="Courier New" w:cs="Courier New"/>
+          <w:b/>
+          <w:bCs/>
+          <w:color w:val="000080"/>
+          <w:sz w:val="20"/>
+          <w:szCs w:val="20"/>
+          <w:lang w:val="en-US"/>
+        </w:rPr>
+        <w:t>.</w:t>
+      </w:r>
+      <w:r>
+        <w:rPr>
+          <w:rFonts w:ascii="Courier New" w:eastAsia="Times New Roman" w:hAnsi="Courier New" w:cs="Courier New"/>
+          <w:color w:val="000000"/>
+          <w:sz w:val="20"/>
+          <w:szCs w:val="20"/>
+          <w:lang w:val="en-US"/>
+        </w:rPr>
+        <w:t>setRowSelectionInterval</w:t>
+      </w:r>
+      <w:proofErr w:type="spellEnd"/>
+      <w:r>
+        <w:rPr>
+          <w:rFonts w:ascii="Courier New" w:eastAsia="Times New Roman" w:hAnsi="Courier New" w:cs="Courier New"/>
+          <w:b/>
+          <w:bCs/>
+          <w:color w:val="000080"/>
+          <w:sz w:val="20"/>
+          <w:szCs w:val="20"/>
+          <w:lang w:val="en-US"/>
+        </w:rPr>
+        <w:t>(</w:t>
+      </w:r>
+      <w:proofErr w:type="spellStart"/>
+      <w:r>
+        <w:rPr>
+          <w:rFonts w:ascii="Courier New" w:eastAsia="Times New Roman" w:hAnsi="Courier New" w:cs="Courier New"/>
+          <w:color w:val="000000"/>
+          <w:sz w:val="20"/>
+          <w:szCs w:val="20"/>
+          <w:lang w:val="en-US"/>
+        </w:rPr>
+        <w:t>i</w:t>
+      </w:r>
+      <w:proofErr w:type="spellEnd"/>
+      <w:r>
+        <w:rPr>
+          <w:rFonts w:ascii="Courier New" w:eastAsia="Times New Roman" w:hAnsi="Courier New" w:cs="Courier New"/>
+          <w:b/>
+          <w:bCs/>
+          <w:color w:val="000080"/>
+          <w:sz w:val="20"/>
+          <w:szCs w:val="20"/>
+          <w:lang w:val="en-US"/>
+        </w:rPr>
+        <w:t>,</w:t>
+      </w:r>
+      <w:r>
+        <w:rPr>
+          <w:rFonts w:ascii="Courier New" w:eastAsia="Times New Roman" w:hAnsi="Courier New" w:cs="Courier New"/>
+          <w:color w:val="000000"/>
+          <w:sz w:val="20"/>
+          <w:szCs w:val="20"/>
+          <w:lang w:val="en-US"/>
+        </w:rPr>
+        <w:t xml:space="preserve"> </w:t>
+      </w:r>
+      <w:proofErr w:type="spellStart"/>
+      <w:r>
+        <w:rPr>
+          <w:rFonts w:ascii="Courier New" w:eastAsia="Times New Roman" w:hAnsi="Courier New" w:cs="Courier New"/>
+          <w:color w:val="000000"/>
+          <w:sz w:val="20"/>
+          <w:szCs w:val="20"/>
+          <w:lang w:val="en-US"/>
+        </w:rPr>
+        <w:t>i</w:t>
+      </w:r>
+      <w:proofErr w:type="spellEnd"/>
+      <w:r>
+        <w:rPr>
+          <w:rFonts w:ascii="Courier New" w:eastAsia="Times New Roman" w:hAnsi="Courier New" w:cs="Courier New"/>
+          <w:b/>
+          <w:bCs/>
+          <w:color w:val="000080"/>
+          <w:sz w:val="20"/>
+          <w:szCs w:val="20"/>
+          <w:lang w:val="en-US"/>
+        </w:rPr>
+        <w:t>);</w:t>
+      </w:r>
+    </w:p>
+    <w:p>
+      <w:pPr>
+        <w:shd w:val="clear" w:color="auto" w:fill="FFFFFF"/>
+        <w:spacing w:after="0" w:line="240" w:lineRule="auto"/>
+        <w:rPr>
+          <w:rFonts w:ascii="Courier New" w:eastAsia="Times New Roman" w:hAnsi="Courier New" w:cs="Courier New"/>
+          <w:color w:val="000000"/>
+          <w:sz w:val="20"/>
+          <w:szCs w:val="20"/>
+          <w:lang w:val="en-US"/>
+        </w:rPr>
+      </w:pPr>
+      <w:r>
+        <w:rPr>
+          <w:rFonts w:ascii="Courier New" w:eastAsia="Times New Roman" w:hAnsi="Courier New" w:cs="Courier New"/>
+          <w:color w:val="000000"/>
+          <w:sz w:val="20"/>
+          <w:szCs w:val="20"/>
+          <w:lang w:val="en-US"/>
+        </w:rPr>
+        <w:t xml:space="preserve">                        found </w:t>
+      </w:r>
+      <w:r>
+        <w:rPr>
+          <w:rFonts w:ascii="Courier New" w:eastAsia="Times New Roman" w:hAnsi="Courier New" w:cs="Courier New"/>
+          <w:b/>
+          <w:bCs/>
+          <w:color w:val="000080"/>
+          <w:sz w:val="20"/>
+          <w:szCs w:val="20"/>
+          <w:lang w:val="en-US"/>
+        </w:rPr>
+        <w:t>=</w:t>
+      </w:r>
+      <w:r>
+        <w:rPr>
+          <w:rFonts w:ascii="Courier New" w:eastAsia="Times New Roman" w:hAnsi="Courier New" w:cs="Courier New"/>
+          <w:color w:val="000000"/>
+          <w:sz w:val="20"/>
+          <w:szCs w:val="20"/>
+          <w:lang w:val="en-US"/>
+        </w:rPr>
+        <w:t xml:space="preserve"> </w:t>
+      </w:r>
+      <w:r>
+        <w:rPr>
+          <w:rFonts w:ascii="Courier New" w:eastAsia="Times New Roman" w:hAnsi="Courier New" w:cs="Courier New"/>
+          <w:b/>
+          <w:bCs/>
+          <w:color w:val="0000FF"/>
+          <w:sz w:val="20"/>
+          <w:szCs w:val="20"/>
+          <w:lang w:val="en-US"/>
+        </w:rPr>
+        <w:t>true</w:t>
+      </w:r>
+      <w:r>
+        <w:rPr>
+          <w:rFonts w:ascii="Courier New" w:eastAsia="Times New Roman" w:hAnsi="Courier New" w:cs="Courier New"/>
+          <w:b/>
+          <w:bCs/>
+          <w:color w:val="000080"/>
+          <w:sz w:val="20"/>
+          <w:szCs w:val="20"/>
+          <w:lang w:val="en-US"/>
+        </w:rPr>
+        <w:t>;</w:t>
+      </w:r>
+    </w:p>
+    <w:p>
+      <w:pPr>
+        <w:shd w:val="clear" w:color="auto" w:fill="FFFFFF"/>
+        <w:spacing w:after="0" w:line="240" w:lineRule="auto"/>
+        <w:rPr>
+          <w:rFonts w:ascii="Courier New" w:eastAsia="Times New Roman" w:hAnsi="Courier New" w:cs="Courier New"/>
+          <w:color w:val="000000"/>
+          <w:sz w:val="20"/>
+          <w:szCs w:val="20"/>
+          <w:lang w:val="en-US"/>
+        </w:rPr>
+      </w:pPr>
+      <w:r>
+        <w:rPr>
+          <w:rFonts w:ascii="Courier New" w:eastAsia="Times New Roman" w:hAnsi="Courier New" w:cs="Courier New"/>
+          <w:color w:val="000000"/>
+          <w:sz w:val="20"/>
+          <w:szCs w:val="20"/>
+          <w:lang w:val="en-US"/>
+        </w:rPr>
+        <w:t xml:space="preserve">                        </w:t>
+      </w:r>
+      <w:r>
+        <w:rPr>
+          <w:rFonts w:ascii="Courier New" w:eastAsia="Times New Roman" w:hAnsi="Courier New" w:cs="Courier New"/>
+          <w:b/>
+          <w:bCs/>
+          <w:color w:val="0000FF"/>
+          <w:sz w:val="20"/>
+          <w:szCs w:val="20"/>
+          <w:lang w:val="en-US"/>
+        </w:rPr>
+        <w:t>break</w:t>
+      </w:r>
+      <w:r>
+        <w:rPr>
+          <w:rFonts w:ascii="Courier New" w:eastAsia="Times New Roman" w:hAnsi="Courier New" w:cs="Courier New"/>
+          <w:b/>
+          <w:bCs/>
+          <w:color w:val="000080"/>
+          <w:sz w:val="20"/>
+          <w:szCs w:val="20"/>
+          <w:lang w:val="en-US"/>
+        </w:rPr>
+        <w:t>;</w:t>
+      </w:r>
+    </w:p>
+    <w:p>
+      <w:pPr>
+        <w:shd w:val="clear" w:color="auto" w:fill="FFFFFF"/>
+        <w:spacing w:after="0" w:line="240" w:lineRule="auto"/>
+        <w:rPr>
+          <w:rFonts w:ascii="Courier New" w:eastAsia="Times New Roman" w:hAnsi="Courier New" w:cs="Courier New"/>
+          <w:color w:val="000000"/>
+          <w:sz w:val="20"/>
+          <w:szCs w:val="20"/>
+          <w:lang w:val="en-US"/>
+        </w:rPr>
+      </w:pPr>
+      <w:r>
+        <w:rPr>
+          <w:rFonts w:ascii="Courier New" w:eastAsia="Times New Roman" w:hAnsi="Courier New" w:cs="Courier New"/>
+          <w:color w:val="000000"/>
+          <w:sz w:val="20"/>
+          <w:szCs w:val="20"/>
+          <w:lang w:val="en-US"/>
+        </w:rPr>
+        <w:t xml:space="preserve">                    </w:t>
+      </w:r>
+      <w:r>
+        <w:rPr>
+          <w:rFonts w:ascii="Courier New" w:eastAsia="Times New Roman" w:hAnsi="Courier New" w:cs="Courier New"/>
+          <w:b/>
+          <w:bCs/>
+          <w:color w:val="000080"/>
+          <w:sz w:val="20"/>
+          <w:szCs w:val="20"/>
+          <w:lang w:val="en-US"/>
+        </w:rPr>
+        <w:t>}</w:t>
+      </w:r>
+    </w:p>
+    <w:p>
+      <w:pPr>
+        <w:shd w:val="clear" w:color="auto" w:fill="FFFFFF"/>
+        <w:spacing w:after="0" w:line="240" w:lineRule="auto"/>
+        <w:rPr>
+          <w:rFonts w:ascii="Courier New" w:eastAsia="Times New Roman" w:hAnsi="Courier New" w:cs="Courier New"/>
+          <w:color w:val="000000"/>
           <w:sz w:val="20"/>
           <w:szCs w:val="20"/>
           <w:lang w:val="en-US"/>
@@ -24823,316 +27198,15 @@
       <w:r>
         <w:rPr>
           <w:rFonts w:ascii="Courier New" w:eastAsia="Times New Roman" w:hAnsi="Courier New" w:cs="Courier New"/>
-          <w:color w:val="8000FF"/>
-          <w:sz w:val="20"/>
-          <w:szCs w:val="20"/>
-          <w:lang w:val="en-US"/>
-        </w:rPr>
-        <w:t>int</w:t>
-      </w:r>
-      <w:r>
-        <w:rPr>
-          <w:rFonts w:ascii="Courier New" w:eastAsia="Times New Roman" w:hAnsi="Courier New" w:cs="Courier New"/>
-          <w:color w:val="000000"/>
-          <w:sz w:val="20"/>
-          <w:szCs w:val="20"/>
-          <w:lang w:val="en-US"/>
-        </w:rPr>
-        <w:t xml:space="preserve"> searchColumn </w:t>
-      </w:r>
-      <w:r>
-        <w:rPr>
-          <w:rFonts w:ascii="Courier New" w:eastAsia="Times New Roman" w:hAnsi="Courier New" w:cs="Courier New"/>
-          <w:b/>
-          <w:bCs/>
-          <w:color w:val="000080"/>
-          <w:sz w:val="20"/>
-          <w:szCs w:val="20"/>
-          <w:lang w:val="en-US"/>
-        </w:rPr>
-        <w:t>=</w:t>
-      </w:r>
-      <w:r>
-        <w:rPr>
-          <w:rFonts w:ascii="Courier New" w:eastAsia="Times New Roman" w:hAnsi="Courier New" w:cs="Courier New"/>
-          <w:color w:val="000000"/>
-          <w:sz w:val="20"/>
-          <w:szCs w:val="20"/>
-          <w:lang w:val="en-US"/>
-        </w:rPr>
-        <w:t xml:space="preserve"> searchType</w:t>
-      </w:r>
-      <w:r>
-        <w:rPr>
-          <w:rFonts w:ascii="Courier New" w:eastAsia="Times New Roman" w:hAnsi="Courier New" w:cs="Courier New"/>
-          <w:b/>
-          <w:bCs/>
-          <w:color w:val="000080"/>
-          <w:sz w:val="20"/>
-          <w:szCs w:val="20"/>
-          <w:lang w:val="en-US"/>
-        </w:rPr>
-        <w:t>.</w:t>
-      </w:r>
-      <w:r>
-        <w:rPr>
-          <w:rFonts w:ascii="Courier New" w:eastAsia="Times New Roman" w:hAnsi="Courier New" w:cs="Courier New"/>
-          <w:color w:val="000000"/>
-          <w:sz w:val="20"/>
-          <w:szCs w:val="20"/>
-          <w:lang w:val="en-US"/>
-        </w:rPr>
-        <w:t>getSelectedIndex</w:t>
-      </w:r>
-      <w:r>
-        <w:rPr>
-          <w:rFonts w:ascii="Courier New" w:eastAsia="Times New Roman" w:hAnsi="Courier New" w:cs="Courier New"/>
-          <w:b/>
-          <w:bCs/>
-          <w:color w:val="000080"/>
-          <w:sz w:val="20"/>
-          <w:szCs w:val="20"/>
-          <w:lang w:val="en-US"/>
-        </w:rPr>
-        <w:t>()</w:t>
-      </w:r>
-      <w:r>
-        <w:rPr>
-          <w:rFonts w:ascii="Courier New" w:eastAsia="Times New Roman" w:hAnsi="Courier New" w:cs="Courier New"/>
-          <w:color w:val="000000"/>
-          <w:sz w:val="20"/>
-          <w:szCs w:val="20"/>
-          <w:lang w:val="en-US"/>
-        </w:rPr>
-        <w:t xml:space="preserve"> </w:t>
-      </w:r>
-      <w:r>
-        <w:rPr>
-          <w:rFonts w:ascii="Courier New" w:eastAsia="Times New Roman" w:hAnsi="Courier New" w:cs="Courier New"/>
-          <w:b/>
-          <w:bCs/>
-          <w:color w:val="000080"/>
-          <w:sz w:val="20"/>
-          <w:szCs w:val="20"/>
-          <w:lang w:val="en-US"/>
-        </w:rPr>
-        <w:t>==</w:t>
-      </w:r>
-      <w:r>
-        <w:rPr>
-          <w:rFonts w:ascii="Courier New" w:eastAsia="Times New Roman" w:hAnsi="Courier New" w:cs="Courier New"/>
-          <w:color w:val="000000"/>
-          <w:sz w:val="20"/>
-          <w:szCs w:val="20"/>
-          <w:lang w:val="en-US"/>
-        </w:rPr>
-        <w:t xml:space="preserve"> </w:t>
-      </w:r>
-      <w:r>
-        <w:rPr>
-          <w:rFonts w:ascii="Courier New" w:eastAsia="Times New Roman" w:hAnsi="Courier New" w:cs="Courier New"/>
-          <w:color w:val="FF8000"/>
-          <w:sz w:val="20"/>
-          <w:szCs w:val="20"/>
-          <w:lang w:val="en-US"/>
-        </w:rPr>
-        <w:t>1</w:t>
-      </w:r>
-      <w:r>
-        <w:rPr>
-          <w:rFonts w:ascii="Courier New" w:eastAsia="Times New Roman" w:hAnsi="Courier New" w:cs="Courier New"/>
-          <w:color w:val="000000"/>
-          <w:sz w:val="20"/>
-          <w:szCs w:val="20"/>
-          <w:lang w:val="en-US"/>
-        </w:rPr>
-        <w:t xml:space="preserve"> </w:t>
-      </w:r>
-      <w:r>
-        <w:rPr>
-          <w:rFonts w:ascii="Courier New" w:eastAsia="Times New Roman" w:hAnsi="Courier New" w:cs="Courier New"/>
-          <w:b/>
-          <w:bCs/>
-          <w:color w:val="000080"/>
-          <w:sz w:val="20"/>
-          <w:szCs w:val="20"/>
-          <w:lang w:val="en-US"/>
-        </w:rPr>
-        <w:t>?</w:t>
-      </w:r>
-      <w:r>
-        <w:rPr>
-          <w:rFonts w:ascii="Courier New" w:eastAsia="Times New Roman" w:hAnsi="Courier New" w:cs="Courier New"/>
-          <w:color w:val="000000"/>
-          <w:sz w:val="20"/>
-          <w:szCs w:val="20"/>
-          <w:lang w:val="en-US"/>
-        </w:rPr>
-        <w:t xml:space="preserve"> </w:t>
-      </w:r>
-      <w:r>
-        <w:rPr>
-          <w:rFonts w:ascii="Courier New" w:eastAsia="Times New Roman" w:hAnsi="Courier New" w:cs="Courier New"/>
-          <w:color w:val="FF8000"/>
-          <w:sz w:val="20"/>
-          <w:szCs w:val="20"/>
-          <w:lang w:val="en-US"/>
-        </w:rPr>
-        <w:t>0</w:t>
-      </w:r>
-      <w:r>
-        <w:rPr>
-          <w:rFonts w:ascii="Courier New" w:eastAsia="Times New Roman" w:hAnsi="Courier New" w:cs="Courier New"/>
-          <w:color w:val="000000"/>
-          <w:sz w:val="20"/>
-          <w:szCs w:val="20"/>
-          <w:lang w:val="en-US"/>
-        </w:rPr>
-        <w:t xml:space="preserve"> </w:t>
-      </w:r>
-      <w:r>
-        <w:rPr>
-          <w:rFonts w:ascii="Courier New" w:eastAsia="Times New Roman" w:hAnsi="Courier New" w:cs="Courier New"/>
-          <w:b/>
-          <w:bCs/>
-          <w:color w:val="000080"/>
-          <w:sz w:val="20"/>
-          <w:szCs w:val="20"/>
-          <w:lang w:val="en-US"/>
-        </w:rPr>
-        <w:t>:</w:t>
-      </w:r>
-      <w:r>
-        <w:rPr>
-          <w:rFonts w:ascii="Courier New" w:eastAsia="Times New Roman" w:hAnsi="Courier New" w:cs="Courier New"/>
-          <w:color w:val="000000"/>
-          <w:sz w:val="20"/>
-          <w:szCs w:val="20"/>
-          <w:lang w:val="en-US"/>
-        </w:rPr>
-        <w:t xml:space="preserve"> </w:t>
-      </w:r>
-      <w:r>
-        <w:rPr>
-          <w:rFonts w:ascii="Courier New" w:eastAsia="Times New Roman" w:hAnsi="Courier New" w:cs="Courier New"/>
-          <w:color w:val="FF8000"/>
-          <w:sz w:val="20"/>
-          <w:szCs w:val="20"/>
-          <w:lang w:val="en-US"/>
-        </w:rPr>
-        <w:t>2</w:t>
-      </w:r>
-      <w:r>
-        <w:rPr>
-          <w:rFonts w:ascii="Courier New" w:eastAsia="Times New Roman" w:hAnsi="Courier New" w:cs="Courier New"/>
-          <w:b/>
-          <w:bCs/>
-          <w:color w:val="000080"/>
-          <w:sz w:val="20"/>
-          <w:szCs w:val="20"/>
-          <w:lang w:val="en-US"/>
-        </w:rPr>
-        <w:t>;</w:t>
-      </w:r>
-      <w:r>
-        <w:rPr>
-          <w:rFonts w:ascii="Courier New" w:eastAsia="Times New Roman" w:hAnsi="Courier New" w:cs="Courier New"/>
-          <w:color w:val="000000"/>
-          <w:sz w:val="20"/>
-          <w:szCs w:val="20"/>
-          <w:lang w:val="en-US"/>
-        </w:rPr>
-        <w:t xml:space="preserve"> </w:t>
-      </w:r>
-      <w:r>
-        <w:rPr>
-          <w:rFonts w:ascii="Courier New" w:eastAsia="Times New Roman" w:hAnsi="Courier New" w:cs="Courier New"/>
-          <w:color w:val="008000"/>
-          <w:sz w:val="20"/>
-          <w:szCs w:val="20"/>
-          <w:lang w:val="en-US"/>
-        </w:rPr>
-        <w:t xml:space="preserve">// 0 - </w:t>
-      </w:r>
-      <w:r>
-        <w:rPr>
-          <w:rFonts w:ascii="Courier New" w:eastAsia="Times New Roman" w:hAnsi="Courier New" w:cs="Courier New"/>
-          <w:color w:val="008000"/>
-          <w:sz w:val="20"/>
-          <w:szCs w:val="20"/>
-        </w:rPr>
-        <w:t>имя</w:t>
-      </w:r>
-      <w:r>
-        <w:rPr>
-          <w:rFonts w:ascii="Courier New" w:eastAsia="Times New Roman" w:hAnsi="Courier New" w:cs="Courier New"/>
-          <w:color w:val="008000"/>
-          <w:sz w:val="20"/>
-          <w:szCs w:val="20"/>
-          <w:lang w:val="en-US"/>
-        </w:rPr>
-        <w:t xml:space="preserve"> </w:t>
-      </w:r>
-      <w:r>
-        <w:rPr>
-          <w:rFonts w:ascii="Courier New" w:eastAsia="Times New Roman" w:hAnsi="Courier New" w:cs="Courier New"/>
-          <w:color w:val="008000"/>
-          <w:sz w:val="20"/>
-          <w:szCs w:val="20"/>
-        </w:rPr>
-        <w:t>пациента</w:t>
-      </w:r>
-      <w:r>
-        <w:rPr>
-          <w:rFonts w:ascii="Courier New" w:eastAsia="Times New Roman" w:hAnsi="Courier New" w:cs="Courier New"/>
-          <w:color w:val="008000"/>
-          <w:sz w:val="20"/>
-          <w:szCs w:val="20"/>
-          <w:lang w:val="en-US"/>
-        </w:rPr>
-        <w:t xml:space="preserve">, 1 - </w:t>
-      </w:r>
-      <w:r>
-        <w:rPr>
-          <w:rFonts w:ascii="Courier New" w:eastAsia="Times New Roman" w:hAnsi="Courier New" w:cs="Courier New"/>
-          <w:color w:val="008000"/>
-          <w:sz w:val="20"/>
-          <w:szCs w:val="20"/>
-        </w:rPr>
-        <w:t>имя</w:t>
-      </w:r>
-      <w:r>
-        <w:rPr>
-          <w:rFonts w:ascii="Courier New" w:eastAsia="Times New Roman" w:hAnsi="Courier New" w:cs="Courier New"/>
-          <w:color w:val="008000"/>
-          <w:sz w:val="20"/>
-          <w:szCs w:val="20"/>
-          <w:lang w:val="en-US"/>
-        </w:rPr>
-        <w:t xml:space="preserve"> </w:t>
-      </w:r>
-      <w:r>
-        <w:rPr>
-          <w:rFonts w:ascii="Courier New" w:eastAsia="Times New Roman" w:hAnsi="Courier New" w:cs="Courier New"/>
-          <w:color w:val="008000"/>
-          <w:sz w:val="20"/>
-          <w:szCs w:val="20"/>
-        </w:rPr>
-        <w:t>врача</w:t>
-      </w:r>
-    </w:p>
-    <w:p>
-      <w:pPr>
-        <w:shd w:val="clear" w:color="auto" w:fill="FFFFFF"/>
-        <w:spacing w:after="0" w:line="240" w:lineRule="auto"/>
-        <w:rPr>
-          <w:rFonts w:ascii="Courier New" w:eastAsia="Times New Roman" w:hAnsi="Courier New" w:cs="Courier New"/>
-          <w:color w:val="000000"/>
-          <w:sz w:val="20"/>
-          <w:szCs w:val="20"/>
-          <w:lang w:val="en-US"/>
-        </w:rPr>
-      </w:pPr>
+          <w:b/>
+          <w:bCs/>
+          <w:color w:val="000080"/>
+          <w:sz w:val="20"/>
+          <w:szCs w:val="20"/>
+          <w:lang w:val="en-US"/>
+        </w:rPr>
+        <w:t>}</w:t>
+      </w:r>
     </w:p>
     <w:p>
       <w:pPr>
@@ -25159,48 +27233,6 @@
       <w:r>
         <w:rPr>
           <w:rFonts w:ascii="Courier New" w:eastAsia="Times New Roman" w:hAnsi="Courier New" w:cs="Courier New"/>
-          <w:color w:val="8000FF"/>
-          <w:sz w:val="20"/>
-          <w:szCs w:val="20"/>
-          <w:lang w:val="en-US"/>
-        </w:rPr>
-        <w:t>boolean</w:t>
-      </w:r>
-      <w:r>
-        <w:rPr>
-          <w:rFonts w:ascii="Courier New" w:eastAsia="Times New Roman" w:hAnsi="Courier New" w:cs="Courier New"/>
-          <w:color w:val="000000"/>
-          <w:sz w:val="20"/>
-          <w:szCs w:val="20"/>
-          <w:lang w:val="en-US"/>
-        </w:rPr>
-        <w:t xml:space="preserve"> found </w:t>
-      </w:r>
-      <w:r>
-        <w:rPr>
-          <w:rFonts w:ascii="Courier New" w:eastAsia="Times New Roman" w:hAnsi="Courier New" w:cs="Courier New"/>
-          <w:b/>
-          <w:bCs/>
-          <w:color w:val="000080"/>
-          <w:sz w:val="20"/>
-          <w:szCs w:val="20"/>
-          <w:lang w:val="en-US"/>
-        </w:rPr>
-        <w:t>=</w:t>
-      </w:r>
-      <w:r>
-        <w:rPr>
-          <w:rFonts w:ascii="Courier New" w:eastAsia="Times New Roman" w:hAnsi="Courier New" w:cs="Courier New"/>
-          <w:color w:val="000000"/>
-          <w:sz w:val="20"/>
-          <w:szCs w:val="20"/>
-          <w:lang w:val="en-US"/>
-        </w:rPr>
-        <w:t xml:space="preserve"> </w:t>
-      </w:r>
-      <w:r>
-        <w:rPr>
-          <w:rFonts w:ascii="Courier New" w:eastAsia="Times New Roman" w:hAnsi="Courier New" w:cs="Courier New"/>
           <w:b/>
           <w:bCs/>
           <w:color w:val="0000FF"/>
@@ -25208,42 +27240,98 @@
           <w:szCs w:val="20"/>
           <w:lang w:val="en-US"/>
         </w:rPr>
-        <w:t>false</w:t>
-      </w:r>
-      <w:r>
-        <w:rPr>
-          <w:rFonts w:ascii="Courier New" w:eastAsia="Times New Roman" w:hAnsi="Courier New" w:cs="Courier New"/>
-          <w:b/>
-          <w:bCs/>
-          <w:color w:val="000080"/>
-          <w:sz w:val="20"/>
-          <w:szCs w:val="20"/>
-          <w:lang w:val="en-US"/>
-        </w:rPr>
-        <w:t>;</w:t>
-      </w:r>
-    </w:p>
-    <w:p>
-      <w:pPr>
-        <w:shd w:val="clear" w:color="auto" w:fill="FFFFFF"/>
-        <w:spacing w:after="0" w:line="240" w:lineRule="auto"/>
-        <w:rPr>
-          <w:rFonts w:ascii="Courier New" w:eastAsia="Times New Roman" w:hAnsi="Courier New" w:cs="Courier New"/>
-          <w:color w:val="000000"/>
-          <w:sz w:val="20"/>
-          <w:szCs w:val="20"/>
-          <w:lang w:val="en-US"/>
-        </w:rPr>
-      </w:pPr>
-      <w:r>
-        <w:rPr>
-          <w:rFonts w:ascii="Courier New" w:eastAsia="Times New Roman" w:hAnsi="Courier New" w:cs="Courier New"/>
-          <w:color w:val="000000"/>
-          <w:sz w:val="20"/>
-          <w:szCs w:val="20"/>
-          <w:lang w:val="en-US"/>
-        </w:rPr>
-        <w:t xml:space="preserve">                </w:t>
+        <w:t>if</w:t>
+      </w:r>
+      <w:r>
+        <w:rPr>
+          <w:rFonts w:ascii="Courier New" w:eastAsia="Times New Roman" w:hAnsi="Courier New" w:cs="Courier New"/>
+          <w:color w:val="000000"/>
+          <w:sz w:val="20"/>
+          <w:szCs w:val="20"/>
+          <w:lang w:val="en-US"/>
+        </w:rPr>
+        <w:t xml:space="preserve"> </w:t>
+      </w:r>
+      <w:proofErr w:type="gramStart"/>
+      <w:r>
+        <w:rPr>
+          <w:rFonts w:ascii="Courier New" w:eastAsia="Times New Roman" w:hAnsi="Courier New" w:cs="Courier New"/>
+          <w:b/>
+          <w:bCs/>
+          <w:color w:val="000080"/>
+          <w:sz w:val="20"/>
+          <w:szCs w:val="20"/>
+          <w:lang w:val="en-US"/>
+        </w:rPr>
+        <w:t>(!</w:t>
+      </w:r>
+      <w:r>
+        <w:rPr>
+          <w:rFonts w:ascii="Courier New" w:eastAsia="Times New Roman" w:hAnsi="Courier New" w:cs="Courier New"/>
+          <w:color w:val="000000"/>
+          <w:sz w:val="20"/>
+          <w:szCs w:val="20"/>
+          <w:lang w:val="en-US"/>
+        </w:rPr>
+        <w:t>found</w:t>
+      </w:r>
+      <w:proofErr w:type="gramEnd"/>
+      <w:r>
+        <w:rPr>
+          <w:rFonts w:ascii="Courier New" w:eastAsia="Times New Roman" w:hAnsi="Courier New" w:cs="Courier New"/>
+          <w:b/>
+          <w:bCs/>
+          <w:color w:val="000080"/>
+          <w:sz w:val="20"/>
+          <w:szCs w:val="20"/>
+          <w:lang w:val="en-US"/>
+        </w:rPr>
+        <w:t>)</w:t>
+      </w:r>
+      <w:r>
+        <w:rPr>
+          <w:rFonts w:ascii="Courier New" w:eastAsia="Times New Roman" w:hAnsi="Courier New" w:cs="Courier New"/>
+          <w:color w:val="000000"/>
+          <w:sz w:val="20"/>
+          <w:szCs w:val="20"/>
+          <w:lang w:val="en-US"/>
+        </w:rPr>
+        <w:t xml:space="preserve"> </w:t>
+      </w:r>
+      <w:r>
+        <w:rPr>
+          <w:rFonts w:ascii="Courier New" w:eastAsia="Times New Roman" w:hAnsi="Courier New" w:cs="Courier New"/>
+          <w:b/>
+          <w:bCs/>
+          <w:color w:val="000080"/>
+          <w:sz w:val="20"/>
+          <w:szCs w:val="20"/>
+          <w:lang w:val="en-US"/>
+        </w:rPr>
+        <w:t>{</w:t>
+      </w:r>
+    </w:p>
+    <w:p>
+      <w:pPr>
+        <w:shd w:val="clear" w:color="auto" w:fill="FFFFFF"/>
+        <w:spacing w:after="0" w:line="240" w:lineRule="auto"/>
+        <w:rPr>
+          <w:rFonts w:ascii="Courier New" w:eastAsia="Times New Roman" w:hAnsi="Courier New" w:cs="Courier New"/>
+          <w:color w:val="000000"/>
+          <w:sz w:val="20"/>
+          <w:szCs w:val="20"/>
+          <w:lang w:val="en-US"/>
+        </w:rPr>
+      </w:pPr>
+      <w:r>
+        <w:rPr>
+          <w:rFonts w:ascii="Courier New" w:eastAsia="Times New Roman" w:hAnsi="Courier New" w:cs="Courier New"/>
+          <w:color w:val="000000"/>
+          <w:sz w:val="20"/>
+          <w:szCs w:val="20"/>
+          <w:lang w:val="en-US"/>
+        </w:rPr>
+        <w:t xml:space="preserve">                    </w:t>
       </w:r>
       <w:r>
         <w:rPr>
@@ -25255,18 +27343,53 @@
           <w:szCs w:val="20"/>
           <w:lang w:val="en-US"/>
         </w:rPr>
-        <w:t>for</w:t>
-      </w:r>
-      <w:r>
-        <w:rPr>
-          <w:rFonts w:ascii="Courier New" w:eastAsia="Times New Roman" w:hAnsi="Courier New" w:cs="Courier New"/>
-          <w:color w:val="000000"/>
-          <w:sz w:val="20"/>
-          <w:szCs w:val="20"/>
-          <w:lang w:val="en-US"/>
-        </w:rPr>
-        <w:t xml:space="preserve"> </w:t>
-      </w:r>
+        <w:t>throw</w:t>
+      </w:r>
+      <w:r>
+        <w:rPr>
+          <w:rFonts w:ascii="Courier New" w:eastAsia="Times New Roman" w:hAnsi="Courier New" w:cs="Courier New"/>
+          <w:color w:val="000000"/>
+          <w:sz w:val="20"/>
+          <w:szCs w:val="20"/>
+          <w:lang w:val="en-US"/>
+        </w:rPr>
+        <w:t xml:space="preserve"> </w:t>
+      </w:r>
+      <w:r>
+        <w:rPr>
+          <w:rFonts w:ascii="Courier New" w:eastAsia="Times New Roman" w:hAnsi="Courier New" w:cs="Courier New"/>
+          <w:b/>
+          <w:bCs/>
+          <w:color w:val="0000FF"/>
+          <w:sz w:val="20"/>
+          <w:szCs w:val="20"/>
+          <w:lang w:val="en-US"/>
+        </w:rPr>
+        <w:t>new</w:t>
+      </w:r>
+      <w:r>
+        <w:rPr>
+          <w:rFonts w:ascii="Courier New" w:eastAsia="Times New Roman" w:hAnsi="Courier New" w:cs="Courier New"/>
+          <w:color w:val="000000"/>
+          <w:sz w:val="20"/>
+          <w:szCs w:val="20"/>
+          <w:lang w:val="en-US"/>
+        </w:rPr>
+        <w:t xml:space="preserve"> </w:t>
+      </w:r>
+      <w:proofErr w:type="spellStart"/>
+      <w:proofErr w:type="gramStart"/>
+      <w:r>
+        <w:rPr>
+          <w:rFonts w:ascii="Courier New" w:eastAsia="Times New Roman" w:hAnsi="Courier New" w:cs="Courier New"/>
+          <w:color w:val="000000"/>
+          <w:sz w:val="20"/>
+          <w:szCs w:val="20"/>
+          <w:lang w:val="en-US"/>
+        </w:rPr>
+        <w:t>IllegalArgumentException</w:t>
+      </w:r>
+      <w:proofErr w:type="spellEnd"/>
       <w:r>
         <w:rPr>
           <w:rFonts w:ascii="Courier New" w:eastAsia="Times New Roman" w:hAnsi="Courier New" w:cs="Courier New"/>
@@ -25279,959 +27402,7 @@
         </w:rPr>
         <w:t>(</w:t>
       </w:r>
-      <w:r>
-        <w:rPr>
-          <w:rFonts w:ascii="Courier New" w:eastAsia="Times New Roman" w:hAnsi="Courier New" w:cs="Courier New"/>
-          <w:color w:val="8000FF"/>
-          <w:sz w:val="20"/>
-          <w:szCs w:val="20"/>
-          <w:lang w:val="en-US"/>
-        </w:rPr>
-        <w:t>int</w:t>
-      </w:r>
-      <w:r>
-        <w:rPr>
-          <w:rFonts w:ascii="Courier New" w:eastAsia="Times New Roman" w:hAnsi="Courier New" w:cs="Courier New"/>
-          <w:color w:val="000000"/>
-          <w:sz w:val="20"/>
-          <w:szCs w:val="20"/>
-          <w:lang w:val="en-US"/>
-        </w:rPr>
-        <w:t xml:space="preserve"> i </w:t>
-      </w:r>
-      <w:r>
-        <w:rPr>
-          <w:rFonts w:ascii="Courier New" w:eastAsia="Times New Roman" w:hAnsi="Courier New" w:cs="Courier New"/>
-          <w:b/>
-          <w:bCs/>
-          <w:color w:val="000080"/>
-          <w:sz w:val="20"/>
-          <w:szCs w:val="20"/>
-          <w:lang w:val="en-US"/>
-        </w:rPr>
-        <w:t>=</w:t>
-      </w:r>
-      <w:r>
-        <w:rPr>
-          <w:rFonts w:ascii="Courier New" w:eastAsia="Times New Roman" w:hAnsi="Courier New" w:cs="Courier New"/>
-          <w:color w:val="000000"/>
-          <w:sz w:val="20"/>
-          <w:szCs w:val="20"/>
-          <w:lang w:val="en-US"/>
-        </w:rPr>
-        <w:t xml:space="preserve"> </w:t>
-      </w:r>
-      <w:r>
-        <w:rPr>
-          <w:rFonts w:ascii="Courier New" w:eastAsia="Times New Roman" w:hAnsi="Courier New" w:cs="Courier New"/>
-          <w:color w:val="FF8000"/>
-          <w:sz w:val="20"/>
-          <w:szCs w:val="20"/>
-          <w:lang w:val="en-US"/>
-        </w:rPr>
-        <w:t>0</w:t>
-      </w:r>
-      <w:r>
-        <w:rPr>
-          <w:rFonts w:ascii="Courier New" w:eastAsia="Times New Roman" w:hAnsi="Courier New" w:cs="Courier New"/>
-          <w:b/>
-          <w:bCs/>
-          <w:color w:val="000080"/>
-          <w:sz w:val="20"/>
-          <w:szCs w:val="20"/>
-          <w:lang w:val="en-US"/>
-        </w:rPr>
-        <w:t>;</w:t>
-      </w:r>
-      <w:r>
-        <w:rPr>
-          <w:rFonts w:ascii="Courier New" w:eastAsia="Times New Roman" w:hAnsi="Courier New" w:cs="Courier New"/>
-          <w:color w:val="000000"/>
-          <w:sz w:val="20"/>
-          <w:szCs w:val="20"/>
-          <w:lang w:val="en-US"/>
-        </w:rPr>
-        <w:t xml:space="preserve"> i </w:t>
-      </w:r>
-      <w:r>
-        <w:rPr>
-          <w:rFonts w:ascii="Courier New" w:eastAsia="Times New Roman" w:hAnsi="Courier New" w:cs="Courier New"/>
-          <w:b/>
-          <w:bCs/>
-          <w:color w:val="000080"/>
-          <w:sz w:val="20"/>
-          <w:szCs w:val="20"/>
-          <w:lang w:val="en-US"/>
-        </w:rPr>
-        <w:t>&lt;</w:t>
-      </w:r>
-      <w:r>
-        <w:rPr>
-          <w:rFonts w:ascii="Courier New" w:eastAsia="Times New Roman" w:hAnsi="Courier New" w:cs="Courier New"/>
-          <w:color w:val="000000"/>
-          <w:sz w:val="20"/>
-          <w:szCs w:val="20"/>
-          <w:lang w:val="en-US"/>
-        </w:rPr>
-        <w:t xml:space="preserve"> dataTable</w:t>
-      </w:r>
-      <w:r>
-        <w:rPr>
-          <w:rFonts w:ascii="Courier New" w:eastAsia="Times New Roman" w:hAnsi="Courier New" w:cs="Courier New"/>
-          <w:b/>
-          <w:bCs/>
-          <w:color w:val="000080"/>
-          <w:sz w:val="20"/>
-          <w:szCs w:val="20"/>
-          <w:lang w:val="en-US"/>
-        </w:rPr>
-        <w:t>.</w:t>
-      </w:r>
-      <w:r>
-        <w:rPr>
-          <w:rFonts w:ascii="Courier New" w:eastAsia="Times New Roman" w:hAnsi="Courier New" w:cs="Courier New"/>
-          <w:color w:val="000000"/>
-          <w:sz w:val="20"/>
-          <w:szCs w:val="20"/>
-          <w:lang w:val="en-US"/>
-        </w:rPr>
-        <w:t>getRowCount</w:t>
-      </w:r>
-      <w:r>
-        <w:rPr>
-          <w:rFonts w:ascii="Courier New" w:eastAsia="Times New Roman" w:hAnsi="Courier New" w:cs="Courier New"/>
-          <w:b/>
-          <w:bCs/>
-          <w:color w:val="000080"/>
-          <w:sz w:val="20"/>
-          <w:szCs w:val="20"/>
-          <w:lang w:val="en-US"/>
-        </w:rPr>
-        <w:t>();</w:t>
-      </w:r>
-      <w:r>
-        <w:rPr>
-          <w:rFonts w:ascii="Courier New" w:eastAsia="Times New Roman" w:hAnsi="Courier New" w:cs="Courier New"/>
-          <w:color w:val="000000"/>
-          <w:sz w:val="20"/>
-          <w:szCs w:val="20"/>
-          <w:lang w:val="en-US"/>
-        </w:rPr>
-        <w:t xml:space="preserve"> i</w:t>
-      </w:r>
-      <w:r>
-        <w:rPr>
-          <w:rFonts w:ascii="Courier New" w:eastAsia="Times New Roman" w:hAnsi="Courier New" w:cs="Courier New"/>
-          <w:b/>
-          <w:bCs/>
-          <w:color w:val="000080"/>
-          <w:sz w:val="20"/>
-          <w:szCs w:val="20"/>
-          <w:lang w:val="en-US"/>
-        </w:rPr>
-        <w:t>++)</w:t>
-      </w:r>
-      <w:r>
-        <w:rPr>
-          <w:rFonts w:ascii="Courier New" w:eastAsia="Times New Roman" w:hAnsi="Courier New" w:cs="Courier New"/>
-          <w:color w:val="000000"/>
-          <w:sz w:val="20"/>
-          <w:szCs w:val="20"/>
-          <w:lang w:val="en-US"/>
-        </w:rPr>
-        <w:t xml:space="preserve"> </w:t>
-      </w:r>
-      <w:r>
-        <w:rPr>
-          <w:rFonts w:ascii="Courier New" w:eastAsia="Times New Roman" w:hAnsi="Courier New" w:cs="Courier New"/>
-          <w:b/>
-          <w:bCs/>
-          <w:color w:val="000080"/>
-          <w:sz w:val="20"/>
-          <w:szCs w:val="20"/>
-          <w:lang w:val="en-US"/>
-        </w:rPr>
-        <w:t>{</w:t>
-      </w:r>
-    </w:p>
-    <w:p>
-      <w:pPr>
-        <w:shd w:val="clear" w:color="auto" w:fill="FFFFFF"/>
-        <w:spacing w:after="0" w:line="240" w:lineRule="auto"/>
-        <w:rPr>
-          <w:rFonts w:ascii="Courier New" w:eastAsia="Times New Roman" w:hAnsi="Courier New" w:cs="Courier New"/>
-          <w:color w:val="000000"/>
-          <w:sz w:val="20"/>
-          <w:szCs w:val="20"/>
-          <w:lang w:val="en-US"/>
-        </w:rPr>
-      </w:pPr>
-      <w:r>
-        <w:rPr>
-          <w:rFonts w:ascii="Courier New" w:eastAsia="Times New Roman" w:hAnsi="Courier New" w:cs="Courier New"/>
-          <w:color w:val="000000"/>
-          <w:sz w:val="20"/>
-          <w:szCs w:val="20"/>
-          <w:lang w:val="en-US"/>
-        </w:rPr>
-        <w:t xml:space="preserve">                    String value </w:t>
-      </w:r>
-      <w:r>
-        <w:rPr>
-          <w:rFonts w:ascii="Courier New" w:eastAsia="Times New Roman" w:hAnsi="Courier New" w:cs="Courier New"/>
-          <w:b/>
-          <w:bCs/>
-          <w:color w:val="000080"/>
-          <w:sz w:val="20"/>
-          <w:szCs w:val="20"/>
-          <w:lang w:val="en-US"/>
-        </w:rPr>
-        <w:t>=</w:t>
-      </w:r>
-      <w:r>
-        <w:rPr>
-          <w:rFonts w:ascii="Courier New" w:eastAsia="Times New Roman" w:hAnsi="Courier New" w:cs="Courier New"/>
-          <w:color w:val="000000"/>
-          <w:sz w:val="20"/>
-          <w:szCs w:val="20"/>
-          <w:lang w:val="en-US"/>
-        </w:rPr>
-        <w:t xml:space="preserve"> dataTable</w:t>
-      </w:r>
-      <w:r>
-        <w:rPr>
-          <w:rFonts w:ascii="Courier New" w:eastAsia="Times New Roman" w:hAnsi="Courier New" w:cs="Courier New"/>
-          <w:b/>
-          <w:bCs/>
-          <w:color w:val="000080"/>
-          <w:sz w:val="20"/>
-          <w:szCs w:val="20"/>
-          <w:lang w:val="en-US"/>
-        </w:rPr>
-        <w:t>.</w:t>
-      </w:r>
-      <w:r>
-        <w:rPr>
-          <w:rFonts w:ascii="Courier New" w:eastAsia="Times New Roman" w:hAnsi="Courier New" w:cs="Courier New"/>
-          <w:color w:val="000000"/>
-          <w:sz w:val="20"/>
-          <w:szCs w:val="20"/>
-          <w:lang w:val="en-US"/>
-        </w:rPr>
-        <w:t>getValueAt</w:t>
-      </w:r>
-      <w:r>
-        <w:rPr>
-          <w:rFonts w:ascii="Courier New" w:eastAsia="Times New Roman" w:hAnsi="Courier New" w:cs="Courier New"/>
-          <w:b/>
-          <w:bCs/>
-          <w:color w:val="000080"/>
-          <w:sz w:val="20"/>
-          <w:szCs w:val="20"/>
-          <w:lang w:val="en-US"/>
-        </w:rPr>
-        <w:t>(</w:t>
-      </w:r>
-      <w:r>
-        <w:rPr>
-          <w:rFonts w:ascii="Courier New" w:eastAsia="Times New Roman" w:hAnsi="Courier New" w:cs="Courier New"/>
-          <w:color w:val="000000"/>
-          <w:sz w:val="20"/>
-          <w:szCs w:val="20"/>
-          <w:lang w:val="en-US"/>
-        </w:rPr>
-        <w:t>i</w:t>
-      </w:r>
-      <w:r>
-        <w:rPr>
-          <w:rFonts w:ascii="Courier New" w:eastAsia="Times New Roman" w:hAnsi="Courier New" w:cs="Courier New"/>
-          <w:b/>
-          <w:bCs/>
-          <w:color w:val="000080"/>
-          <w:sz w:val="20"/>
-          <w:szCs w:val="20"/>
-          <w:lang w:val="en-US"/>
-        </w:rPr>
-        <w:t>,</w:t>
-      </w:r>
-      <w:r>
-        <w:rPr>
-          <w:rFonts w:ascii="Courier New" w:eastAsia="Times New Roman" w:hAnsi="Courier New" w:cs="Courier New"/>
-          <w:color w:val="000000"/>
-          <w:sz w:val="20"/>
-          <w:szCs w:val="20"/>
-          <w:lang w:val="en-US"/>
-        </w:rPr>
-        <w:t xml:space="preserve"> searchColumn</w:t>
-      </w:r>
-      <w:r>
-        <w:rPr>
-          <w:rFonts w:ascii="Courier New" w:eastAsia="Times New Roman" w:hAnsi="Courier New" w:cs="Courier New"/>
-          <w:b/>
-          <w:bCs/>
-          <w:color w:val="000080"/>
-          <w:sz w:val="20"/>
-          <w:szCs w:val="20"/>
-          <w:lang w:val="en-US"/>
-        </w:rPr>
-        <w:t>).</w:t>
-      </w:r>
-      <w:r>
-        <w:rPr>
-          <w:rFonts w:ascii="Courier New" w:eastAsia="Times New Roman" w:hAnsi="Courier New" w:cs="Courier New"/>
-          <w:color w:val="000000"/>
-          <w:sz w:val="20"/>
-          <w:szCs w:val="20"/>
-          <w:lang w:val="en-US"/>
-        </w:rPr>
-        <w:t>toString</w:t>
-      </w:r>
-      <w:r>
-        <w:rPr>
-          <w:rFonts w:ascii="Courier New" w:eastAsia="Times New Roman" w:hAnsi="Courier New" w:cs="Courier New"/>
-          <w:b/>
-          <w:bCs/>
-          <w:color w:val="000080"/>
-          <w:sz w:val="20"/>
-          <w:szCs w:val="20"/>
-          <w:lang w:val="en-US"/>
-        </w:rPr>
-        <w:t>().</w:t>
-      </w:r>
-      <w:r>
-        <w:rPr>
-          <w:rFonts w:ascii="Courier New" w:eastAsia="Times New Roman" w:hAnsi="Courier New" w:cs="Courier New"/>
-          <w:color w:val="000000"/>
-          <w:sz w:val="20"/>
-          <w:szCs w:val="20"/>
-          <w:lang w:val="en-US"/>
-        </w:rPr>
-        <w:t>toLowerCase</w:t>
-      </w:r>
-      <w:r>
-        <w:rPr>
-          <w:rFonts w:ascii="Courier New" w:eastAsia="Times New Roman" w:hAnsi="Courier New" w:cs="Courier New"/>
-          <w:b/>
-          <w:bCs/>
-          <w:color w:val="000080"/>
-          <w:sz w:val="20"/>
-          <w:szCs w:val="20"/>
-          <w:lang w:val="en-US"/>
-        </w:rPr>
-        <w:t>();</w:t>
-      </w:r>
-    </w:p>
-    <w:p>
-      <w:pPr>
-        <w:shd w:val="clear" w:color="auto" w:fill="FFFFFF"/>
-        <w:spacing w:after="0" w:line="240" w:lineRule="auto"/>
-        <w:rPr>
-          <w:rFonts w:ascii="Courier New" w:eastAsia="Times New Roman" w:hAnsi="Courier New" w:cs="Courier New"/>
-          <w:color w:val="000000"/>
-          <w:sz w:val="20"/>
-          <w:szCs w:val="20"/>
-          <w:lang w:val="en-US"/>
-        </w:rPr>
-      </w:pPr>
-      <w:r>
-        <w:rPr>
-          <w:rFonts w:ascii="Courier New" w:eastAsia="Times New Roman" w:hAnsi="Courier New" w:cs="Courier New"/>
-          <w:color w:val="000000"/>
-          <w:sz w:val="20"/>
-          <w:szCs w:val="20"/>
-          <w:lang w:val="en-US"/>
-        </w:rPr>
-        <w:t xml:space="preserve">                    </w:t>
-      </w:r>
-      <w:r>
-        <w:rPr>
-          <w:rFonts w:ascii="Courier New" w:eastAsia="Times New Roman" w:hAnsi="Courier New" w:cs="Courier New"/>
-          <w:b/>
-          <w:bCs/>
-          <w:color w:val="0000FF"/>
-          <w:sz w:val="20"/>
-          <w:szCs w:val="20"/>
-          <w:lang w:val="en-US"/>
-        </w:rPr>
-        <w:t>if</w:t>
-      </w:r>
-      <w:r>
-        <w:rPr>
-          <w:rFonts w:ascii="Courier New" w:eastAsia="Times New Roman" w:hAnsi="Courier New" w:cs="Courier New"/>
-          <w:color w:val="000000"/>
-          <w:sz w:val="20"/>
-          <w:szCs w:val="20"/>
-          <w:lang w:val="en-US"/>
-        </w:rPr>
-        <w:t xml:space="preserve"> </w:t>
-      </w:r>
-      <w:r>
-        <w:rPr>
-          <w:rFonts w:ascii="Courier New" w:eastAsia="Times New Roman" w:hAnsi="Courier New" w:cs="Courier New"/>
-          <w:b/>
-          <w:bCs/>
-          <w:color w:val="000080"/>
-          <w:sz w:val="20"/>
-          <w:szCs w:val="20"/>
-          <w:lang w:val="en-US"/>
-        </w:rPr>
-        <w:t>(</w:t>
-      </w:r>
-      <w:r>
-        <w:rPr>
-          <w:rFonts w:ascii="Courier New" w:eastAsia="Times New Roman" w:hAnsi="Courier New" w:cs="Courier New"/>
-          <w:color w:val="000000"/>
-          <w:sz w:val="20"/>
-          <w:szCs w:val="20"/>
-          <w:lang w:val="en-US"/>
-        </w:rPr>
-        <w:t>value</w:t>
-      </w:r>
-      <w:r>
-        <w:rPr>
-          <w:rFonts w:ascii="Courier New" w:eastAsia="Times New Roman" w:hAnsi="Courier New" w:cs="Courier New"/>
-          <w:b/>
-          <w:bCs/>
-          <w:color w:val="000080"/>
-          <w:sz w:val="20"/>
-          <w:szCs w:val="20"/>
-          <w:lang w:val="en-US"/>
-        </w:rPr>
-        <w:t>.</w:t>
-      </w:r>
-      <w:r>
-        <w:rPr>
-          <w:rFonts w:ascii="Courier New" w:eastAsia="Times New Roman" w:hAnsi="Courier New" w:cs="Courier New"/>
-          <w:color w:val="000000"/>
-          <w:sz w:val="20"/>
-          <w:szCs w:val="20"/>
-          <w:lang w:val="en-US"/>
-        </w:rPr>
-        <w:t>contains</w:t>
-      </w:r>
-      <w:r>
-        <w:rPr>
-          <w:rFonts w:ascii="Courier New" w:eastAsia="Times New Roman" w:hAnsi="Courier New" w:cs="Courier New"/>
-          <w:b/>
-          <w:bCs/>
-          <w:color w:val="000080"/>
-          <w:sz w:val="20"/>
-          <w:szCs w:val="20"/>
-          <w:lang w:val="en-US"/>
-        </w:rPr>
-        <w:t>(</w:t>
-      </w:r>
-      <w:r>
-        <w:rPr>
-          <w:rFonts w:ascii="Courier New" w:eastAsia="Times New Roman" w:hAnsi="Courier New" w:cs="Courier New"/>
-          <w:color w:val="000000"/>
-          <w:sz w:val="20"/>
-          <w:szCs w:val="20"/>
-          <w:lang w:val="en-US"/>
-        </w:rPr>
-        <w:t>searchText</w:t>
-      </w:r>
-      <w:r>
-        <w:rPr>
-          <w:rFonts w:ascii="Courier New" w:eastAsia="Times New Roman" w:hAnsi="Courier New" w:cs="Courier New"/>
-          <w:b/>
-          <w:bCs/>
-          <w:color w:val="000080"/>
-          <w:sz w:val="20"/>
-          <w:szCs w:val="20"/>
-          <w:lang w:val="en-US"/>
-        </w:rPr>
-        <w:t>))</w:t>
-      </w:r>
-      <w:r>
-        <w:rPr>
-          <w:rFonts w:ascii="Courier New" w:eastAsia="Times New Roman" w:hAnsi="Courier New" w:cs="Courier New"/>
-          <w:color w:val="000000"/>
-          <w:sz w:val="20"/>
-          <w:szCs w:val="20"/>
-          <w:lang w:val="en-US"/>
-        </w:rPr>
-        <w:t xml:space="preserve"> </w:t>
-      </w:r>
-      <w:r>
-        <w:rPr>
-          <w:rFonts w:ascii="Courier New" w:eastAsia="Times New Roman" w:hAnsi="Courier New" w:cs="Courier New"/>
-          <w:b/>
-          <w:bCs/>
-          <w:color w:val="000080"/>
-          <w:sz w:val="20"/>
-          <w:szCs w:val="20"/>
-          <w:lang w:val="en-US"/>
-        </w:rPr>
-        <w:t>{</w:t>
-      </w:r>
-    </w:p>
-    <w:p>
-      <w:pPr>
-        <w:shd w:val="clear" w:color="auto" w:fill="FFFFFF"/>
-        <w:spacing w:after="0" w:line="240" w:lineRule="auto"/>
-        <w:rPr>
-          <w:rFonts w:ascii="Courier New" w:eastAsia="Times New Roman" w:hAnsi="Courier New" w:cs="Courier New"/>
-          <w:color w:val="000000"/>
-          <w:sz w:val="20"/>
-          <w:szCs w:val="20"/>
-          <w:lang w:val="en-US"/>
-        </w:rPr>
-      </w:pPr>
-      <w:r>
-        <w:rPr>
-          <w:rFonts w:ascii="Courier New" w:eastAsia="Times New Roman" w:hAnsi="Courier New" w:cs="Courier New"/>
-          <w:color w:val="000000"/>
-          <w:sz w:val="20"/>
-          <w:szCs w:val="20"/>
-          <w:lang w:val="en-US"/>
-        </w:rPr>
-        <w:t xml:space="preserve">                        dataTable</w:t>
-      </w:r>
-      <w:r>
-        <w:rPr>
-          <w:rFonts w:ascii="Courier New" w:eastAsia="Times New Roman" w:hAnsi="Courier New" w:cs="Courier New"/>
-          <w:b/>
-          <w:bCs/>
-          <w:color w:val="000080"/>
-          <w:sz w:val="20"/>
-          <w:szCs w:val="20"/>
-          <w:lang w:val="en-US"/>
-        </w:rPr>
-        <w:t>.</w:t>
-      </w:r>
-      <w:r>
-        <w:rPr>
-          <w:rFonts w:ascii="Courier New" w:eastAsia="Times New Roman" w:hAnsi="Courier New" w:cs="Courier New"/>
-          <w:color w:val="000000"/>
-          <w:sz w:val="20"/>
-          <w:szCs w:val="20"/>
-          <w:lang w:val="en-US"/>
-        </w:rPr>
-        <w:t>setRowSelectionInterval</w:t>
-      </w:r>
-      <w:r>
-        <w:rPr>
-          <w:rFonts w:ascii="Courier New" w:eastAsia="Times New Roman" w:hAnsi="Courier New" w:cs="Courier New"/>
-          <w:b/>
-          <w:bCs/>
-          <w:color w:val="000080"/>
-          <w:sz w:val="20"/>
-          <w:szCs w:val="20"/>
-          <w:lang w:val="en-US"/>
-        </w:rPr>
-        <w:t>(</w:t>
-      </w:r>
-      <w:r>
-        <w:rPr>
-          <w:rFonts w:ascii="Courier New" w:eastAsia="Times New Roman" w:hAnsi="Courier New" w:cs="Courier New"/>
-          <w:color w:val="000000"/>
-          <w:sz w:val="20"/>
-          <w:szCs w:val="20"/>
-          <w:lang w:val="en-US"/>
-        </w:rPr>
-        <w:t>i</w:t>
-      </w:r>
-      <w:r>
-        <w:rPr>
-          <w:rFonts w:ascii="Courier New" w:eastAsia="Times New Roman" w:hAnsi="Courier New" w:cs="Courier New"/>
-          <w:b/>
-          <w:bCs/>
-          <w:color w:val="000080"/>
-          <w:sz w:val="20"/>
-          <w:szCs w:val="20"/>
-          <w:lang w:val="en-US"/>
-        </w:rPr>
-        <w:t>,</w:t>
-      </w:r>
-      <w:r>
-        <w:rPr>
-          <w:rFonts w:ascii="Courier New" w:eastAsia="Times New Roman" w:hAnsi="Courier New" w:cs="Courier New"/>
-          <w:color w:val="000000"/>
-          <w:sz w:val="20"/>
-          <w:szCs w:val="20"/>
-          <w:lang w:val="en-US"/>
-        </w:rPr>
-        <w:t xml:space="preserve"> i</w:t>
-      </w:r>
-      <w:r>
-        <w:rPr>
-          <w:rFonts w:ascii="Courier New" w:eastAsia="Times New Roman" w:hAnsi="Courier New" w:cs="Courier New"/>
-          <w:b/>
-          <w:bCs/>
-          <w:color w:val="000080"/>
-          <w:sz w:val="20"/>
-          <w:szCs w:val="20"/>
-          <w:lang w:val="en-US"/>
-        </w:rPr>
-        <w:t>);</w:t>
-      </w:r>
-    </w:p>
-    <w:p>
-      <w:pPr>
-        <w:shd w:val="clear" w:color="auto" w:fill="FFFFFF"/>
-        <w:spacing w:after="0" w:line="240" w:lineRule="auto"/>
-        <w:rPr>
-          <w:rFonts w:ascii="Courier New" w:eastAsia="Times New Roman" w:hAnsi="Courier New" w:cs="Courier New"/>
-          <w:color w:val="000000"/>
-          <w:sz w:val="20"/>
-          <w:szCs w:val="20"/>
-          <w:lang w:val="en-US"/>
-        </w:rPr>
-      </w:pPr>
-      <w:r>
-        <w:rPr>
-          <w:rFonts w:ascii="Courier New" w:eastAsia="Times New Roman" w:hAnsi="Courier New" w:cs="Courier New"/>
-          <w:color w:val="000000"/>
-          <w:sz w:val="20"/>
-          <w:szCs w:val="20"/>
-          <w:lang w:val="en-US"/>
-        </w:rPr>
-        <w:t xml:space="preserve">                        found </w:t>
-      </w:r>
-      <w:r>
-        <w:rPr>
-          <w:rFonts w:ascii="Courier New" w:eastAsia="Times New Roman" w:hAnsi="Courier New" w:cs="Courier New"/>
-          <w:b/>
-          <w:bCs/>
-          <w:color w:val="000080"/>
-          <w:sz w:val="20"/>
-          <w:szCs w:val="20"/>
-          <w:lang w:val="en-US"/>
-        </w:rPr>
-        <w:t>=</w:t>
-      </w:r>
-      <w:r>
-        <w:rPr>
-          <w:rFonts w:ascii="Courier New" w:eastAsia="Times New Roman" w:hAnsi="Courier New" w:cs="Courier New"/>
-          <w:color w:val="000000"/>
-          <w:sz w:val="20"/>
-          <w:szCs w:val="20"/>
-          <w:lang w:val="en-US"/>
-        </w:rPr>
-        <w:t xml:space="preserve"> </w:t>
-      </w:r>
-      <w:r>
-        <w:rPr>
-          <w:rFonts w:ascii="Courier New" w:eastAsia="Times New Roman" w:hAnsi="Courier New" w:cs="Courier New"/>
-          <w:b/>
-          <w:bCs/>
-          <w:color w:val="0000FF"/>
-          <w:sz w:val="20"/>
-          <w:szCs w:val="20"/>
-          <w:lang w:val="en-US"/>
-        </w:rPr>
-        <w:t>true</w:t>
-      </w:r>
-      <w:r>
-        <w:rPr>
-          <w:rFonts w:ascii="Courier New" w:eastAsia="Times New Roman" w:hAnsi="Courier New" w:cs="Courier New"/>
-          <w:b/>
-          <w:bCs/>
-          <w:color w:val="000080"/>
-          <w:sz w:val="20"/>
-          <w:szCs w:val="20"/>
-          <w:lang w:val="en-US"/>
-        </w:rPr>
-        <w:t>;</w:t>
-      </w:r>
-    </w:p>
-    <w:p>
-      <w:pPr>
-        <w:shd w:val="clear" w:color="auto" w:fill="FFFFFF"/>
-        <w:spacing w:after="0" w:line="240" w:lineRule="auto"/>
-        <w:rPr>
-          <w:rFonts w:ascii="Courier New" w:eastAsia="Times New Roman" w:hAnsi="Courier New" w:cs="Courier New"/>
-          <w:color w:val="000000"/>
-          <w:sz w:val="20"/>
-          <w:szCs w:val="20"/>
-          <w:lang w:val="en-US"/>
-        </w:rPr>
-      </w:pPr>
-      <w:r>
-        <w:rPr>
-          <w:rFonts w:ascii="Courier New" w:eastAsia="Times New Roman" w:hAnsi="Courier New" w:cs="Courier New"/>
-          <w:color w:val="000000"/>
-          <w:sz w:val="20"/>
-          <w:szCs w:val="20"/>
-          <w:lang w:val="en-US"/>
-        </w:rPr>
-        <w:t xml:space="preserve">                        </w:t>
-      </w:r>
-      <w:r>
-        <w:rPr>
-          <w:rFonts w:ascii="Courier New" w:eastAsia="Times New Roman" w:hAnsi="Courier New" w:cs="Courier New"/>
-          <w:b/>
-          <w:bCs/>
-          <w:color w:val="0000FF"/>
-          <w:sz w:val="20"/>
-          <w:szCs w:val="20"/>
-          <w:lang w:val="en-US"/>
-        </w:rPr>
-        <w:t>break</w:t>
-      </w:r>
-      <w:r>
-        <w:rPr>
-          <w:rFonts w:ascii="Courier New" w:eastAsia="Times New Roman" w:hAnsi="Courier New" w:cs="Courier New"/>
-          <w:b/>
-          <w:bCs/>
-          <w:color w:val="000080"/>
-          <w:sz w:val="20"/>
-          <w:szCs w:val="20"/>
-          <w:lang w:val="en-US"/>
-        </w:rPr>
-        <w:t>;</w:t>
-      </w:r>
-    </w:p>
-    <w:p>
-      <w:pPr>
-        <w:shd w:val="clear" w:color="auto" w:fill="FFFFFF"/>
-        <w:spacing w:after="0" w:line="240" w:lineRule="auto"/>
-        <w:rPr>
-          <w:rFonts w:ascii="Courier New" w:eastAsia="Times New Roman" w:hAnsi="Courier New" w:cs="Courier New"/>
-          <w:color w:val="000000"/>
-          <w:sz w:val="20"/>
-          <w:szCs w:val="20"/>
-          <w:lang w:val="en-US"/>
-        </w:rPr>
-      </w:pPr>
-      <w:r>
-        <w:rPr>
-          <w:rFonts w:ascii="Courier New" w:eastAsia="Times New Roman" w:hAnsi="Courier New" w:cs="Courier New"/>
-          <w:color w:val="000000"/>
-          <w:sz w:val="20"/>
-          <w:szCs w:val="20"/>
-          <w:lang w:val="en-US"/>
-        </w:rPr>
-        <w:t xml:space="preserve">                    </w:t>
-      </w:r>
-      <w:r>
-        <w:rPr>
-          <w:rFonts w:ascii="Courier New" w:eastAsia="Times New Roman" w:hAnsi="Courier New" w:cs="Courier New"/>
-          <w:b/>
-          <w:bCs/>
-          <w:color w:val="000080"/>
-          <w:sz w:val="20"/>
-          <w:szCs w:val="20"/>
-          <w:lang w:val="en-US"/>
-        </w:rPr>
-        <w:t>}</w:t>
-      </w:r>
-    </w:p>
-    <w:p>
-      <w:pPr>
-        <w:shd w:val="clear" w:color="auto" w:fill="FFFFFF"/>
-        <w:spacing w:after="0" w:line="240" w:lineRule="auto"/>
-        <w:rPr>
-          <w:rFonts w:ascii="Courier New" w:eastAsia="Times New Roman" w:hAnsi="Courier New" w:cs="Courier New"/>
-          <w:color w:val="000000"/>
-          <w:sz w:val="20"/>
-          <w:szCs w:val="20"/>
-          <w:lang w:val="en-US"/>
-        </w:rPr>
-      </w:pPr>
-      <w:r>
-        <w:rPr>
-          <w:rFonts w:ascii="Courier New" w:eastAsia="Times New Roman" w:hAnsi="Courier New" w:cs="Courier New"/>
-          <w:color w:val="000000"/>
-          <w:sz w:val="20"/>
-          <w:szCs w:val="20"/>
-          <w:lang w:val="en-US"/>
-        </w:rPr>
-        <w:t xml:space="preserve">                </w:t>
-      </w:r>
-      <w:r>
-        <w:rPr>
-          <w:rFonts w:ascii="Courier New" w:eastAsia="Times New Roman" w:hAnsi="Courier New" w:cs="Courier New"/>
-          <w:b/>
-          <w:bCs/>
-          <w:color w:val="000080"/>
-          <w:sz w:val="20"/>
-          <w:szCs w:val="20"/>
-          <w:lang w:val="en-US"/>
-        </w:rPr>
-        <w:t>}</w:t>
-      </w:r>
-    </w:p>
-    <w:p>
-      <w:pPr>
-        <w:shd w:val="clear" w:color="auto" w:fill="FFFFFF"/>
-        <w:spacing w:after="0" w:line="240" w:lineRule="auto"/>
-        <w:rPr>
-          <w:rFonts w:ascii="Courier New" w:eastAsia="Times New Roman" w:hAnsi="Courier New" w:cs="Courier New"/>
-          <w:color w:val="000000"/>
-          <w:sz w:val="20"/>
-          <w:szCs w:val="20"/>
-          <w:lang w:val="en-US"/>
-        </w:rPr>
-      </w:pPr>
-      <w:r>
-        <w:rPr>
-          <w:rFonts w:ascii="Courier New" w:eastAsia="Times New Roman" w:hAnsi="Courier New" w:cs="Courier New"/>
-          <w:color w:val="000000"/>
-          <w:sz w:val="20"/>
-          <w:szCs w:val="20"/>
-          <w:lang w:val="en-US"/>
-        </w:rPr>
-        <w:t xml:space="preserve">                </w:t>
-      </w:r>
-      <w:r>
-        <w:rPr>
-          <w:rFonts w:ascii="Courier New" w:eastAsia="Times New Roman" w:hAnsi="Courier New" w:cs="Courier New"/>
-          <w:b/>
-          <w:bCs/>
-          <w:color w:val="0000FF"/>
-          <w:sz w:val="20"/>
-          <w:szCs w:val="20"/>
-          <w:lang w:val="en-US"/>
-        </w:rPr>
-        <w:t>if</w:t>
-      </w:r>
-      <w:r>
-        <w:rPr>
-          <w:rFonts w:ascii="Courier New" w:eastAsia="Times New Roman" w:hAnsi="Courier New" w:cs="Courier New"/>
-          <w:color w:val="000000"/>
-          <w:sz w:val="20"/>
-          <w:szCs w:val="20"/>
-          <w:lang w:val="en-US"/>
-        </w:rPr>
-        <w:t xml:space="preserve"> </w:t>
-      </w:r>
-      <w:r>
-        <w:rPr>
-          <w:rFonts w:ascii="Courier New" w:eastAsia="Times New Roman" w:hAnsi="Courier New" w:cs="Courier New"/>
-          <w:b/>
-          <w:bCs/>
-          <w:color w:val="000080"/>
-          <w:sz w:val="20"/>
-          <w:szCs w:val="20"/>
-          <w:lang w:val="en-US"/>
-        </w:rPr>
-        <w:t>(!</w:t>
-      </w:r>
-      <w:r>
-        <w:rPr>
-          <w:rFonts w:ascii="Courier New" w:eastAsia="Times New Roman" w:hAnsi="Courier New" w:cs="Courier New"/>
-          <w:color w:val="000000"/>
-          <w:sz w:val="20"/>
-          <w:szCs w:val="20"/>
-          <w:lang w:val="en-US"/>
-        </w:rPr>
-        <w:t>found</w:t>
-      </w:r>
-      <w:r>
-        <w:rPr>
-          <w:rFonts w:ascii="Courier New" w:eastAsia="Times New Roman" w:hAnsi="Courier New" w:cs="Courier New"/>
-          <w:b/>
-          <w:bCs/>
-          <w:color w:val="000080"/>
-          <w:sz w:val="20"/>
-          <w:szCs w:val="20"/>
-          <w:lang w:val="en-US"/>
-        </w:rPr>
-        <w:t>)</w:t>
-      </w:r>
-      <w:r>
-        <w:rPr>
-          <w:rFonts w:ascii="Courier New" w:eastAsia="Times New Roman" w:hAnsi="Courier New" w:cs="Courier New"/>
-          <w:color w:val="000000"/>
-          <w:sz w:val="20"/>
-          <w:szCs w:val="20"/>
-          <w:lang w:val="en-US"/>
-        </w:rPr>
-        <w:t xml:space="preserve"> </w:t>
-      </w:r>
-      <w:r>
-        <w:rPr>
-          <w:rFonts w:ascii="Courier New" w:eastAsia="Times New Roman" w:hAnsi="Courier New" w:cs="Courier New"/>
-          <w:b/>
-          <w:bCs/>
-          <w:color w:val="000080"/>
-          <w:sz w:val="20"/>
-          <w:szCs w:val="20"/>
-          <w:lang w:val="en-US"/>
-        </w:rPr>
-        <w:t>{</w:t>
-      </w:r>
-    </w:p>
-    <w:p>
-      <w:pPr>
-        <w:shd w:val="clear" w:color="auto" w:fill="FFFFFF"/>
-        <w:spacing w:after="0" w:line="240" w:lineRule="auto"/>
-        <w:rPr>
-          <w:rFonts w:ascii="Courier New" w:eastAsia="Times New Roman" w:hAnsi="Courier New" w:cs="Courier New"/>
-          <w:color w:val="000000"/>
-          <w:sz w:val="20"/>
-          <w:szCs w:val="20"/>
-          <w:lang w:val="en-US"/>
-        </w:rPr>
-      </w:pPr>
-      <w:r>
-        <w:rPr>
-          <w:rFonts w:ascii="Courier New" w:eastAsia="Times New Roman" w:hAnsi="Courier New" w:cs="Courier New"/>
-          <w:color w:val="000000"/>
-          <w:sz w:val="20"/>
-          <w:szCs w:val="20"/>
-          <w:lang w:val="en-US"/>
-        </w:rPr>
-        <w:t xml:space="preserve">                    </w:t>
-      </w:r>
-      <w:r>
-        <w:rPr>
-          <w:rFonts w:ascii="Courier New" w:eastAsia="Times New Roman" w:hAnsi="Courier New" w:cs="Courier New"/>
-          <w:b/>
-          <w:bCs/>
-          <w:color w:val="0000FF"/>
-          <w:sz w:val="20"/>
-          <w:szCs w:val="20"/>
-          <w:lang w:val="en-US"/>
-        </w:rPr>
-        <w:t>throw</w:t>
-      </w:r>
-      <w:r>
-        <w:rPr>
-          <w:rFonts w:ascii="Courier New" w:eastAsia="Times New Roman" w:hAnsi="Courier New" w:cs="Courier New"/>
-          <w:color w:val="000000"/>
-          <w:sz w:val="20"/>
-          <w:szCs w:val="20"/>
-          <w:lang w:val="en-US"/>
-        </w:rPr>
-        <w:t xml:space="preserve"> </w:t>
-      </w:r>
-      <w:r>
-        <w:rPr>
-          <w:rFonts w:ascii="Courier New" w:eastAsia="Times New Roman" w:hAnsi="Courier New" w:cs="Courier New"/>
-          <w:b/>
-          <w:bCs/>
-          <w:color w:val="0000FF"/>
-          <w:sz w:val="20"/>
-          <w:szCs w:val="20"/>
-          <w:lang w:val="en-US"/>
-        </w:rPr>
-        <w:t>new</w:t>
-      </w:r>
-      <w:r>
-        <w:rPr>
-          <w:rFonts w:ascii="Courier New" w:eastAsia="Times New Roman" w:hAnsi="Courier New" w:cs="Courier New"/>
-          <w:color w:val="000000"/>
-          <w:sz w:val="20"/>
-          <w:szCs w:val="20"/>
-          <w:lang w:val="en-US"/>
-        </w:rPr>
-        <w:t xml:space="preserve"> IllegalArgumentException</w:t>
-      </w:r>
-      <w:r>
-        <w:rPr>
-          <w:rFonts w:ascii="Courier New" w:eastAsia="Times New Roman" w:hAnsi="Courier New" w:cs="Courier New"/>
-          <w:b/>
-          <w:bCs/>
-          <w:color w:val="000080"/>
-          <w:sz w:val="20"/>
-          <w:szCs w:val="20"/>
-          <w:lang w:val="en-US"/>
-        </w:rPr>
-        <w:t>(</w:t>
-      </w:r>
+      <w:proofErr w:type="gramEnd"/>
       <w:r>
         <w:rPr>
           <w:rFonts w:ascii="Courier New" w:eastAsia="Times New Roman" w:hAnsi="Courier New" w:cs="Courier New"/>
@@ -26512,7 +27683,18 @@
           <w:lang w:val="en-US"/>
         </w:rPr>
         <w:lastRenderedPageBreak/>
-        <w:t xml:space="preserve">                JOptionPane</w:t>
+        <w:t xml:space="preserve">                </w:t>
+      </w:r>
+      <w:proofErr w:type="spellStart"/>
+      <w:r>
+        <w:rPr>
+          <w:rFonts w:ascii="Courier New" w:eastAsia="Times New Roman" w:hAnsi="Courier New" w:cs="Courier New"/>
+          <w:color w:val="000000"/>
+          <w:sz w:val="20"/>
+          <w:szCs w:val="20"/>
+          <w:lang w:val="en-US"/>
+        </w:rPr>
+        <w:t>JOptionPane</w:t>
       </w:r>
       <w:r>
         <w:rPr>
@@ -26536,6 +27718,7 @@
         </w:rPr>
         <w:t>showMessageDialog</w:t>
       </w:r>
+      <w:proofErr w:type="spellEnd"/>
       <w:r>
         <w:rPr>
           <w:rFonts w:ascii="Courier New" w:eastAsia="Times New Roman" w:hAnsi="Courier New" w:cs="Courier New"/>
@@ -26658,7 +27841,19 @@
           <w:szCs w:val="20"/>
           <w:lang w:val="en-US"/>
         </w:rPr>
-        <w:t xml:space="preserve"> ex</w:t>
+        <w:t xml:space="preserve"> </w:t>
+      </w:r>
+      <w:proofErr w:type="spellStart"/>
+      <w:proofErr w:type="gramStart"/>
+      <w:r>
+        <w:rPr>
+          <w:rFonts w:ascii="Courier New" w:eastAsia="Times New Roman" w:hAnsi="Courier New" w:cs="Courier New"/>
+          <w:color w:val="000000"/>
+          <w:sz w:val="20"/>
+          <w:szCs w:val="20"/>
+          <w:lang w:val="en-US"/>
+        </w:rPr>
+        <w:t>ex</w:t>
       </w:r>
       <w:r>
         <w:rPr>
@@ -26682,6 +27877,8 @@
         </w:rPr>
         <w:t>getMessage</w:t>
       </w:r>
+      <w:proofErr w:type="spellEnd"/>
+      <w:proofErr w:type="gramEnd"/>
       <w:r>
         <w:rPr>
           <w:rFonts w:ascii="Courier New" w:eastAsia="Times New Roman" w:hAnsi="Courier New" w:cs="Courier New"/>
@@ -26777,7 +27974,18 @@
           <w:szCs w:val="20"/>
           <w:lang w:val="en-US"/>
         </w:rPr>
-        <w:t xml:space="preserve"> JOptionPane</w:t>
+        <w:t xml:space="preserve"> </w:t>
+      </w:r>
+      <w:proofErr w:type="spellStart"/>
+      <w:r>
+        <w:rPr>
+          <w:rFonts w:ascii="Courier New" w:eastAsia="Times New Roman" w:hAnsi="Courier New" w:cs="Courier New"/>
+          <w:color w:val="000000"/>
+          <w:sz w:val="20"/>
+          <w:szCs w:val="20"/>
+          <w:lang w:val="en-US"/>
+        </w:rPr>
+        <w:t>JOptionPane</w:t>
       </w:r>
       <w:r>
         <w:rPr>
@@ -26801,6 +28009,7 @@
         </w:rPr>
         <w:t>ERROR_MESSAGE</w:t>
       </w:r>
+      <w:proofErr w:type="spellEnd"/>
       <w:r>
         <w:rPr>
           <w:rFonts w:ascii="Courier New" w:eastAsia="Times New Roman" w:hAnsi="Courier New" w:cs="Courier New"/>
@@ -27290,8 +28499,21 @@
           <w:szCs w:val="20"/>
           <w:lang w:val="en-US"/>
         </w:rPr>
-        <w:t xml:space="preserve"> ActionListener getSortTypeActionListener</w:t>
-      </w:r>
+        <w:t xml:space="preserve"> ActionListener </w:t>
+      </w:r>
+      <w:proofErr w:type="spellStart"/>
+      <w:proofErr w:type="gramStart"/>
+      <w:r>
+        <w:rPr>
+          <w:rFonts w:ascii="Courier New" w:eastAsia="Times New Roman" w:hAnsi="Courier New" w:cs="Courier New"/>
+          <w:color w:val="000000"/>
+          <w:sz w:val="20"/>
+          <w:szCs w:val="20"/>
+          <w:lang w:val="en-US"/>
+        </w:rPr>
+        <w:t>getSortTypeActionListener</w:t>
+      </w:r>
+      <w:proofErr w:type="spellEnd"/>
       <w:r>
         <w:rPr>
           <w:rFonts w:ascii="Courier New" w:eastAsia="Times New Roman" w:hAnsi="Courier New" w:cs="Courier New"/>
@@ -27304,6 +28526,8 @@
         </w:rPr>
         <w:t>(</w:t>
       </w:r>
+      <w:proofErr w:type="spellStart"/>
+      <w:proofErr w:type="gramEnd"/>
       <w:r>
         <w:rPr>
           <w:rFonts w:ascii="Courier New" w:eastAsia="Times New Roman" w:hAnsi="Courier New" w:cs="Courier New"/>
@@ -27314,6 +28538,7 @@
         </w:rPr>
         <w:t>JComboBox</w:t>
       </w:r>
+      <w:proofErr w:type="spellEnd"/>
       <w:r>
         <w:rPr>
           <w:rFonts w:ascii="Courier New" w:eastAsia="Times New Roman" w:hAnsi="Courier New" w:cs="Courier New"/>
@@ -27356,8 +28581,20 @@
           <w:szCs w:val="20"/>
           <w:lang w:val="en-US"/>
         </w:rPr>
-        <w:t xml:space="preserve"> sortType</w:t>
-      </w:r>
+        <w:t xml:space="preserve"> </w:t>
+      </w:r>
+      <w:proofErr w:type="spellStart"/>
+      <w:r>
+        <w:rPr>
+          <w:rFonts w:ascii="Courier New" w:eastAsia="Times New Roman" w:hAnsi="Courier New" w:cs="Courier New"/>
+          <w:color w:val="000000"/>
+          <w:sz w:val="20"/>
+          <w:szCs w:val="20"/>
+          <w:lang w:val="en-US"/>
+        </w:rPr>
+        <w:t>sortType</w:t>
+      </w:r>
+      <w:proofErr w:type="spellEnd"/>
       <w:r>
         <w:rPr>
           <w:rFonts w:ascii="Courier New" w:eastAsia="Times New Roman" w:hAnsi="Courier New" w:cs="Courier New"/>
@@ -27378,7 +28615,29 @@
           <w:szCs w:val="20"/>
           <w:lang w:val="en-US"/>
         </w:rPr>
-        <w:t xml:space="preserve"> JFrame frame</w:t>
+        <w:t xml:space="preserve"> </w:t>
+      </w:r>
+      <w:proofErr w:type="spellStart"/>
+      <w:r>
+        <w:rPr>
+          <w:rFonts w:ascii="Courier New" w:eastAsia="Times New Roman" w:hAnsi="Courier New" w:cs="Courier New"/>
+          <w:color w:val="000000"/>
+          <w:sz w:val="20"/>
+          <w:szCs w:val="20"/>
+          <w:lang w:val="en-US"/>
+        </w:rPr>
+        <w:t>JFrame</w:t>
+      </w:r>
+      <w:proofErr w:type="spellEnd"/>
+      <w:r>
+        <w:rPr>
+          <w:rFonts w:ascii="Courier New" w:eastAsia="Times New Roman" w:hAnsi="Courier New" w:cs="Courier New"/>
+          <w:color w:val="000000"/>
+          <w:sz w:val="20"/>
+          <w:szCs w:val="20"/>
+          <w:lang w:val="en-US"/>
+        </w:rPr>
+        <w:t xml:space="preserve"> frame</w:t>
       </w:r>
       <w:r>
         <w:rPr>
@@ -27514,7 +28773,29 @@
           <w:szCs w:val="20"/>
           <w:lang w:val="en-US"/>
         </w:rPr>
-        <w:t xml:space="preserve">            String selectedSort </w:t>
+        <w:t xml:space="preserve">            String </w:t>
+      </w:r>
+      <w:proofErr w:type="spellStart"/>
+      <w:r>
+        <w:rPr>
+          <w:rFonts w:ascii="Courier New" w:eastAsia="Times New Roman" w:hAnsi="Courier New" w:cs="Courier New"/>
+          <w:color w:val="000000"/>
+          <w:sz w:val="20"/>
+          <w:szCs w:val="20"/>
+          <w:lang w:val="en-US"/>
+        </w:rPr>
+        <w:t>selectedSort</w:t>
+      </w:r>
+      <w:proofErr w:type="spellEnd"/>
+      <w:r>
+        <w:rPr>
+          <w:rFonts w:ascii="Courier New" w:eastAsia="Times New Roman" w:hAnsi="Courier New" w:cs="Courier New"/>
+          <w:color w:val="000000"/>
+          <w:sz w:val="20"/>
+          <w:szCs w:val="20"/>
+          <w:lang w:val="en-US"/>
+        </w:rPr>
+        <w:t xml:space="preserve"> </w:t>
       </w:r>
       <w:r>
         <w:rPr>
@@ -27580,7 +28861,18 @@
           <w:szCs w:val="20"/>
           <w:lang w:val="en-US"/>
         </w:rPr>
-        <w:t xml:space="preserve"> sortType</w:t>
+        <w:t xml:space="preserve"> </w:t>
+      </w:r>
+      <w:proofErr w:type="spellStart"/>
+      <w:r>
+        <w:rPr>
+          <w:rFonts w:ascii="Courier New" w:eastAsia="Times New Roman" w:hAnsi="Courier New" w:cs="Courier New"/>
+          <w:color w:val="000000"/>
+          <w:sz w:val="20"/>
+          <w:szCs w:val="20"/>
+          <w:lang w:val="en-US"/>
+        </w:rPr>
+        <w:t>sortType</w:t>
       </w:r>
       <w:r>
         <w:rPr>
@@ -27604,6 +28896,7 @@
         </w:rPr>
         <w:t>getSelectedItem</w:t>
       </w:r>
+      <w:proofErr w:type="spellEnd"/>
       <w:r>
         <w:rPr>
           <w:rFonts w:ascii="Courier New" w:eastAsia="Times New Roman" w:hAnsi="Courier New" w:cs="Courier New"/>
@@ -27711,6 +29004,7 @@
         </w:rPr>
         <w:t>имени</w:t>
       </w:r>
+      <w:proofErr w:type="gramStart"/>
       <w:r>
         <w:rPr>
           <w:rFonts w:ascii="Courier New" w:eastAsia="Times New Roman" w:hAnsi="Courier New" w:cs="Courier New"/>
@@ -27743,6 +29037,7 @@
         </w:rPr>
         <w:t>equals</w:t>
       </w:r>
+      <w:proofErr w:type="gramEnd"/>
       <w:r>
         <w:rPr>
           <w:rFonts w:ascii="Courier New" w:eastAsia="Times New Roman" w:hAnsi="Courier New" w:cs="Courier New"/>
@@ -27755,6 +29050,7 @@
         </w:rPr>
         <w:t>(</w:t>
       </w:r>
+      <w:proofErr w:type="spellStart"/>
       <w:r>
         <w:rPr>
           <w:rFonts w:ascii="Courier New" w:eastAsia="Times New Roman" w:hAnsi="Courier New" w:cs="Courier New"/>
@@ -27765,6 +29061,7 @@
         </w:rPr>
         <w:t>selectedSort</w:t>
       </w:r>
+      <w:proofErr w:type="spellEnd"/>
       <w:r>
         <w:rPr>
           <w:rFonts w:ascii="Courier New" w:eastAsia="Times New Roman" w:hAnsi="Courier New" w:cs="Courier New"/>
@@ -27820,7 +29117,18 @@
           <w:szCs w:val="20"/>
           <w:lang w:val="en-US"/>
         </w:rPr>
-        <w:t xml:space="preserve">                JOptionPane</w:t>
+        <w:t xml:space="preserve">                </w:t>
+      </w:r>
+      <w:proofErr w:type="spellStart"/>
+      <w:r>
+        <w:rPr>
+          <w:rFonts w:ascii="Courier New" w:eastAsia="Times New Roman" w:hAnsi="Courier New" w:cs="Courier New"/>
+          <w:color w:val="000000"/>
+          <w:sz w:val="20"/>
+          <w:szCs w:val="20"/>
+          <w:lang w:val="en-US"/>
+        </w:rPr>
+        <w:t>JOptionPane</w:t>
       </w:r>
       <w:r>
         <w:rPr>
@@ -27844,6 +29152,7 @@
         </w:rPr>
         <w:t>showMessageDialog</w:t>
       </w:r>
+      <w:proofErr w:type="spellEnd"/>
       <w:r>
         <w:rPr>
           <w:rFonts w:ascii="Courier New" w:eastAsia="Times New Roman" w:hAnsi="Courier New" w:cs="Courier New"/>
@@ -28106,6 +29415,7 @@
         </w:rPr>
         <w:t>дате</w:t>
       </w:r>
+      <w:proofErr w:type="gramStart"/>
       <w:r>
         <w:rPr>
           <w:rFonts w:ascii="Courier New" w:eastAsia="Times New Roman" w:hAnsi="Courier New" w:cs="Courier New"/>
@@ -28138,6 +29448,7 @@
         </w:rPr>
         <w:t>equals</w:t>
       </w:r>
+      <w:proofErr w:type="gramEnd"/>
       <w:r>
         <w:rPr>
           <w:rFonts w:ascii="Courier New" w:eastAsia="Times New Roman" w:hAnsi="Courier New" w:cs="Courier New"/>
@@ -28150,6 +29461,7 @@
         </w:rPr>
         <w:t>(</w:t>
       </w:r>
+      <w:proofErr w:type="spellStart"/>
       <w:r>
         <w:rPr>
           <w:rFonts w:ascii="Courier New" w:eastAsia="Times New Roman" w:hAnsi="Courier New" w:cs="Courier New"/>
@@ -28160,6 +29472,7 @@
         </w:rPr>
         <w:t>selectedSort</w:t>
       </w:r>
+      <w:proofErr w:type="spellEnd"/>
       <w:r>
         <w:rPr>
           <w:rFonts w:ascii="Courier New" w:eastAsia="Times New Roman" w:hAnsi="Courier New" w:cs="Courier New"/>
@@ -28215,7 +29528,18 @@
           <w:szCs w:val="20"/>
           <w:lang w:val="en-US"/>
         </w:rPr>
-        <w:t xml:space="preserve">                JOptionPane</w:t>
+        <w:t xml:space="preserve">                </w:t>
+      </w:r>
+      <w:proofErr w:type="spellStart"/>
+      <w:r>
+        <w:rPr>
+          <w:rFonts w:ascii="Courier New" w:eastAsia="Times New Roman" w:hAnsi="Courier New" w:cs="Courier New"/>
+          <w:color w:val="000000"/>
+          <w:sz w:val="20"/>
+          <w:szCs w:val="20"/>
+          <w:lang w:val="en-US"/>
+        </w:rPr>
+        <w:t>JOptionPane</w:t>
       </w:r>
       <w:r>
         <w:rPr>
@@ -28239,6 +29563,7 @@
         </w:rPr>
         <w:t>showMessageDialog</w:t>
       </w:r>
+      <w:proofErr w:type="spellEnd"/>
       <w:r>
         <w:rPr>
           <w:rFonts w:ascii="Courier New" w:eastAsia="Times New Roman" w:hAnsi="Courier New" w:cs="Courier New"/>
@@ -28819,8 +30144,43 @@
           <w:szCs w:val="20"/>
           <w:lang w:val="en-US"/>
         </w:rPr>
-        <w:t xml:space="preserve"> FocusAdapter getSearchFieldFocusListener</w:t>
-      </w:r>
+        <w:t xml:space="preserve"> </w:t>
+      </w:r>
+      <w:proofErr w:type="spellStart"/>
+      <w:r>
+        <w:rPr>
+          <w:rFonts w:ascii="Courier New" w:eastAsia="Times New Roman" w:hAnsi="Courier New" w:cs="Courier New"/>
+          <w:color w:val="000000"/>
+          <w:sz w:val="20"/>
+          <w:szCs w:val="20"/>
+          <w:lang w:val="en-US"/>
+        </w:rPr>
+        <w:t>FocusAdapter</w:t>
+      </w:r>
+      <w:proofErr w:type="spellEnd"/>
+      <w:r>
+        <w:rPr>
+          <w:rFonts w:ascii="Courier New" w:eastAsia="Times New Roman" w:hAnsi="Courier New" w:cs="Courier New"/>
+          <w:color w:val="000000"/>
+          <w:sz w:val="20"/>
+          <w:szCs w:val="20"/>
+          <w:lang w:val="en-US"/>
+        </w:rPr>
+        <w:t xml:space="preserve"> </w:t>
+      </w:r>
+      <w:proofErr w:type="spellStart"/>
+      <w:proofErr w:type="gramStart"/>
+      <w:r>
+        <w:rPr>
+          <w:rFonts w:ascii="Courier New" w:eastAsia="Times New Roman" w:hAnsi="Courier New" w:cs="Courier New"/>
+          <w:color w:val="000000"/>
+          <w:sz w:val="20"/>
+          <w:szCs w:val="20"/>
+          <w:lang w:val="en-US"/>
+        </w:rPr>
+        <w:t>getSearchFieldFocusListener</w:t>
+      </w:r>
+      <w:proofErr w:type="spellEnd"/>
       <w:r>
         <w:rPr>
           <w:rFonts w:ascii="Courier New" w:eastAsia="Times New Roman" w:hAnsi="Courier New" w:cs="Courier New"/>
@@ -28833,16 +30193,41 @@
         </w:rPr>
         <w:t>(</w:t>
       </w:r>
-      <w:r>
-        <w:rPr>
-          <w:rFonts w:ascii="Courier New" w:eastAsia="Times New Roman" w:hAnsi="Courier New" w:cs="Courier New"/>
-          <w:color w:val="000000"/>
-          <w:sz w:val="20"/>
-          <w:szCs w:val="20"/>
-          <w:lang w:val="en-US"/>
-        </w:rPr>
-        <w:t>JTextField searchField</w:t>
-      </w:r>
+      <w:proofErr w:type="spellStart"/>
+      <w:proofErr w:type="gramEnd"/>
+      <w:r>
+        <w:rPr>
+          <w:rFonts w:ascii="Courier New" w:eastAsia="Times New Roman" w:hAnsi="Courier New" w:cs="Courier New"/>
+          <w:color w:val="000000"/>
+          <w:sz w:val="20"/>
+          <w:szCs w:val="20"/>
+          <w:lang w:val="en-US"/>
+        </w:rPr>
+        <w:t>JTextField</w:t>
+      </w:r>
+      <w:proofErr w:type="spellEnd"/>
+      <w:r>
+        <w:rPr>
+          <w:rFonts w:ascii="Courier New" w:eastAsia="Times New Roman" w:hAnsi="Courier New" w:cs="Courier New"/>
+          <w:color w:val="000000"/>
+          <w:sz w:val="20"/>
+          <w:szCs w:val="20"/>
+          <w:lang w:val="en-US"/>
+        </w:rPr>
+        <w:t xml:space="preserve"> </w:t>
+      </w:r>
+      <w:proofErr w:type="spellStart"/>
+      <w:r>
+        <w:rPr>
+          <w:rFonts w:ascii="Courier New" w:eastAsia="Times New Roman" w:hAnsi="Courier New" w:cs="Courier New"/>
+          <w:color w:val="000000"/>
+          <w:sz w:val="20"/>
+          <w:szCs w:val="20"/>
+          <w:lang w:val="en-US"/>
+        </w:rPr>
+        <w:t>searchField</w:t>
+      </w:r>
+      <w:proofErr w:type="spellEnd"/>
       <w:r>
         <w:rPr>
           <w:rFonts w:ascii="Courier New" w:eastAsia="Times New Roman" w:hAnsi="Courier New" w:cs="Courier New"/>
@@ -28964,19 +30349,45 @@
           <w:szCs w:val="20"/>
           <w:lang w:val="en-US"/>
         </w:rPr>
-        <w:t xml:space="preserve"> FocusAdapter</w:t>
-      </w:r>
-      <w:r>
-        <w:rPr>
-          <w:rFonts w:ascii="Courier New" w:eastAsia="Times New Roman" w:hAnsi="Courier New" w:cs="Courier New"/>
-          <w:b/>
-          <w:bCs/>
-          <w:color w:val="000080"/>
-          <w:sz w:val="20"/>
-          <w:szCs w:val="20"/>
-          <w:lang w:val="en-US"/>
-        </w:rPr>
-        <w:t>()</w:t>
+        <w:t xml:space="preserve"> </w:t>
+      </w:r>
+      <w:proofErr w:type="spellStart"/>
+      <w:proofErr w:type="gramStart"/>
+      <w:r>
+        <w:rPr>
+          <w:rFonts w:ascii="Courier New" w:eastAsia="Times New Roman" w:hAnsi="Courier New" w:cs="Courier New"/>
+          <w:color w:val="000000"/>
+          <w:sz w:val="20"/>
+          <w:szCs w:val="20"/>
+          <w:lang w:val="en-US"/>
+        </w:rPr>
+        <w:t>FocusAdapter</w:t>
+      </w:r>
+      <w:proofErr w:type="spellEnd"/>
+      <w:r>
+        <w:rPr>
+          <w:rFonts w:ascii="Courier New" w:eastAsia="Times New Roman" w:hAnsi="Courier New" w:cs="Courier New"/>
+          <w:b/>
+          <w:bCs/>
+          <w:color w:val="000080"/>
+          <w:sz w:val="20"/>
+          <w:szCs w:val="20"/>
+          <w:lang w:val="en-US"/>
+        </w:rPr>
+        <w:t>(</w:t>
+      </w:r>
+      <w:proofErr w:type="gramEnd"/>
+      <w:r>
+        <w:rPr>
+          <w:rFonts w:ascii="Courier New" w:eastAsia="Times New Roman" w:hAnsi="Courier New" w:cs="Courier New"/>
+          <w:b/>
+          <w:bCs/>
+          <w:color w:val="000080"/>
+          <w:sz w:val="20"/>
+          <w:szCs w:val="20"/>
+          <w:lang w:val="en-US"/>
+        </w:rPr>
+        <w:t>)</w:t>
       </w:r>
       <w:r>
         <w:rPr>
@@ -29084,8 +30495,21 @@
           <w:szCs w:val="20"/>
           <w:lang w:val="en-US"/>
         </w:rPr>
-        <w:t xml:space="preserve"> focusGained</w:t>
-      </w:r>
+        <w:t xml:space="preserve"> </w:t>
+      </w:r>
+      <w:proofErr w:type="spellStart"/>
+      <w:proofErr w:type="gramStart"/>
+      <w:r>
+        <w:rPr>
+          <w:rFonts w:ascii="Courier New" w:eastAsia="Times New Roman" w:hAnsi="Courier New" w:cs="Courier New"/>
+          <w:color w:val="000000"/>
+          <w:sz w:val="20"/>
+          <w:szCs w:val="20"/>
+          <w:lang w:val="en-US"/>
+        </w:rPr>
+        <w:t>focusGained</w:t>
+      </w:r>
+      <w:proofErr w:type="spellEnd"/>
       <w:r>
         <w:rPr>
           <w:rFonts w:ascii="Courier New" w:eastAsia="Times New Roman" w:hAnsi="Courier New" w:cs="Courier New"/>
@@ -29098,15 +30522,28 @@
         </w:rPr>
         <w:t>(</w:t>
       </w:r>
-      <w:r>
-        <w:rPr>
-          <w:rFonts w:ascii="Courier New" w:eastAsia="Times New Roman" w:hAnsi="Courier New" w:cs="Courier New"/>
-          <w:color w:val="000000"/>
-          <w:sz w:val="20"/>
-          <w:szCs w:val="20"/>
-          <w:lang w:val="en-US"/>
-        </w:rPr>
-        <w:t>FocusEvent e</w:t>
+      <w:proofErr w:type="spellStart"/>
+      <w:proofErr w:type="gramEnd"/>
+      <w:r>
+        <w:rPr>
+          <w:rFonts w:ascii="Courier New" w:eastAsia="Times New Roman" w:hAnsi="Courier New" w:cs="Courier New"/>
+          <w:color w:val="000000"/>
+          <w:sz w:val="20"/>
+          <w:szCs w:val="20"/>
+          <w:lang w:val="en-US"/>
+        </w:rPr>
+        <w:t>FocusEvent</w:t>
+      </w:r>
+      <w:proofErr w:type="spellEnd"/>
+      <w:r>
+        <w:rPr>
+          <w:rFonts w:ascii="Courier New" w:eastAsia="Times New Roman" w:hAnsi="Courier New" w:cs="Courier New"/>
+          <w:color w:val="000000"/>
+          <w:sz w:val="20"/>
+          <w:szCs w:val="20"/>
+          <w:lang w:val="en-US"/>
+        </w:rPr>
+        <w:t xml:space="preserve"> e</w:t>
       </w:r>
       <w:r>
         <w:rPr>
@@ -29199,6 +30636,7 @@
         </w:rPr>
         <w:t>(</w:t>
       </w:r>
+      <w:proofErr w:type="spellStart"/>
       <w:r>
         <w:rPr>
           <w:rFonts w:ascii="Courier New" w:eastAsia="Times New Roman" w:hAnsi="Courier New" w:cs="Courier New"/>
@@ -29231,17 +30669,31 @@
         </w:rPr>
         <w:t>getText</w:t>
       </w:r>
-      <w:r>
-        <w:rPr>
-          <w:rFonts w:ascii="Courier New" w:eastAsia="Times New Roman" w:hAnsi="Courier New" w:cs="Courier New"/>
-          <w:b/>
-          <w:bCs/>
-          <w:color w:val="000080"/>
-          <w:sz w:val="20"/>
-          <w:szCs w:val="20"/>
-          <w:lang w:val="en-US"/>
-        </w:rPr>
-        <w:t>().</w:t>
+      <w:proofErr w:type="spellEnd"/>
+      <w:r>
+        <w:rPr>
+          <w:rFonts w:ascii="Courier New" w:eastAsia="Times New Roman" w:hAnsi="Courier New" w:cs="Courier New"/>
+          <w:b/>
+          <w:bCs/>
+          <w:color w:val="000080"/>
+          <w:sz w:val="20"/>
+          <w:szCs w:val="20"/>
+          <w:lang w:val="en-US"/>
+        </w:rPr>
+        <w:t>(</w:t>
+      </w:r>
+      <w:proofErr w:type="gramStart"/>
+      <w:r>
+        <w:rPr>
+          <w:rFonts w:ascii="Courier New" w:eastAsia="Times New Roman" w:hAnsi="Courier New" w:cs="Courier New"/>
+          <w:b/>
+          <w:bCs/>
+          <w:color w:val="000080"/>
+          <w:sz w:val="20"/>
+          <w:szCs w:val="20"/>
+          <w:lang w:val="en-US"/>
+        </w:rPr>
+        <w:t>).</w:t>
       </w:r>
       <w:r>
         <w:rPr>
@@ -29253,6 +30705,7 @@
         </w:rPr>
         <w:t>equals</w:t>
       </w:r>
+      <w:proofErr w:type="gramEnd"/>
       <w:r>
         <w:rPr>
           <w:rFonts w:ascii="Courier New" w:eastAsia="Times New Roman" w:hAnsi="Courier New" w:cs="Courier New"/>
@@ -29330,7 +30783,18 @@
           <w:szCs w:val="20"/>
           <w:lang w:val="en-US"/>
         </w:rPr>
-        <w:t xml:space="preserve">                    searchField</w:t>
+        <w:t xml:space="preserve">                    </w:t>
+      </w:r>
+      <w:proofErr w:type="spellStart"/>
+      <w:r>
+        <w:rPr>
+          <w:rFonts w:ascii="Courier New" w:eastAsia="Times New Roman" w:hAnsi="Courier New" w:cs="Courier New"/>
+          <w:color w:val="000000"/>
+          <w:sz w:val="20"/>
+          <w:szCs w:val="20"/>
+          <w:lang w:val="en-US"/>
+        </w:rPr>
+        <w:t>searchField</w:t>
       </w:r>
       <w:r>
         <w:rPr>
@@ -29354,6 +30818,7 @@
         </w:rPr>
         <w:t>setText</w:t>
       </w:r>
+      <w:proofErr w:type="spellEnd"/>
       <w:r>
         <w:rPr>
           <w:rFonts w:ascii="Courier New" w:eastAsia="Times New Roman" w:hAnsi="Courier New" w:cs="Courier New"/>
@@ -29409,7 +30874,18 @@
           <w:szCs w:val="20"/>
           <w:lang w:val="en-US"/>
         </w:rPr>
-        <w:t xml:space="preserve">                    searchField</w:t>
+        <w:t xml:space="preserve">                    </w:t>
+      </w:r>
+      <w:proofErr w:type="spellStart"/>
+      <w:r>
+        <w:rPr>
+          <w:rFonts w:ascii="Courier New" w:eastAsia="Times New Roman" w:hAnsi="Courier New" w:cs="Courier New"/>
+          <w:color w:val="000000"/>
+          <w:sz w:val="20"/>
+          <w:szCs w:val="20"/>
+          <w:lang w:val="en-US"/>
+        </w:rPr>
+        <w:t>searchField</w:t>
       </w:r>
       <w:r>
         <w:rPr>
@@ -29433,6 +30909,7 @@
         </w:rPr>
         <w:t>setForeground</w:t>
       </w:r>
+      <w:proofErr w:type="spellEnd"/>
       <w:r>
         <w:rPr>
           <w:rFonts w:ascii="Courier New" w:eastAsia="Times New Roman" w:hAnsi="Courier New" w:cs="Courier New"/>
@@ -29445,6 +30922,7 @@
         </w:rPr>
         <w:t>(</w:t>
       </w:r>
+      <w:proofErr w:type="spellStart"/>
       <w:r>
         <w:rPr>
           <w:rFonts w:ascii="Courier New" w:eastAsia="Times New Roman" w:hAnsi="Courier New" w:cs="Courier New"/>
@@ -29477,6 +30955,7 @@
         </w:rPr>
         <w:t>BLACK</w:t>
       </w:r>
+      <w:proofErr w:type="spellEnd"/>
       <w:r>
         <w:rPr>
           <w:rFonts w:ascii="Courier New" w:eastAsia="Times New Roman" w:hAnsi="Courier New" w:cs="Courier New"/>
@@ -29656,8 +31135,21 @@
           <w:szCs w:val="20"/>
           <w:lang w:val="en-US"/>
         </w:rPr>
-        <w:t xml:space="preserve"> focusLost</w:t>
-      </w:r>
+        <w:t xml:space="preserve"> </w:t>
+      </w:r>
+      <w:proofErr w:type="spellStart"/>
+      <w:proofErr w:type="gramStart"/>
+      <w:r>
+        <w:rPr>
+          <w:rFonts w:ascii="Courier New" w:eastAsia="Times New Roman" w:hAnsi="Courier New" w:cs="Courier New"/>
+          <w:color w:val="000000"/>
+          <w:sz w:val="20"/>
+          <w:szCs w:val="20"/>
+          <w:lang w:val="en-US"/>
+        </w:rPr>
+        <w:t>focusLost</w:t>
+      </w:r>
+      <w:proofErr w:type="spellEnd"/>
       <w:r>
         <w:rPr>
           <w:rFonts w:ascii="Courier New" w:eastAsia="Times New Roman" w:hAnsi="Courier New" w:cs="Courier New"/>
@@ -29670,15 +31162,28 @@
         </w:rPr>
         <w:t>(</w:t>
       </w:r>
-      <w:r>
-        <w:rPr>
-          <w:rFonts w:ascii="Courier New" w:eastAsia="Times New Roman" w:hAnsi="Courier New" w:cs="Courier New"/>
-          <w:color w:val="000000"/>
-          <w:sz w:val="20"/>
-          <w:szCs w:val="20"/>
-          <w:lang w:val="en-US"/>
-        </w:rPr>
-        <w:t>FocusEvent e</w:t>
+      <w:proofErr w:type="spellStart"/>
+      <w:proofErr w:type="gramEnd"/>
+      <w:r>
+        <w:rPr>
+          <w:rFonts w:ascii="Courier New" w:eastAsia="Times New Roman" w:hAnsi="Courier New" w:cs="Courier New"/>
+          <w:color w:val="000000"/>
+          <w:sz w:val="20"/>
+          <w:szCs w:val="20"/>
+          <w:lang w:val="en-US"/>
+        </w:rPr>
+        <w:t>FocusEvent</w:t>
+      </w:r>
+      <w:proofErr w:type="spellEnd"/>
+      <w:r>
+        <w:rPr>
+          <w:rFonts w:ascii="Courier New" w:eastAsia="Times New Roman" w:hAnsi="Courier New" w:cs="Courier New"/>
+          <w:color w:val="000000"/>
+          <w:sz w:val="20"/>
+          <w:szCs w:val="20"/>
+          <w:lang w:val="en-US"/>
+        </w:rPr>
+        <w:t xml:space="preserve"> e</w:t>
       </w:r>
       <w:r>
         <w:rPr>
@@ -29771,6 +31276,7 @@
         </w:rPr>
         <w:t>(</w:t>
       </w:r>
+      <w:proofErr w:type="spellStart"/>
       <w:r>
         <w:rPr>
           <w:rFonts w:ascii="Courier New" w:eastAsia="Times New Roman" w:hAnsi="Courier New" w:cs="Courier New"/>
@@ -29803,18 +31309,33 @@
         </w:rPr>
         <w:t>getText</w:t>
       </w:r>
-      <w:r>
-        <w:rPr>
-          <w:rFonts w:ascii="Courier New" w:eastAsia="Times New Roman" w:hAnsi="Courier New" w:cs="Courier New"/>
-          <w:b/>
-          <w:bCs/>
-          <w:color w:val="000080"/>
-          <w:sz w:val="20"/>
-          <w:szCs w:val="20"/>
-          <w:lang w:val="en-US"/>
-        </w:rPr>
-        <w:t>().</w:t>
-      </w:r>
+      <w:proofErr w:type="spellEnd"/>
+      <w:r>
+        <w:rPr>
+          <w:rFonts w:ascii="Courier New" w:eastAsia="Times New Roman" w:hAnsi="Courier New" w:cs="Courier New"/>
+          <w:b/>
+          <w:bCs/>
+          <w:color w:val="000080"/>
+          <w:sz w:val="20"/>
+          <w:szCs w:val="20"/>
+          <w:lang w:val="en-US"/>
+        </w:rPr>
+        <w:t>(</w:t>
+      </w:r>
+      <w:proofErr w:type="gramStart"/>
+      <w:r>
+        <w:rPr>
+          <w:rFonts w:ascii="Courier New" w:eastAsia="Times New Roman" w:hAnsi="Courier New" w:cs="Courier New"/>
+          <w:b/>
+          <w:bCs/>
+          <w:color w:val="000080"/>
+          <w:sz w:val="20"/>
+          <w:szCs w:val="20"/>
+          <w:lang w:val="en-US"/>
+        </w:rPr>
+        <w:t>).</w:t>
+      </w:r>
+      <w:proofErr w:type="spellStart"/>
       <w:r>
         <w:rPr>
           <w:rFonts w:ascii="Courier New" w:eastAsia="Times New Roman" w:hAnsi="Courier New" w:cs="Courier New"/>
@@ -29825,6 +31346,8 @@
         </w:rPr>
         <w:t>isEmpty</w:t>
       </w:r>
+      <w:proofErr w:type="spellEnd"/>
+      <w:proofErr w:type="gramEnd"/>
       <w:r>
         <w:rPr>
           <w:rFonts w:ascii="Courier New" w:eastAsia="Times New Roman" w:hAnsi="Courier New" w:cs="Courier New"/>
@@ -29880,7 +31403,18 @@
           <w:szCs w:val="20"/>
           <w:lang w:val="en-US"/>
         </w:rPr>
-        <w:t xml:space="preserve">                    searchField</w:t>
+        <w:t xml:space="preserve">                    </w:t>
+      </w:r>
+      <w:proofErr w:type="spellStart"/>
+      <w:r>
+        <w:rPr>
+          <w:rFonts w:ascii="Courier New" w:eastAsia="Times New Roman" w:hAnsi="Courier New" w:cs="Courier New"/>
+          <w:color w:val="000000"/>
+          <w:sz w:val="20"/>
+          <w:szCs w:val="20"/>
+          <w:lang w:val="en-US"/>
+        </w:rPr>
+        <w:t>searchField</w:t>
       </w:r>
       <w:r>
         <w:rPr>
@@ -29904,6 +31438,7 @@
         </w:rPr>
         <w:t>setForeground</w:t>
       </w:r>
+      <w:proofErr w:type="spellEnd"/>
       <w:r>
         <w:rPr>
           <w:rFonts w:ascii="Courier New" w:eastAsia="Times New Roman" w:hAnsi="Courier New" w:cs="Courier New"/>
@@ -29916,6 +31451,7 @@
         </w:rPr>
         <w:t>(</w:t>
       </w:r>
+      <w:proofErr w:type="spellStart"/>
       <w:r>
         <w:rPr>
           <w:rFonts w:ascii="Courier New" w:eastAsia="Times New Roman" w:hAnsi="Courier New" w:cs="Courier New"/>
@@ -29948,6 +31484,7 @@
         </w:rPr>
         <w:t>RED</w:t>
       </w:r>
+      <w:proofErr w:type="spellEnd"/>
       <w:r>
         <w:rPr>
           <w:rFonts w:ascii="Courier New" w:eastAsia="Times New Roman" w:hAnsi="Courier New" w:cs="Courier New"/>

--- a/OOP/Java projects/Hospital-lab04/Docs/Lab04-OOP_Loktionov_3311.docx
+++ b/OOP/Java projects/Hospital-lab04/Docs/Lab04-OOP_Loktionov_3311.docx
@@ -1004,11 +1004,15 @@
         <w:spacing w:after="160" w:line="259" w:lineRule="auto"/>
         <w:rPr>
           <w:rFonts w:ascii="Times New Roman" w:hAnsi="Times New Roman" w:cs="Times New Roman"/>
+          <w:sz w:val="24"/>
+          <w:szCs w:val="24"/>
         </w:rPr>
       </w:pPr>
       <w:r>
         <w:rPr>
           <w:rFonts w:ascii="Times New Roman" w:hAnsi="Times New Roman" w:cs="Times New Roman"/>
+          <w:sz w:val="24"/>
+          <w:szCs w:val="24"/>
         </w:rPr>
         <w:t>Пустые поля ввода, которые недопустимы при добавлении пациента в таблицу.</w:t>
       </w:r>
@@ -1022,11 +1026,15 @@
         <w:spacing w:after="160" w:line="259" w:lineRule="auto"/>
         <w:rPr>
           <w:rFonts w:ascii="Times New Roman" w:hAnsi="Times New Roman" w:cs="Times New Roman"/>
+          <w:sz w:val="24"/>
+          <w:szCs w:val="24"/>
         </w:rPr>
       </w:pPr>
       <w:r>
         <w:rPr>
           <w:rFonts w:ascii="Times New Roman" w:hAnsi="Times New Roman" w:cs="Times New Roman"/>
+          <w:sz w:val="24"/>
+          <w:szCs w:val="24"/>
         </w:rPr>
         <w:t>Некорректные данные, которые не соответствуют установленным требованиям (например, неверный формат).</w:t>
       </w:r>
@@ -1040,11 +1048,15 @@
         <w:spacing w:after="160" w:line="259" w:lineRule="auto"/>
         <w:rPr>
           <w:rFonts w:ascii="Times New Roman" w:hAnsi="Times New Roman" w:cs="Times New Roman"/>
+          <w:sz w:val="24"/>
+          <w:szCs w:val="24"/>
         </w:rPr>
       </w:pPr>
       <w:r>
         <w:rPr>
           <w:rFonts w:ascii="Times New Roman" w:hAnsi="Times New Roman" w:cs="Times New Roman"/>
+          <w:sz w:val="24"/>
+          <w:szCs w:val="24"/>
         </w:rPr>
         <w:t>Дублирование записей, когда пользователь пытается добавить существующего пациента.</w:t>
       </w:r>
@@ -1058,11 +1070,15 @@
         <w:spacing w:after="160" w:line="259" w:lineRule="auto"/>
         <w:rPr>
           <w:rFonts w:ascii="Times New Roman" w:hAnsi="Times New Roman" w:cs="Times New Roman"/>
+          <w:sz w:val="24"/>
+          <w:szCs w:val="24"/>
         </w:rPr>
       </w:pPr>
       <w:r>
         <w:rPr>
           <w:rFonts w:ascii="Times New Roman" w:hAnsi="Times New Roman" w:cs="Times New Roman"/>
+          <w:sz w:val="24"/>
+          <w:szCs w:val="24"/>
         </w:rPr>
         <w:t>Неожиданные ошибки, возникающие в ходе выполнения программы, которые могут быть перехвачены и обработаны.</w:t>
       </w:r>
